--- a/Lista lavori Giacomo.docx
+++ b/Lista lavori Giacomo.docx
@@ -122,14 +122,49 @@
         </w:numPr>
       </w:pPr>
       <w:r>
-        <w:t>Aggiungere il pager ove ritenuto necessario(vedi se riesci a fare una classe)</w:t>
-      </w:r>
-      <w:r>
-        <w:t xml:space="preserve"> e ultimarlo aggiungendo </w:t>
-      </w:r>
-      <w:r>
-        <w:t>il link ‘previous’ e ‘next’ per le pagine.</w:t>
-      </w:r>
+        <w:t>Aggiungere il pager ove ritenuto necessario</w:t>
+      </w:r>
+      <w:r>
+        <w:t>.</w:t>
+      </w:r>
+    </w:p>
+    <w:p>
+      <w:pPr>
+        <w:pStyle w:val="Paragrafoelenco"/>
+        <w:numPr>
+          <w:ilvl w:val="1"/>
+          <w:numId w:val="1"/>
+        </w:numPr>
+      </w:pPr>
+      <w:proofErr w:type="spellStart"/>
+      <w:r>
+        <w:t>Dinamicizzare</w:t>
+      </w:r>
+      <w:proofErr w:type="spellEnd"/>
+      <w:r>
+        <w:t xml:space="preserve"> il </w:t>
+      </w:r>
+      <w:proofErr w:type="spellStart"/>
+      <w:r>
+        <w:t>cms</w:t>
+      </w:r>
+      <w:proofErr w:type="spellEnd"/>
+      <w:r>
+        <w:t xml:space="preserve"> in base al </w:t>
+      </w:r>
+      <w:proofErr w:type="spellStart"/>
+      <w:r>
+        <w:t>role</w:t>
+      </w:r>
+      <w:proofErr w:type="spellEnd"/>
+      <w:r>
+        <w:t xml:space="preserve"> dell’</w:t>
+      </w:r>
+      <w:proofErr w:type="spellStart"/>
+      <w:r>
+        <w:t>admin</w:t>
+      </w:r>
+      <w:proofErr w:type="spellEnd"/>
     </w:p>
     <w:p/>
     <w:p>
@@ -153,10 +188,7 @@
         </w:numPr>
       </w:pPr>
       <w:r>
-        <w:t>imposta layout pdf (per ulteriori grafiche e impostazioni chiedere al cliente)</w:t>
-      </w:r>
-      <w:r>
-        <w:t>.</w:t>
+        <w:t>imposta layout pdf (per ulteriori grafiche e impostazioni chiedere al cliente).</w:t>
       </w:r>
     </w:p>
     <w:p/>
@@ -181,16 +213,7 @@
         </w:numPr>
       </w:pPr>
       <w:r>
-        <w:t>FRONT END</w:t>
-      </w:r>
-      <w:r>
-        <w:t>:</w:t>
-      </w:r>
-      <w:r>
-        <w:t xml:space="preserve"> strutturazione </w:t>
-      </w:r>
-      <w:r>
-        <w:t xml:space="preserve"> più aggiunta templating.</w:t>
+        <w:t>FRONT END: strutturazione  più aggiunta templating.</w:t>
       </w:r>
     </w:p>
     <w:p>
@@ -202,10 +225,15 @@
         </w:numPr>
       </w:pPr>
       <w:r>
-        <w:t>SEZIONE USER</w:t>
-      </w:r>
-      <w:r>
-        <w:t>: Impostata, revisionare e testare.</w:t>
+        <w:t xml:space="preserve">SEZIONE USER: </w:t>
+      </w:r>
+      <w:r>
+        <w:t>Utlimata</w:t>
+      </w:r>
+      <w:bookmarkStart w:id="0" w:name="_GoBack"/>
+      <w:bookmarkEnd w:id="0"/>
+      <w:r>
+        <w:t xml:space="preserve"> revisionare e testare.</w:t>
       </w:r>
     </w:p>
     <w:p/>
@@ -230,13 +258,7 @@
         </w:numPr>
       </w:pPr>
       <w:r>
-        <w:t xml:space="preserve">dati </w:t>
-      </w:r>
-      <w:r>
-        <w:t>DB</w:t>
-      </w:r>
-      <w:r>
-        <w:t>:</w:t>
+        <w:t>dati DB:</w:t>
       </w:r>
     </w:p>
     <w:p>
@@ -263,10 +285,7 @@
         <w:t>PASSWORD: oznt50584</w:t>
       </w:r>
     </w:p>
-    <w:p>
-      <w:bookmarkStart w:id="0" w:name="_GoBack"/>
-      <w:bookmarkEnd w:id="0"/>
-    </w:p>
+    <w:p/>
     <w:p>
       <w:pPr>
         <w:pStyle w:val="Paragrafoelenco"/>
@@ -351,13 +370,7 @@
         </w:numPr>
       </w:pPr>
       <w:r>
-        <w:t>se elimino un prod</w:t>
-      </w:r>
-      <w:r>
-        <w:t>otto</w:t>
-      </w:r>
-      <w:r>
-        <w:t xml:space="preserve"> non rientra più nel dettaglio dell'ordine, quindi un documento valevole deve sempre essere creato e salvato nella cartella </w:t>
+        <w:t xml:space="preserve">se elimino un prodotto non rientra più nel dettaglio dell'ordine, quindi un documento valevole deve sempre essere creato e salvato nella cartella </w:t>
       </w:r>
       <w:proofErr w:type="spellStart"/>
       <w:r>

--- a/Lista lavori Giacomo.docx
+++ b/Lista lavori Giacomo.docx
@@ -54,9 +54,27 @@
           <w:ilvl w:val="1"/>
           <w:numId w:val="1"/>
         </w:numPr>
-      </w:pPr>
-      <w:r>
-        <w:t>Aggiungere la sessione a tutti i file.php.</w:t>
+        <w:rPr>
+          <w:strike/>
+        </w:rPr>
+      </w:pPr>
+      <w:r>
+        <w:rPr>
+          <w:strike/>
+        </w:rPr>
+        <w:t>Aggiungere la sessione a tutti i file.php</w:t>
+      </w:r>
+      <w:r>
+        <w:rPr>
+          <w:strike/>
+        </w:rPr>
+        <w:t xml:space="preserve"> (o quasi)</w:t>
+      </w:r>
+      <w:r>
+        <w:rPr>
+          <w:strike/>
+        </w:rPr>
+        <w:t>.</w:t>
       </w:r>
     </w:p>
     <w:p>
@@ -80,7 +98,13 @@
         </w:numPr>
       </w:pPr>
       <w:r>
-        <w:t>Aggiungere la possibilità di visualizzare il pdf degli ordini e aggiustare la sessione(il motore per ora è ok).</w:t>
+        <w:t>Aggiungere la possibilità di visualizzare i</w:t>
+      </w:r>
+      <w:r>
+        <w:t>l pdf degli ordini</w:t>
+      </w:r>
+      <w:r>
+        <w:t>(il motore per ora è ok).</w:t>
       </w:r>
     </w:p>
     <w:p>
@@ -90,9 +114,21 @@
           <w:ilvl w:val="1"/>
           <w:numId w:val="1"/>
         </w:numPr>
-      </w:pPr>
-      <w:r>
-        <w:t>Sistemare il meccanismo di mailing ( per ora sembra non andare) e aggiungere la mail per la conferma dell’ordine d parte dell’operatore.</w:t>
+        <w:rPr>
+          <w:strike/>
+        </w:rPr>
+      </w:pPr>
+      <w:r>
+        <w:rPr>
+          <w:strike/>
+        </w:rPr>
+        <w:t>Mailing OK</w:t>
+      </w:r>
+      <w:r>
+        <w:rPr>
+          <w:strike/>
+        </w:rPr>
+        <w:t>.</w:t>
       </w:r>
     </w:p>
     <w:p>
@@ -228,7 +264,7 @@
         <w:t xml:space="preserve">SEZIONE USER: </w:t>
       </w:r>
       <w:r>
-        <w:t>Utlimata</w:t>
+        <w:t>Ultimata,</w:t>
       </w:r>
       <w:bookmarkStart w:id="0" w:name="_GoBack"/>
       <w:bookmarkEnd w:id="0"/>
@@ -468,6 +504,7 @@
       </w:pPr>
       <w:proofErr w:type="spellStart"/>
       <w:r>
+        <w:lastRenderedPageBreak/>
         <w:t>Orders</w:t>
       </w:r>
       <w:proofErr w:type="spellEnd"/>

--- a/Lista lavori Giacomo.docx
+++ b/Lista lavori Giacomo.docx
@@ -44,234 +44,394 @@
         </w:numPr>
       </w:pPr>
       <w:r>
-        <w:t>Lavori minoritari ma prioritari:</w:t>
-      </w:r>
-    </w:p>
-    <w:p>
-      <w:pPr>
-        <w:pStyle w:val="Paragrafoelenco"/>
-        <w:numPr>
-          <w:ilvl w:val="1"/>
-          <w:numId w:val="1"/>
-        </w:numPr>
-        <w:rPr>
-          <w:strike/>
-        </w:rPr>
-      </w:pPr>
-      <w:r>
-        <w:rPr>
-          <w:strike/>
-        </w:rPr>
-        <w:t>Aggiungere la sessione a tutti i file.php</w:t>
-      </w:r>
-      <w:r>
-        <w:rPr>
-          <w:strike/>
-        </w:rPr>
-        <w:t xml:space="preserve"> (o quasi)</w:t>
-      </w:r>
-      <w:r>
-        <w:rPr>
-          <w:strike/>
-        </w:rPr>
-        <w:t>.</w:t>
-      </w:r>
-    </w:p>
-    <w:p>
-      <w:pPr>
-        <w:pStyle w:val="Paragrafoelenco"/>
-        <w:numPr>
-          <w:ilvl w:val="1"/>
-          <w:numId w:val="1"/>
-        </w:numPr>
-      </w:pPr>
-      <w:r>
-        <w:t>Creare una classe contenente le variabili ( per comodità).</w:t>
-      </w:r>
-    </w:p>
-    <w:p>
-      <w:pPr>
-        <w:pStyle w:val="Paragrafoelenco"/>
-        <w:numPr>
-          <w:ilvl w:val="1"/>
-          <w:numId w:val="1"/>
-        </w:numPr>
-      </w:pPr>
-      <w:r>
-        <w:t>Aggiungere la possibilità di visualizzare i</w:t>
-      </w:r>
-      <w:r>
-        <w:t>l pdf degli ordini</w:t>
-      </w:r>
-      <w:r>
-        <w:t>(il motore per ora è ok).</w:t>
-      </w:r>
-    </w:p>
-    <w:p>
-      <w:pPr>
-        <w:pStyle w:val="Paragrafoelenco"/>
-        <w:numPr>
-          <w:ilvl w:val="1"/>
-          <w:numId w:val="1"/>
-        </w:numPr>
-        <w:rPr>
-          <w:strike/>
-        </w:rPr>
-      </w:pPr>
-      <w:r>
-        <w:rPr>
-          <w:strike/>
-        </w:rPr>
-        <w:t>Mailing OK</w:t>
-      </w:r>
-      <w:r>
-        <w:rPr>
-          <w:strike/>
-        </w:rPr>
-        <w:t>.</w:t>
-      </w:r>
-    </w:p>
-    <w:p>
-      <w:pPr>
-        <w:pStyle w:val="Paragrafoelenco"/>
-        <w:numPr>
-          <w:ilvl w:val="1"/>
-          <w:numId w:val="1"/>
-        </w:numPr>
-      </w:pPr>
-      <w:r>
-        <w:t xml:space="preserve">Implementazione </w:t>
-      </w:r>
-      <w:r>
-        <w:t>MultiLanguage</w:t>
-      </w:r>
-      <w:r>
-        <w:t xml:space="preserve"> site (occhio al cinese).</w:t>
-      </w:r>
-    </w:p>
-    <w:p>
-      <w:pPr>
-        <w:pStyle w:val="Paragrafoelenco"/>
-        <w:numPr>
-          <w:ilvl w:val="1"/>
-          <w:numId w:val="1"/>
-        </w:numPr>
-      </w:pPr>
-      <w:r>
-        <w:t>Aggiungere il pager ove ritenuto necessario</w:t>
-      </w:r>
-      <w:r>
-        <w:t>.</w:t>
-      </w:r>
-    </w:p>
-    <w:p>
-      <w:pPr>
-        <w:pStyle w:val="Paragrafoelenco"/>
-        <w:numPr>
-          <w:ilvl w:val="1"/>
-          <w:numId w:val="1"/>
-        </w:numPr>
-      </w:pPr>
-      <w:proofErr w:type="spellStart"/>
-      <w:r>
-        <w:t>Dinamicizzare</w:t>
-      </w:r>
-      <w:proofErr w:type="spellEnd"/>
-      <w:r>
-        <w:t xml:space="preserve"> il </w:t>
-      </w:r>
-      <w:proofErr w:type="spellStart"/>
-      <w:r>
-        <w:t>cms</w:t>
-      </w:r>
-      <w:proofErr w:type="spellEnd"/>
-      <w:r>
-        <w:t xml:space="preserve"> in base al </w:t>
-      </w:r>
-      <w:proofErr w:type="spellStart"/>
-      <w:r>
-        <w:t>role</w:t>
-      </w:r>
-      <w:proofErr w:type="spellEnd"/>
-      <w:r>
-        <w:t xml:space="preserve"> dell’</w:t>
-      </w:r>
-      <w:proofErr w:type="spellStart"/>
-      <w:r>
-        <w:t>admin</w:t>
-      </w:r>
-      <w:proofErr w:type="spellEnd"/>
-    </w:p>
-    <w:p/>
-    <w:p>
-      <w:pPr>
-        <w:pStyle w:val="Paragrafoelenco"/>
-        <w:numPr>
-          <w:ilvl w:val="0"/>
-          <w:numId w:val="1"/>
-        </w:numPr>
-      </w:pPr>
-      <w:r>
-        <w:t>Lavori minoritari:</w:t>
-      </w:r>
-    </w:p>
-    <w:p>
-      <w:pPr>
-        <w:pStyle w:val="Paragrafoelenco"/>
-        <w:numPr>
-          <w:ilvl w:val="1"/>
-          <w:numId w:val="1"/>
-        </w:numPr>
-      </w:pPr>
-      <w:r>
-        <w:t>imposta layout pdf (per ulteriori grafiche e impostazioni chiedere al cliente).</w:t>
-      </w:r>
-    </w:p>
-    <w:p/>
-    <w:p>
-      <w:pPr>
-        <w:pStyle w:val="Paragrafoelenco"/>
-        <w:numPr>
-          <w:ilvl w:val="0"/>
-          <w:numId w:val="1"/>
-        </w:numPr>
-      </w:pPr>
-      <w:r>
-        <w:t>Prossime sessioni di lavoro</w:t>
-      </w:r>
-    </w:p>
-    <w:p>
-      <w:pPr>
-        <w:pStyle w:val="Paragrafoelenco"/>
-        <w:numPr>
-          <w:ilvl w:val="1"/>
-          <w:numId w:val="1"/>
-        </w:numPr>
-      </w:pPr>
-      <w:r>
-        <w:t>FRONT END: strutturazione  più aggiunta templating.</w:t>
-      </w:r>
-    </w:p>
-    <w:p>
-      <w:pPr>
-        <w:pStyle w:val="Paragrafoelenco"/>
-        <w:numPr>
-          <w:ilvl w:val="1"/>
-          <w:numId w:val="1"/>
-        </w:numPr>
-      </w:pPr>
-      <w:r>
-        <w:t xml:space="preserve">SEZIONE USER: </w:t>
-      </w:r>
-      <w:r>
-        <w:t>Ultimata,</w:t>
+        <w:t xml:space="preserve">Lavori </w:t>
+      </w:r>
+      <w:r>
+        <w:t>con massima priorità</w:t>
+      </w:r>
+      <w:r>
+        <w:t xml:space="preserve"> (per questi lavori applicherò una procedura di integrazione sequenziale top down con test relativo a singola porzione modificata)</w:t>
       </w:r>
       <w:bookmarkStart w:id="0" w:name="_GoBack"/>
       <w:bookmarkEnd w:id="0"/>
       <w:r>
+        <w:t>:</w:t>
+      </w:r>
+    </w:p>
+    <w:p>
+      <w:pPr>
+        <w:pStyle w:val="Paragrafoelenco"/>
+        <w:numPr>
+          <w:ilvl w:val="1"/>
+          <w:numId w:val="1"/>
+        </w:numPr>
+      </w:pPr>
+      <w:r>
+        <w:rPr>
+          <w:b/>
+          <w:color w:val="FF0000"/>
+        </w:rPr>
+        <w:t xml:space="preserve">Validare qualsiasi </w:t>
+      </w:r>
+      <w:proofErr w:type="spellStart"/>
+      <w:r>
+        <w:rPr>
+          <w:b/>
+          <w:color w:val="FF0000"/>
+        </w:rPr>
+        <w:t>form</w:t>
+      </w:r>
+      <w:proofErr w:type="spellEnd"/>
+      <w:r>
+        <w:rPr>
+          <w:b/>
+          <w:color w:val="FF0000"/>
+        </w:rPr>
+        <w:t>/link + test(valutare anche validazione be).</w:t>
+      </w:r>
+    </w:p>
+    <w:p>
+      <w:pPr>
+        <w:pStyle w:val="Paragrafoelenco"/>
+        <w:numPr>
+          <w:ilvl w:val="1"/>
+          <w:numId w:val="1"/>
+        </w:numPr>
+        <w:rPr>
+          <w:b/>
+        </w:rPr>
+      </w:pPr>
+      <w:r>
+        <w:rPr>
+          <w:b/>
+          <w:color w:val="FF0000"/>
+        </w:rPr>
+        <w:t>Implementazione MultiLanguage site (occhio al cinese).</w:t>
+      </w:r>
+    </w:p>
+    <w:p>
+      <w:pPr>
+        <w:pStyle w:val="Paragrafoelenco"/>
+        <w:numPr>
+          <w:ilvl w:val="0"/>
+          <w:numId w:val="1"/>
+        </w:numPr>
+      </w:pPr>
+      <w:r>
+        <w:t>Lavori minoritari ma prioritari:</w:t>
+      </w:r>
+    </w:p>
+    <w:p>
+      <w:pPr>
+        <w:pStyle w:val="Paragrafoelenco"/>
+        <w:numPr>
+          <w:ilvl w:val="1"/>
+          <w:numId w:val="1"/>
+        </w:numPr>
+        <w:rPr>
+          <w:strike/>
+        </w:rPr>
+      </w:pPr>
+      <w:r>
+        <w:rPr>
+          <w:strike/>
+        </w:rPr>
+        <w:t>Aggiungere la sessione a tutti i file.php</w:t>
+      </w:r>
+      <w:r>
+        <w:rPr>
+          <w:strike/>
+        </w:rPr>
+        <w:t xml:space="preserve"> (o quasi)</w:t>
+      </w:r>
+      <w:r>
+        <w:rPr>
+          <w:strike/>
+        </w:rPr>
+        <w:t>.</w:t>
+      </w:r>
+    </w:p>
+    <w:p>
+      <w:pPr>
+        <w:pStyle w:val="Paragrafoelenco"/>
+        <w:numPr>
+          <w:ilvl w:val="1"/>
+          <w:numId w:val="1"/>
+        </w:numPr>
+      </w:pPr>
+      <w:r>
+        <w:t>Creare una classe contenente le variabili ( per comodità).</w:t>
+      </w:r>
+    </w:p>
+    <w:p>
+      <w:pPr>
+        <w:pStyle w:val="Paragrafoelenco"/>
+        <w:numPr>
+          <w:ilvl w:val="1"/>
+          <w:numId w:val="1"/>
+        </w:numPr>
+      </w:pPr>
+      <w:r>
+        <w:t>Aggiungere la possibilità di visualizzare i</w:t>
+      </w:r>
+      <w:r>
+        <w:t>l pdf degli ordini</w:t>
+      </w:r>
+      <w:r>
+        <w:t>(il motore per ora è ok).</w:t>
+      </w:r>
+    </w:p>
+    <w:p>
+      <w:pPr>
+        <w:pStyle w:val="Paragrafoelenco"/>
+        <w:numPr>
+          <w:ilvl w:val="1"/>
+          <w:numId w:val="1"/>
+        </w:numPr>
+      </w:pPr>
+      <w:r>
+        <w:t>Aggiungere il pager ove ritenuto necessario</w:t>
+      </w:r>
+      <w:r>
+        <w:t>.</w:t>
+      </w:r>
+    </w:p>
+    <w:p>
+      <w:pPr>
+        <w:pStyle w:val="Paragrafoelenco"/>
+        <w:numPr>
+          <w:ilvl w:val="1"/>
+          <w:numId w:val="1"/>
+        </w:numPr>
+      </w:pPr>
+      <w:proofErr w:type="spellStart"/>
+      <w:r>
+        <w:t>Dinamicizzare</w:t>
+      </w:r>
+      <w:proofErr w:type="spellEnd"/>
+      <w:r>
+        <w:t xml:space="preserve"> il </w:t>
+      </w:r>
+      <w:proofErr w:type="spellStart"/>
+      <w:r>
+        <w:t>cms</w:t>
+      </w:r>
+      <w:proofErr w:type="spellEnd"/>
+      <w:r>
+        <w:t xml:space="preserve"> in base al </w:t>
+      </w:r>
+      <w:proofErr w:type="spellStart"/>
+      <w:r>
+        <w:t>role</w:t>
+      </w:r>
+      <w:proofErr w:type="spellEnd"/>
+      <w:r>
+        <w:t xml:space="preserve"> dell’</w:t>
+      </w:r>
+      <w:proofErr w:type="spellStart"/>
+      <w:r>
+        <w:t>admin</w:t>
+      </w:r>
+      <w:proofErr w:type="spellEnd"/>
+      <w:r>
+        <w:t>.</w:t>
+      </w:r>
+    </w:p>
+    <w:p>
+      <w:pPr>
+        <w:rPr>
+          <w:u w:val="single"/>
+        </w:rPr>
+      </w:pPr>
+    </w:p>
+    <w:p>
+      <w:pPr>
+        <w:pStyle w:val="Paragrafoelenco"/>
+        <w:numPr>
+          <w:ilvl w:val="0"/>
+          <w:numId w:val="1"/>
+        </w:numPr>
+      </w:pPr>
+      <w:r>
+        <w:t>Lavori minoritari:</w:t>
+      </w:r>
+    </w:p>
+    <w:p>
+      <w:pPr>
+        <w:pStyle w:val="Paragrafoelenco"/>
+        <w:numPr>
+          <w:ilvl w:val="1"/>
+          <w:numId w:val="1"/>
+        </w:numPr>
+      </w:pPr>
+      <w:r>
+        <w:t>imposta layout pdf (per ulteriori grafiche e impostazioni chiedere al cliente).</w:t>
+      </w:r>
+    </w:p>
+    <w:p>
+      <w:pPr>
+        <w:pStyle w:val="Paragrafoelenco"/>
+        <w:numPr>
+          <w:ilvl w:val="1"/>
+          <w:numId w:val="1"/>
+        </w:numPr>
+      </w:pPr>
+      <w:r>
+        <w:t xml:space="preserve">Vedi per mailing (html, </w:t>
+      </w:r>
+      <w:proofErr w:type="spellStart"/>
+      <w:r>
+        <w:t>attachments</w:t>
+      </w:r>
+      <w:proofErr w:type="spellEnd"/>
+      <w:r>
+        <w:t xml:space="preserve">… </w:t>
+      </w:r>
+      <w:proofErr w:type="spellStart"/>
+      <w:r>
+        <w:t>ecc</w:t>
+      </w:r>
+      <w:proofErr w:type="spellEnd"/>
+      <w:r>
+        <w:t>).</w:t>
+      </w:r>
+    </w:p>
+    <w:p/>
+    <w:p>
+      <w:pPr>
+        <w:pStyle w:val="Paragrafoelenco"/>
+        <w:numPr>
+          <w:ilvl w:val="0"/>
+          <w:numId w:val="1"/>
+        </w:numPr>
+      </w:pPr>
+      <w:r>
+        <w:t>Prossime sessioni di lavoro</w:t>
+      </w:r>
+    </w:p>
+    <w:p>
+      <w:pPr>
+        <w:pStyle w:val="Paragrafoelenco"/>
+        <w:numPr>
+          <w:ilvl w:val="1"/>
+          <w:numId w:val="1"/>
+        </w:numPr>
+      </w:pPr>
+      <w:r>
+        <w:t>FRONT END: strutturazione  più aggiunta templating.</w:t>
+      </w:r>
+    </w:p>
+    <w:p>
+      <w:pPr>
+        <w:pStyle w:val="Paragrafoelenco"/>
+        <w:numPr>
+          <w:ilvl w:val="2"/>
+          <w:numId w:val="1"/>
+        </w:numPr>
+      </w:pPr>
+      <w:r>
+        <w:t xml:space="preserve">Stilare e mettere </w:t>
+      </w:r>
+      <w:proofErr w:type="spellStart"/>
+      <w:r>
+        <w:t>slideshow</w:t>
+      </w:r>
+      <w:proofErr w:type="spellEnd"/>
+      <w:r>
+        <w:t>.</w:t>
+      </w:r>
+    </w:p>
+    <w:p>
+      <w:pPr>
+        <w:pStyle w:val="Paragrafoelenco"/>
+        <w:numPr>
+          <w:ilvl w:val="2"/>
+          <w:numId w:val="1"/>
+        </w:numPr>
+      </w:pPr>
+      <w:r>
+        <w:t>Creare visualizzazione prodotti per site.</w:t>
+      </w:r>
+    </w:p>
+    <w:p>
+      <w:pPr>
+        <w:pStyle w:val="Paragrafoelenco"/>
+        <w:numPr>
+          <w:ilvl w:val="2"/>
+          <w:numId w:val="1"/>
+        </w:numPr>
+      </w:pPr>
+      <w:proofErr w:type="spellStart"/>
+      <w:r>
+        <w:t>Dinamicizzare</w:t>
+      </w:r>
+      <w:proofErr w:type="spellEnd"/>
+      <w:r>
+        <w:t xml:space="preserve"> in base all’utenza.</w:t>
+      </w:r>
+    </w:p>
+    <w:p>
+      <w:pPr>
+        <w:pStyle w:val="Paragrafoelenco"/>
+        <w:numPr>
+          <w:ilvl w:val="2"/>
+          <w:numId w:val="1"/>
+        </w:numPr>
+      </w:pPr>
+      <w:r>
+        <w:t>Creare carello e conferma ordine(occhio che un ordine è sempre quello fino a che non viene confermato).</w:t>
+      </w:r>
+    </w:p>
+    <w:p>
+      <w:pPr>
+        <w:pStyle w:val="Paragrafoelenco"/>
+        <w:numPr>
+          <w:ilvl w:val="2"/>
+          <w:numId w:val="1"/>
+        </w:numPr>
+      </w:pPr>
+      <w:r>
+        <w:t>Form contatti (con mail).</w:t>
+      </w:r>
+    </w:p>
+    <w:p>
+      <w:pPr>
+        <w:pStyle w:val="Paragrafoelenco"/>
+        <w:numPr>
+          <w:ilvl w:val="1"/>
+          <w:numId w:val="1"/>
+        </w:numPr>
+      </w:pPr>
+      <w:r>
+        <w:t xml:space="preserve">SEZIONE USER: </w:t>
+      </w:r>
+      <w:r>
+        <w:t>Ultimata,</w:t>
+      </w:r>
+      <w:r>
         <w:t xml:space="preserve"> revisionare e testare.</w:t>
       </w:r>
     </w:p>
+    <w:p>
+      <w:pPr>
+        <w:pStyle w:val="Paragrafoelenco"/>
+        <w:numPr>
+          <w:ilvl w:val="2"/>
+          <w:numId w:val="1"/>
+        </w:numPr>
+      </w:pPr>
+      <w:r>
+        <w:t xml:space="preserve">Creare meccanismo di registrazione e recupero </w:t>
+      </w:r>
+      <w:proofErr w:type="spellStart"/>
+      <w:r>
+        <w:t>pwd</w:t>
+      </w:r>
+      <w:proofErr w:type="spellEnd"/>
+      <w:r>
+        <w:t>.</w:t>
+      </w:r>
+    </w:p>
     <w:p/>
     <w:p>
       <w:pPr>
@@ -321,6 +481,9 @@
         <w:t>PASSWORD: oznt50584</w:t>
       </w:r>
     </w:p>
+    <w:p/>
+    <w:p/>
+    <w:p/>
     <w:p/>
     <w:p>
       <w:pPr>
@@ -493,7 +656,6 @@
         <w:t>Chiedere a jack se tenere storico ordini nel DB o meno.</w:t>
       </w:r>
     </w:p>
-    <w:p/>
     <w:p>
       <w:pPr>
         <w:pStyle w:val="Paragrafoelenco"/>
@@ -504,7 +666,6 @@
       </w:pPr>
       <w:proofErr w:type="spellStart"/>
       <w:r>
-        <w:lastRenderedPageBreak/>
         <w:t>Orders</w:t>
       </w:r>
       <w:proofErr w:type="spellEnd"/>
@@ -564,7 +725,7 @@
         <w:rFonts w:ascii="Courier New" w:hAnsi="Courier New" w:cs="Courier New" w:hint="default"/>
       </w:rPr>
     </w:lvl>
-    <w:lvl w:ilvl="2" w:tplc="04100005" w:tentative="1">
+    <w:lvl w:ilvl="2" w:tplc="04100005">
       <w:start w:val="1"/>
       <w:numFmt w:val="bullet"/>
       <w:lvlText w:val=""/>

--- a/Lista lavori Giacomo.docx
+++ b/Lista lavori Giacomo.docx
@@ -52,386 +52,558 @@
       <w:r>
         <w:t xml:space="preserve"> (per questi lavori applicherò una procedura di integrazione sequenziale top down con test relativo a singola porzione modificata)</w:t>
       </w:r>
+      <w:r>
+        <w:t>:</w:t>
+      </w:r>
+    </w:p>
+    <w:p>
+      <w:pPr>
+        <w:pStyle w:val="Paragrafoelenco"/>
+        <w:numPr>
+          <w:ilvl w:val="1"/>
+          <w:numId w:val="1"/>
+        </w:numPr>
+      </w:pPr>
+      <w:r>
+        <w:rPr>
+          <w:b/>
+          <w:color w:val="FF0000"/>
+        </w:rPr>
+        <w:t xml:space="preserve">Validare qualsiasi </w:t>
+      </w:r>
+      <w:proofErr w:type="spellStart"/>
+      <w:r>
+        <w:rPr>
+          <w:b/>
+          <w:color w:val="FF0000"/>
+        </w:rPr>
+        <w:t>form</w:t>
+      </w:r>
+      <w:proofErr w:type="spellEnd"/>
+      <w:r>
+        <w:rPr>
+          <w:b/>
+          <w:color w:val="FF0000"/>
+        </w:rPr>
+        <w:t>/link + test(valutare anche validazione be).</w:t>
+      </w:r>
+    </w:p>
+    <w:p>
+      <w:pPr>
+        <w:pStyle w:val="Paragrafoelenco"/>
+        <w:numPr>
+          <w:ilvl w:val="1"/>
+          <w:numId w:val="1"/>
+        </w:numPr>
+        <w:rPr>
+          <w:b/>
+        </w:rPr>
+      </w:pPr>
+      <w:r>
+        <w:rPr>
+          <w:b/>
+          <w:color w:val="FF0000"/>
+        </w:rPr>
+        <w:t>Implementazione MultiLanguage site (occhio al cinese).</w:t>
+      </w:r>
+    </w:p>
+    <w:p>
+      <w:pPr>
+        <w:pStyle w:val="Paragrafoelenco"/>
+        <w:numPr>
+          <w:ilvl w:val="0"/>
+          <w:numId w:val="1"/>
+        </w:numPr>
+      </w:pPr>
+      <w:r>
+        <w:t>Lavori minoritari ma prioritari:</w:t>
+      </w:r>
+    </w:p>
+    <w:p>
+      <w:pPr>
+        <w:pStyle w:val="Paragrafoelenco"/>
+        <w:numPr>
+          <w:ilvl w:val="1"/>
+          <w:numId w:val="1"/>
+        </w:numPr>
+        <w:rPr>
+          <w:strike/>
+        </w:rPr>
+      </w:pPr>
+      <w:r>
+        <w:rPr>
+          <w:strike/>
+        </w:rPr>
+        <w:t>Aggiungere la sessione a tutti i file.php</w:t>
+      </w:r>
+      <w:r>
+        <w:rPr>
+          <w:strike/>
+        </w:rPr>
+        <w:t xml:space="preserve"> (o quasi)</w:t>
+      </w:r>
+      <w:r>
+        <w:rPr>
+          <w:strike/>
+        </w:rPr>
+        <w:t>.</w:t>
+      </w:r>
+    </w:p>
+    <w:p>
+      <w:pPr>
+        <w:pStyle w:val="Paragrafoelenco"/>
+        <w:numPr>
+          <w:ilvl w:val="1"/>
+          <w:numId w:val="1"/>
+        </w:numPr>
+      </w:pPr>
+      <w:r>
+        <w:t>Creare una classe contenente le variabili ( per comodità).</w:t>
+      </w:r>
+    </w:p>
+    <w:p>
+      <w:pPr>
+        <w:pStyle w:val="Paragrafoelenco"/>
+        <w:numPr>
+          <w:ilvl w:val="1"/>
+          <w:numId w:val="1"/>
+        </w:numPr>
+      </w:pPr>
+      <w:r>
+        <w:t>Aggiungere la possibilità di visualizzare i</w:t>
+      </w:r>
+      <w:r>
+        <w:t>l pdf degli ordini</w:t>
+      </w:r>
+      <w:r>
+        <w:t>(il motore per ora è ok).</w:t>
+      </w:r>
+    </w:p>
+    <w:p>
+      <w:pPr>
+        <w:pStyle w:val="Paragrafoelenco"/>
+        <w:numPr>
+          <w:ilvl w:val="1"/>
+          <w:numId w:val="1"/>
+        </w:numPr>
+      </w:pPr>
+      <w:r>
+        <w:t>Aggiungere il pager ove ritenuto necessario</w:t>
+      </w:r>
+      <w:r>
+        <w:t>.</w:t>
+      </w:r>
+    </w:p>
+    <w:p>
+      <w:pPr>
+        <w:pStyle w:val="Paragrafoelenco"/>
+        <w:numPr>
+          <w:ilvl w:val="1"/>
+          <w:numId w:val="1"/>
+        </w:numPr>
+      </w:pPr>
+      <w:proofErr w:type="spellStart"/>
+      <w:r>
+        <w:t>Dinamicizzare</w:t>
+      </w:r>
+      <w:proofErr w:type="spellEnd"/>
+      <w:r>
+        <w:t xml:space="preserve"> il </w:t>
+      </w:r>
+      <w:proofErr w:type="spellStart"/>
+      <w:r>
+        <w:t>cms</w:t>
+      </w:r>
+      <w:proofErr w:type="spellEnd"/>
+      <w:r>
+        <w:t xml:space="preserve"> in base al </w:t>
+      </w:r>
+      <w:proofErr w:type="spellStart"/>
+      <w:r>
+        <w:t>role</w:t>
+      </w:r>
+      <w:proofErr w:type="spellEnd"/>
+      <w:r>
+        <w:t xml:space="preserve"> dell’</w:t>
+      </w:r>
+      <w:proofErr w:type="spellStart"/>
+      <w:r>
+        <w:t>admin</w:t>
+      </w:r>
+      <w:proofErr w:type="spellEnd"/>
+      <w:r>
+        <w:t>.</w:t>
+      </w:r>
+    </w:p>
+    <w:p>
+      <w:pPr>
+        <w:rPr>
+          <w:u w:val="single"/>
+        </w:rPr>
+      </w:pPr>
+    </w:p>
+    <w:p>
+      <w:pPr>
+        <w:pStyle w:val="Paragrafoelenco"/>
+        <w:numPr>
+          <w:ilvl w:val="0"/>
+          <w:numId w:val="1"/>
+        </w:numPr>
+      </w:pPr>
+      <w:r>
+        <w:t>Lavori minoritari:</w:t>
+      </w:r>
+    </w:p>
+    <w:p>
+      <w:pPr>
+        <w:pStyle w:val="Paragrafoelenco"/>
+        <w:numPr>
+          <w:ilvl w:val="1"/>
+          <w:numId w:val="1"/>
+        </w:numPr>
+      </w:pPr>
+      <w:r>
+        <w:t>imposta layout pdf (per ulteriori grafiche e impostazioni chiedere al cliente).</w:t>
+      </w:r>
+    </w:p>
+    <w:p>
+      <w:pPr>
+        <w:pStyle w:val="Paragrafoelenco"/>
+        <w:numPr>
+          <w:ilvl w:val="1"/>
+          <w:numId w:val="1"/>
+        </w:numPr>
+      </w:pPr>
+      <w:r>
+        <w:t xml:space="preserve">Vedi per mailing (html, </w:t>
+      </w:r>
+      <w:proofErr w:type="spellStart"/>
+      <w:r>
+        <w:t>attachments</w:t>
+      </w:r>
+      <w:proofErr w:type="spellEnd"/>
+      <w:r>
+        <w:t xml:space="preserve">… </w:t>
+      </w:r>
+      <w:proofErr w:type="spellStart"/>
+      <w:r>
+        <w:t>ecc</w:t>
+      </w:r>
+      <w:proofErr w:type="spellEnd"/>
+      <w:r>
+        <w:t>).</w:t>
+      </w:r>
+    </w:p>
+    <w:p/>
+    <w:p>
+      <w:pPr>
+        <w:pStyle w:val="Paragrafoelenco"/>
+        <w:numPr>
+          <w:ilvl w:val="0"/>
+          <w:numId w:val="1"/>
+        </w:numPr>
+      </w:pPr>
+      <w:r>
+        <w:t>Prossime sessioni di lavoro</w:t>
+      </w:r>
+    </w:p>
+    <w:p>
+      <w:pPr>
+        <w:pStyle w:val="Paragrafoelenco"/>
+        <w:numPr>
+          <w:ilvl w:val="1"/>
+          <w:numId w:val="1"/>
+        </w:numPr>
+      </w:pPr>
+      <w:r>
+        <w:t>FRONT END: strutturazione  più aggiunta templating.</w:t>
+      </w:r>
+    </w:p>
+    <w:p>
+      <w:pPr>
+        <w:pStyle w:val="Paragrafoelenco"/>
+        <w:numPr>
+          <w:ilvl w:val="2"/>
+          <w:numId w:val="1"/>
+        </w:numPr>
+      </w:pPr>
+      <w:r>
+        <w:t xml:space="preserve">Stilare e mettere </w:t>
+      </w:r>
+      <w:proofErr w:type="spellStart"/>
+      <w:r>
+        <w:t>slideshow</w:t>
+      </w:r>
+      <w:proofErr w:type="spellEnd"/>
+      <w:r>
+        <w:t>.</w:t>
+      </w:r>
+    </w:p>
+    <w:p>
+      <w:pPr>
+        <w:pStyle w:val="Paragrafoelenco"/>
+        <w:numPr>
+          <w:ilvl w:val="2"/>
+          <w:numId w:val="1"/>
+        </w:numPr>
+      </w:pPr>
+      <w:r>
+        <w:t>Creare visualizzazione prodotti per site.</w:t>
+      </w:r>
+    </w:p>
+    <w:p>
+      <w:pPr>
+        <w:pStyle w:val="Paragrafoelenco"/>
+        <w:numPr>
+          <w:ilvl w:val="2"/>
+          <w:numId w:val="1"/>
+        </w:numPr>
+      </w:pPr>
+      <w:proofErr w:type="spellStart"/>
+      <w:r>
+        <w:t>Dinamicizzare</w:t>
+      </w:r>
+      <w:proofErr w:type="spellEnd"/>
+      <w:r>
+        <w:t xml:space="preserve"> in base all’utenza.</w:t>
+      </w:r>
+    </w:p>
+    <w:p>
+      <w:pPr>
+        <w:pStyle w:val="Paragrafoelenco"/>
+        <w:numPr>
+          <w:ilvl w:val="2"/>
+          <w:numId w:val="1"/>
+        </w:numPr>
+      </w:pPr>
+      <w:r>
+        <w:t>Creare carello e conferma ordine(occhio che un ordine è sempre quello fino a che non viene confermato).</w:t>
+      </w:r>
+    </w:p>
+    <w:p>
+      <w:pPr>
+        <w:pStyle w:val="Paragrafoelenco"/>
+        <w:numPr>
+          <w:ilvl w:val="2"/>
+          <w:numId w:val="1"/>
+        </w:numPr>
+      </w:pPr>
+      <w:r>
+        <w:t>Form contatti (con mail).</w:t>
+      </w:r>
+    </w:p>
+    <w:p>
+      <w:pPr>
+        <w:pStyle w:val="Paragrafoelenco"/>
+        <w:numPr>
+          <w:ilvl w:val="1"/>
+          <w:numId w:val="1"/>
+        </w:numPr>
+      </w:pPr>
+      <w:r>
+        <w:t xml:space="preserve">SEZIONE USER: </w:t>
+      </w:r>
+      <w:r>
+        <w:t>Ultimata,</w:t>
+      </w:r>
+      <w:r>
+        <w:t xml:space="preserve"> revisionare e testare.</w:t>
+      </w:r>
+    </w:p>
+    <w:p>
+      <w:pPr>
+        <w:pStyle w:val="Paragrafoelenco"/>
+        <w:numPr>
+          <w:ilvl w:val="2"/>
+          <w:numId w:val="1"/>
+        </w:numPr>
+      </w:pPr>
+      <w:r>
+        <w:t xml:space="preserve">Creare meccanismo di registrazione e recupero </w:t>
+      </w:r>
+      <w:proofErr w:type="spellStart"/>
+      <w:r>
+        <w:t>pwd</w:t>
+      </w:r>
+      <w:proofErr w:type="spellEnd"/>
+      <w:r>
+        <w:t>.</w:t>
+      </w:r>
+    </w:p>
+    <w:p/>
+    <w:p>
+      <w:pPr>
+        <w:pStyle w:val="Paragrafoelenco"/>
+        <w:ind w:left="360"/>
+        <w:rPr>
+          <w:b/>
+          <w:color w:val="8064A2" w:themeColor="accent4"/>
+          <w:sz w:val="28"/>
+          <w:szCs w:val="28"/>
+        </w:rPr>
+      </w:pPr>
+    </w:p>
+    <w:p>
+      <w:pPr>
+        <w:pStyle w:val="Paragrafoelenco"/>
+        <w:ind w:left="360"/>
+        <w:rPr>
+          <w:b/>
+          <w:color w:val="8064A2" w:themeColor="accent4"/>
+          <w:sz w:val="28"/>
+          <w:szCs w:val="28"/>
+        </w:rPr>
+      </w:pPr>
+    </w:p>
+    <w:p>
+      <w:pPr>
+        <w:pStyle w:val="Paragrafoelenco"/>
+        <w:ind w:left="360"/>
+        <w:rPr>
+          <w:b/>
+          <w:color w:val="8064A2" w:themeColor="accent4"/>
+          <w:sz w:val="28"/>
+          <w:szCs w:val="28"/>
+        </w:rPr>
+      </w:pPr>
+    </w:p>
+    <w:p>
+      <w:pPr>
+        <w:pStyle w:val="Paragrafoelenco"/>
+        <w:ind w:left="360"/>
+        <w:rPr>
+          <w:b/>
+          <w:color w:val="8064A2" w:themeColor="accent4"/>
+          <w:sz w:val="28"/>
+          <w:szCs w:val="28"/>
+        </w:rPr>
+      </w:pPr>
+    </w:p>
+    <w:p>
+      <w:pPr>
+        <w:pStyle w:val="Paragrafoelenco"/>
+        <w:ind w:left="360"/>
+        <w:rPr>
+          <w:b/>
+          <w:color w:val="8064A2" w:themeColor="accent4"/>
+          <w:sz w:val="28"/>
+          <w:szCs w:val="28"/>
+        </w:rPr>
+      </w:pPr>
+    </w:p>
+    <w:p>
+      <w:pPr>
+        <w:pStyle w:val="Paragrafoelenco"/>
+        <w:ind w:left="360"/>
+        <w:rPr>
+          <w:b/>
+          <w:color w:val="8064A2" w:themeColor="accent4"/>
+          <w:sz w:val="28"/>
+          <w:szCs w:val="28"/>
+        </w:rPr>
+      </w:pPr>
+    </w:p>
+    <w:p>
+      <w:pPr>
+        <w:pStyle w:val="Paragrafoelenco"/>
+        <w:ind w:left="360"/>
+        <w:rPr>
+          <w:b/>
+          <w:color w:val="8064A2" w:themeColor="accent4"/>
+          <w:sz w:val="28"/>
+          <w:szCs w:val="28"/>
+        </w:rPr>
+      </w:pPr>
+    </w:p>
+    <w:p>
+      <w:pPr>
+        <w:pStyle w:val="Paragrafoelenco"/>
+        <w:ind w:left="360"/>
+        <w:rPr>
+          <w:b/>
+          <w:color w:val="8064A2" w:themeColor="accent4"/>
+          <w:sz w:val="28"/>
+          <w:szCs w:val="28"/>
+        </w:rPr>
+      </w:pPr>
+    </w:p>
+    <w:p>
+      <w:pPr>
+        <w:pStyle w:val="Paragrafoelenco"/>
+        <w:ind w:left="360"/>
+        <w:rPr>
+          <w:b/>
+          <w:color w:val="8064A2" w:themeColor="accent4"/>
+          <w:sz w:val="28"/>
+          <w:szCs w:val="28"/>
+        </w:rPr>
+      </w:pPr>
+    </w:p>
+    <w:p>
+      <w:pPr>
+        <w:pStyle w:val="Paragrafoelenco"/>
+        <w:ind w:left="360"/>
+        <w:rPr>
+          <w:b/>
+          <w:color w:val="8064A2" w:themeColor="accent4"/>
+          <w:sz w:val="28"/>
+          <w:szCs w:val="28"/>
+        </w:rPr>
+      </w:pPr>
+    </w:p>
+    <w:p>
+      <w:pPr>
+        <w:pStyle w:val="Paragrafoelenco"/>
+        <w:ind w:left="360"/>
+        <w:rPr>
+          <w:b/>
+          <w:color w:val="8064A2" w:themeColor="accent4"/>
+          <w:sz w:val="36"/>
+          <w:szCs w:val="36"/>
+        </w:rPr>
+      </w:pPr>
+      <w:r>
+        <w:rPr>
+          <w:b/>
+          <w:color w:val="8064A2" w:themeColor="accent4"/>
+          <w:sz w:val="36"/>
+          <w:szCs w:val="36"/>
+        </w:rPr>
+        <w:lastRenderedPageBreak/>
+        <w:t>Problemi riscontrati:</w:t>
+      </w:r>
+    </w:p>
+    <w:p>
+      <w:pPr>
+        <w:pStyle w:val="Paragrafoelenco"/>
+        <w:numPr>
+          <w:ilvl w:val="1"/>
+          <w:numId w:val="1"/>
+        </w:numPr>
+      </w:pPr>
+      <w:r>
+        <w:t>Quando scade la sessione, esplode tutto per via dell’</w:t>
+      </w:r>
+      <w:proofErr w:type="spellStart"/>
+      <w:r>
+        <w:t>header</w:t>
+      </w:r>
+      <w:proofErr w:type="spellEnd"/>
+      <w:r>
+        <w:t xml:space="preserve"> location non ancora totalmente dinamico</w:t>
+      </w:r>
+    </w:p>
+    <w:p/>
+    <w:p/>
+    <w:p/>
+    <w:p/>
+    <w:p>
       <w:bookmarkStart w:id="0" w:name="_GoBack"/>
       <w:bookmarkEnd w:id="0"/>
-      <w:r>
-        <w:t>:</w:t>
-      </w:r>
-    </w:p>
-    <w:p>
-      <w:pPr>
-        <w:pStyle w:val="Paragrafoelenco"/>
-        <w:numPr>
-          <w:ilvl w:val="1"/>
-          <w:numId w:val="1"/>
-        </w:numPr>
-      </w:pPr>
-      <w:r>
-        <w:rPr>
-          <w:b/>
-          <w:color w:val="FF0000"/>
-        </w:rPr>
-        <w:t xml:space="preserve">Validare qualsiasi </w:t>
-      </w:r>
-      <w:proofErr w:type="spellStart"/>
-      <w:r>
-        <w:rPr>
-          <w:b/>
-          <w:color w:val="FF0000"/>
-        </w:rPr>
-        <w:t>form</w:t>
-      </w:r>
-      <w:proofErr w:type="spellEnd"/>
-      <w:r>
-        <w:rPr>
-          <w:b/>
-          <w:color w:val="FF0000"/>
-        </w:rPr>
-        <w:t>/link + test(valutare anche validazione be).</w:t>
-      </w:r>
-    </w:p>
-    <w:p>
-      <w:pPr>
-        <w:pStyle w:val="Paragrafoelenco"/>
-        <w:numPr>
-          <w:ilvl w:val="1"/>
-          <w:numId w:val="1"/>
-        </w:numPr>
-        <w:rPr>
-          <w:b/>
-        </w:rPr>
-      </w:pPr>
-      <w:r>
-        <w:rPr>
-          <w:b/>
-          <w:color w:val="FF0000"/>
-        </w:rPr>
-        <w:t>Implementazione MultiLanguage site (occhio al cinese).</w:t>
-      </w:r>
-    </w:p>
-    <w:p>
-      <w:pPr>
-        <w:pStyle w:val="Paragrafoelenco"/>
-        <w:numPr>
-          <w:ilvl w:val="0"/>
-          <w:numId w:val="1"/>
-        </w:numPr>
-      </w:pPr>
-      <w:r>
-        <w:t>Lavori minoritari ma prioritari:</w:t>
-      </w:r>
-    </w:p>
-    <w:p>
-      <w:pPr>
-        <w:pStyle w:val="Paragrafoelenco"/>
-        <w:numPr>
-          <w:ilvl w:val="1"/>
-          <w:numId w:val="1"/>
-        </w:numPr>
-        <w:rPr>
-          <w:strike/>
-        </w:rPr>
-      </w:pPr>
-      <w:r>
-        <w:rPr>
-          <w:strike/>
-        </w:rPr>
-        <w:t>Aggiungere la sessione a tutti i file.php</w:t>
-      </w:r>
-      <w:r>
-        <w:rPr>
-          <w:strike/>
-        </w:rPr>
-        <w:t xml:space="preserve"> (o quasi)</w:t>
-      </w:r>
-      <w:r>
-        <w:rPr>
-          <w:strike/>
-        </w:rPr>
-        <w:t>.</w:t>
-      </w:r>
-    </w:p>
-    <w:p>
-      <w:pPr>
-        <w:pStyle w:val="Paragrafoelenco"/>
-        <w:numPr>
-          <w:ilvl w:val="1"/>
-          <w:numId w:val="1"/>
-        </w:numPr>
-      </w:pPr>
-      <w:r>
-        <w:t>Creare una classe contenente le variabili ( per comodità).</w:t>
-      </w:r>
-    </w:p>
-    <w:p>
-      <w:pPr>
-        <w:pStyle w:val="Paragrafoelenco"/>
-        <w:numPr>
-          <w:ilvl w:val="1"/>
-          <w:numId w:val="1"/>
-        </w:numPr>
-      </w:pPr>
-      <w:r>
-        <w:t>Aggiungere la possibilità di visualizzare i</w:t>
-      </w:r>
-      <w:r>
-        <w:t>l pdf degli ordini</w:t>
-      </w:r>
-      <w:r>
-        <w:t>(il motore per ora è ok).</w:t>
-      </w:r>
-    </w:p>
-    <w:p>
-      <w:pPr>
-        <w:pStyle w:val="Paragrafoelenco"/>
-        <w:numPr>
-          <w:ilvl w:val="1"/>
-          <w:numId w:val="1"/>
-        </w:numPr>
-      </w:pPr>
-      <w:r>
-        <w:t>Aggiungere il pager ove ritenuto necessario</w:t>
-      </w:r>
-      <w:r>
-        <w:t>.</w:t>
-      </w:r>
-    </w:p>
-    <w:p>
-      <w:pPr>
-        <w:pStyle w:val="Paragrafoelenco"/>
-        <w:numPr>
-          <w:ilvl w:val="1"/>
-          <w:numId w:val="1"/>
-        </w:numPr>
-      </w:pPr>
-      <w:proofErr w:type="spellStart"/>
-      <w:r>
-        <w:t>Dinamicizzare</w:t>
-      </w:r>
-      <w:proofErr w:type="spellEnd"/>
-      <w:r>
-        <w:t xml:space="preserve"> il </w:t>
-      </w:r>
-      <w:proofErr w:type="spellStart"/>
-      <w:r>
-        <w:t>cms</w:t>
-      </w:r>
-      <w:proofErr w:type="spellEnd"/>
-      <w:r>
-        <w:t xml:space="preserve"> in base al </w:t>
-      </w:r>
-      <w:proofErr w:type="spellStart"/>
-      <w:r>
-        <w:t>role</w:t>
-      </w:r>
-      <w:proofErr w:type="spellEnd"/>
-      <w:r>
-        <w:t xml:space="preserve"> dell’</w:t>
-      </w:r>
-      <w:proofErr w:type="spellStart"/>
-      <w:r>
-        <w:t>admin</w:t>
-      </w:r>
-      <w:proofErr w:type="spellEnd"/>
-      <w:r>
-        <w:t>.</w:t>
-      </w:r>
-    </w:p>
-    <w:p>
-      <w:pPr>
-        <w:rPr>
-          <w:u w:val="single"/>
-        </w:rPr>
-      </w:pPr>
-    </w:p>
-    <w:p>
-      <w:pPr>
-        <w:pStyle w:val="Paragrafoelenco"/>
-        <w:numPr>
-          <w:ilvl w:val="0"/>
-          <w:numId w:val="1"/>
-        </w:numPr>
-      </w:pPr>
-      <w:r>
-        <w:t>Lavori minoritari:</w:t>
-      </w:r>
-    </w:p>
-    <w:p>
-      <w:pPr>
-        <w:pStyle w:val="Paragrafoelenco"/>
-        <w:numPr>
-          <w:ilvl w:val="1"/>
-          <w:numId w:val="1"/>
-        </w:numPr>
-      </w:pPr>
-      <w:r>
-        <w:t>imposta layout pdf (per ulteriori grafiche e impostazioni chiedere al cliente).</w:t>
-      </w:r>
-    </w:p>
-    <w:p>
-      <w:pPr>
-        <w:pStyle w:val="Paragrafoelenco"/>
-        <w:numPr>
-          <w:ilvl w:val="1"/>
-          <w:numId w:val="1"/>
-        </w:numPr>
-      </w:pPr>
-      <w:r>
-        <w:t xml:space="preserve">Vedi per mailing (html, </w:t>
-      </w:r>
-      <w:proofErr w:type="spellStart"/>
-      <w:r>
-        <w:t>attachments</w:t>
-      </w:r>
-      <w:proofErr w:type="spellEnd"/>
-      <w:r>
-        <w:t xml:space="preserve">… </w:t>
-      </w:r>
-      <w:proofErr w:type="spellStart"/>
-      <w:r>
-        <w:t>ecc</w:t>
-      </w:r>
-      <w:proofErr w:type="spellEnd"/>
-      <w:r>
-        <w:t>).</w:t>
-      </w:r>
     </w:p>
     <w:p/>
-    <w:p>
-      <w:pPr>
-        <w:pStyle w:val="Paragrafoelenco"/>
-        <w:numPr>
-          <w:ilvl w:val="0"/>
-          <w:numId w:val="1"/>
-        </w:numPr>
-      </w:pPr>
-      <w:r>
-        <w:t>Prossime sessioni di lavoro</w:t>
-      </w:r>
-    </w:p>
-    <w:p>
-      <w:pPr>
-        <w:pStyle w:val="Paragrafoelenco"/>
-        <w:numPr>
-          <w:ilvl w:val="1"/>
-          <w:numId w:val="1"/>
-        </w:numPr>
-      </w:pPr>
-      <w:r>
-        <w:t>FRONT END: strutturazione  più aggiunta templating.</w:t>
-      </w:r>
-    </w:p>
-    <w:p>
-      <w:pPr>
-        <w:pStyle w:val="Paragrafoelenco"/>
-        <w:numPr>
-          <w:ilvl w:val="2"/>
-          <w:numId w:val="1"/>
-        </w:numPr>
-      </w:pPr>
-      <w:r>
-        <w:t xml:space="preserve">Stilare e mettere </w:t>
-      </w:r>
-      <w:proofErr w:type="spellStart"/>
-      <w:r>
-        <w:t>slideshow</w:t>
-      </w:r>
-      <w:proofErr w:type="spellEnd"/>
-      <w:r>
-        <w:t>.</w:t>
-      </w:r>
-    </w:p>
-    <w:p>
-      <w:pPr>
-        <w:pStyle w:val="Paragrafoelenco"/>
-        <w:numPr>
-          <w:ilvl w:val="2"/>
-          <w:numId w:val="1"/>
-        </w:numPr>
-      </w:pPr>
-      <w:r>
-        <w:t>Creare visualizzazione prodotti per site.</w:t>
-      </w:r>
-    </w:p>
-    <w:p>
-      <w:pPr>
-        <w:pStyle w:val="Paragrafoelenco"/>
-        <w:numPr>
-          <w:ilvl w:val="2"/>
-          <w:numId w:val="1"/>
-        </w:numPr>
-      </w:pPr>
-      <w:proofErr w:type="spellStart"/>
-      <w:r>
-        <w:t>Dinamicizzare</w:t>
-      </w:r>
-      <w:proofErr w:type="spellEnd"/>
-      <w:r>
-        <w:t xml:space="preserve"> in base all’utenza.</w:t>
-      </w:r>
-    </w:p>
-    <w:p>
-      <w:pPr>
-        <w:pStyle w:val="Paragrafoelenco"/>
-        <w:numPr>
-          <w:ilvl w:val="2"/>
-          <w:numId w:val="1"/>
-        </w:numPr>
-      </w:pPr>
-      <w:r>
-        <w:t>Creare carello e conferma ordine(occhio che un ordine è sempre quello fino a che non viene confermato).</w:t>
-      </w:r>
-    </w:p>
-    <w:p>
-      <w:pPr>
-        <w:pStyle w:val="Paragrafoelenco"/>
-        <w:numPr>
-          <w:ilvl w:val="2"/>
-          <w:numId w:val="1"/>
-        </w:numPr>
-      </w:pPr>
-      <w:r>
-        <w:t>Form contatti (con mail).</w:t>
-      </w:r>
-    </w:p>
-    <w:p>
-      <w:pPr>
-        <w:pStyle w:val="Paragrafoelenco"/>
-        <w:numPr>
-          <w:ilvl w:val="1"/>
-          <w:numId w:val="1"/>
-        </w:numPr>
-      </w:pPr>
-      <w:r>
-        <w:t xml:space="preserve">SEZIONE USER: </w:t>
-      </w:r>
-      <w:r>
-        <w:t>Ultimata,</w:t>
-      </w:r>
-      <w:r>
-        <w:t xml:space="preserve"> revisionare e testare.</w:t>
-      </w:r>
-    </w:p>
-    <w:p>
-      <w:pPr>
-        <w:pStyle w:val="Paragrafoelenco"/>
-        <w:numPr>
-          <w:ilvl w:val="2"/>
-          <w:numId w:val="1"/>
-        </w:numPr>
-      </w:pPr>
-      <w:r>
-        <w:t xml:space="preserve">Creare meccanismo di registrazione e recupero </w:t>
-      </w:r>
-      <w:proofErr w:type="spellStart"/>
-      <w:r>
-        <w:t>pwd</w:t>
-      </w:r>
-      <w:proofErr w:type="spellEnd"/>
-      <w:r>
-        <w:t>.</w:t>
-      </w:r>
-    </w:p>
+    <w:p/>
+    <w:p/>
     <w:p/>
     <w:p>
       <w:pPr>

--- a/Lista lavori Giacomo.docx
+++ b/Lista lavori Giacomo.docx
@@ -430,6 +430,26 @@
         <w:t>.</w:t>
       </w:r>
     </w:p>
+    <w:p>
+      <w:pPr>
+        <w:pStyle w:val="Paragrafoelenco"/>
+        <w:numPr>
+          <w:ilvl w:val="3"/>
+          <w:numId w:val="1"/>
+        </w:numPr>
+      </w:pPr>
+      <w:r>
+        <w:t xml:space="preserve">Termina con test </w:t>
+      </w:r>
+      <w:proofErr w:type="spellStart"/>
+      <w:r>
+        <w:t>equant’altro</w:t>
+      </w:r>
+      <w:proofErr w:type="spellEnd"/>
+      <w:r>
+        <w:t>.</w:t>
+      </w:r>
+    </w:p>
     <w:p/>
     <w:p>
       <w:pPr>
@@ -569,105 +589,134 @@
           <w:sz w:val="36"/>
           <w:szCs w:val="36"/>
         </w:rPr>
+        <w:t>Problemi riscontrati:</w:t>
+      </w:r>
+    </w:p>
+    <w:p>
+      <w:pPr>
+        <w:pStyle w:val="Paragrafoelenco"/>
+        <w:numPr>
+          <w:ilvl w:val="1"/>
+          <w:numId w:val="1"/>
+        </w:numPr>
+      </w:pPr>
+      <w:r>
+        <w:t>Quando scade la sessione, esplode tutto per via dell’</w:t>
+      </w:r>
+      <w:proofErr w:type="spellStart"/>
+      <w:r>
+        <w:t>header</w:t>
+      </w:r>
+      <w:proofErr w:type="spellEnd"/>
+      <w:r>
+        <w:t xml:space="preserve"> location non ancora totalmente dinamico</w:t>
+      </w:r>
+    </w:p>
+    <w:p/>
+    <w:p/>
+    <w:p/>
+    <w:p/>
+    <w:p/>
+    <w:p/>
+    <w:p/>
+    <w:p/>
+    <w:p/>
+    <w:p>
+      <w:pPr>
+        <w:pStyle w:val="Paragrafoelenco"/>
+        <w:ind w:left="360"/>
+        <w:rPr>
+          <w:b/>
+          <w:sz w:val="36"/>
+          <w:szCs w:val="36"/>
+        </w:rPr>
+      </w:pPr>
+      <w:r>
+        <w:rPr>
+          <w:b/>
+          <w:sz w:val="36"/>
+          <w:szCs w:val="36"/>
+        </w:rPr>
+        <w:t>A</w:t>
+      </w:r>
+      <w:r>
+        <w:rPr>
+          <w:b/>
+          <w:sz w:val="36"/>
+          <w:szCs w:val="36"/>
+        </w:rPr>
+        <w:t>nnotazioni per caricamento online:</w:t>
+      </w:r>
+    </w:p>
+    <w:p>
+      <w:pPr>
+        <w:pStyle w:val="Paragrafoelenco"/>
+        <w:numPr>
+          <w:ilvl w:val="1"/>
+          <w:numId w:val="1"/>
+        </w:numPr>
+      </w:pPr>
+      <w:r>
+        <w:t>dati DB:</w:t>
+      </w:r>
+    </w:p>
+    <w:p>
+      <w:pPr>
+        <w:ind w:left="2124"/>
+      </w:pPr>
+      <w:r>
+        <w:t>HOST: sql.ozntone.com</w:t>
+      </w:r>
+    </w:p>
+    <w:p>
+      <w:pPr>
+        <w:ind w:left="2124"/>
+      </w:pPr>
+      <w:r>
+        <w:t>USERID e DBNAME: ozntonec41438</w:t>
+      </w:r>
+    </w:p>
+    <w:p>
+      <w:pPr>
+        <w:ind w:left="2124"/>
+      </w:pPr>
+      <w:r>
+        <w:t>PASSWORD: oznt50584</w:t>
+      </w:r>
+    </w:p>
+    <w:p/>
+    <w:p/>
+    <w:p/>
+    <w:p/>
+    <w:p/>
+    <w:p/>
+    <w:p/>
+    <w:p/>
+    <w:p/>
+    <w:p/>
+    <w:p/>
+    <w:p>
+      <w:pPr>
+        <w:pStyle w:val="Paragrafoelenco"/>
+        <w:rPr>
+          <w:b/>
+          <w:color w:val="4F81BD" w:themeColor="accent1"/>
+          <w:sz w:val="36"/>
+          <w:szCs w:val="36"/>
+        </w:rPr>
+      </w:pPr>
+      <w:r>
+        <w:rPr>
+          <w:b/>
+          <w:color w:val="4F81BD" w:themeColor="accent1"/>
+          <w:sz w:val="36"/>
+          <w:szCs w:val="36"/>
+        </w:rPr>
         <w:lastRenderedPageBreak/>
-        <w:t>Problemi riscontrati:</w:t>
-      </w:r>
-    </w:p>
-    <w:p>
-      <w:pPr>
-        <w:pStyle w:val="Paragrafoelenco"/>
-        <w:numPr>
-          <w:ilvl w:val="1"/>
-          <w:numId w:val="1"/>
-        </w:numPr>
-      </w:pPr>
-      <w:r>
-        <w:t>Quando scade la sessione, esplode tutto per via dell’</w:t>
-      </w:r>
-      <w:proofErr w:type="spellStart"/>
-      <w:r>
-        <w:t>header</w:t>
-      </w:r>
-      <w:proofErr w:type="spellEnd"/>
-      <w:r>
-        <w:t xml:space="preserve"> location non ancora totalmente dinamico</w:t>
-      </w:r>
-    </w:p>
-    <w:p/>
-    <w:p/>
-    <w:p/>
-    <w:p/>
-    <w:p>
+        <w:t>Domande per cliente:</w:t>
+      </w:r>
       <w:bookmarkStart w:id="0" w:name="_GoBack"/>
       <w:bookmarkEnd w:id="0"/>
-    </w:p>
-    <w:p/>
-    <w:p/>
-    <w:p/>
-    <w:p/>
-    <w:p>
-      <w:pPr>
-        <w:pStyle w:val="Paragrafoelenco"/>
-        <w:numPr>
-          <w:ilvl w:val="0"/>
-          <w:numId w:val="1"/>
-        </w:numPr>
-      </w:pPr>
-      <w:r>
-        <w:t>annotazioni per caricamento online:</w:t>
-      </w:r>
-    </w:p>
-    <w:p>
-      <w:pPr>
-        <w:pStyle w:val="Paragrafoelenco"/>
-        <w:numPr>
-          <w:ilvl w:val="1"/>
-          <w:numId w:val="1"/>
-        </w:numPr>
-      </w:pPr>
-      <w:r>
-        <w:t>dati DB:</w:t>
-      </w:r>
-    </w:p>
-    <w:p>
-      <w:pPr>
-        <w:ind w:left="2124"/>
-      </w:pPr>
-      <w:r>
-        <w:t>HOST: sql.ozntone.com</w:t>
-      </w:r>
-    </w:p>
-    <w:p>
-      <w:pPr>
-        <w:ind w:left="2124"/>
-      </w:pPr>
-      <w:r>
-        <w:t>USERID e DBNAME: ozntonec41438</w:t>
-      </w:r>
-    </w:p>
-    <w:p>
-      <w:pPr>
-        <w:ind w:left="2124"/>
-      </w:pPr>
-      <w:r>
-        <w:t>PASSWORD: oznt50584</w:t>
-      </w:r>
-    </w:p>
-    <w:p/>
-    <w:p/>
-    <w:p/>
-    <w:p/>
-    <w:p>
-      <w:pPr>
-        <w:pStyle w:val="Paragrafoelenco"/>
-        <w:numPr>
-          <w:ilvl w:val="0"/>
-          <w:numId w:val="2"/>
-        </w:numPr>
-      </w:pPr>
-      <w:r>
-        <w:t>Domande per cliente:</w:t>
-      </w:r>
     </w:p>
     <w:p>
       <w:pPr>
@@ -909,7 +958,7 @@
         <w:rFonts w:ascii="Wingdings" w:hAnsi="Wingdings" w:hint="default"/>
       </w:rPr>
     </w:lvl>
-    <w:lvl w:ilvl="3" w:tplc="04100001" w:tentative="1">
+    <w:lvl w:ilvl="3" w:tplc="04100001">
       <w:start w:val="1"/>
       <w:numFmt w:val="bullet"/>
       <w:lvlText w:val=""/>

--- a/Lista lavori Giacomo.docx
+++ b/Lista lavori Giacomo.docx
@@ -202,41 +202,50 @@
           <w:numId w:val="1"/>
         </w:numPr>
       </w:pPr>
+      <w:r>
+        <w:t>Dinamicizzare il cms in base al role dell’admin</w:t>
+      </w:r>
+      <w:r>
+        <w:t>.</w:t>
+      </w:r>
+    </w:p>
+    <w:p>
+      <w:pPr>
+        <w:pStyle w:val="Paragrafoelenco"/>
+        <w:numPr>
+          <w:ilvl w:val="1"/>
+          <w:numId w:val="1"/>
+        </w:numPr>
+      </w:pPr>
+      <w:r>
+        <w:t xml:space="preserve">Aggiungi confirm date all’ordine(anche su </w:t>
+      </w:r>
       <w:proofErr w:type="spellStart"/>
       <w:r>
-        <w:t>Dinamicizzare</w:t>
+        <w:t>db</w:t>
       </w:r>
       <w:proofErr w:type="spellEnd"/>
       <w:r>
-        <w:t xml:space="preserve"> il </w:t>
-      </w:r>
-      <w:proofErr w:type="spellStart"/>
-      <w:r>
-        <w:t>cms</w:t>
-      </w:r>
-      <w:proofErr w:type="spellEnd"/>
-      <w:r>
-        <w:t xml:space="preserve"> in base al </w:t>
-      </w:r>
-      <w:proofErr w:type="spellStart"/>
-      <w:r>
-        <w:t>role</w:t>
-      </w:r>
-      <w:proofErr w:type="spellEnd"/>
-      <w:r>
-        <w:t xml:space="preserve"> dell’</w:t>
-      </w:r>
-      <w:proofErr w:type="spellStart"/>
-      <w:r>
-        <w:t>admin</w:t>
-      </w:r>
-      <w:proofErr w:type="spellEnd"/>
+        <w:t>)</w:t>
+      </w:r>
       <w:r>
         <w:t>.</w:t>
       </w:r>
     </w:p>
     <w:p>
       <w:pPr>
+        <w:pStyle w:val="Paragrafoelenco"/>
+        <w:numPr>
+          <w:ilvl w:val="1"/>
+          <w:numId w:val="1"/>
+        </w:numPr>
+      </w:pPr>
+      <w:r>
+        <w:t>Fare in modo che un utente non possa eliminare se stesso.</w:t>
+      </w:r>
+    </w:p>
+    <w:p>
+      <w:pPr>
         <w:rPr>
           <w:u w:val="single"/>
         </w:rPr>
@@ -277,19 +286,9 @@
       <w:r>
         <w:t xml:space="preserve">Vedi per mailing (html, </w:t>
       </w:r>
-      <w:proofErr w:type="spellStart"/>
-      <w:r>
-        <w:t>attachments</w:t>
-      </w:r>
-      <w:proofErr w:type="spellEnd"/>
-      <w:r>
-        <w:t xml:space="preserve">… </w:t>
-      </w:r>
-      <w:proofErr w:type="spellStart"/>
-      <w:r>
-        <w:t>ecc</w:t>
-      </w:r>
-      <w:proofErr w:type="spellEnd"/>
+      <w:r>
+        <w:t>attachment, ecc.</w:t>
+      </w:r>
       <w:r>
         <w:t>).</w:t>
       </w:r>
@@ -328,15 +327,7 @@
         </w:numPr>
       </w:pPr>
       <w:r>
-        <w:t xml:space="preserve">Stilare e mettere </w:t>
-      </w:r>
-      <w:proofErr w:type="spellStart"/>
-      <w:r>
-        <w:t>slideshow</w:t>
-      </w:r>
-      <w:proofErr w:type="spellEnd"/>
-      <w:r>
-        <w:t>.</w:t>
+        <w:t>Stilare e mettere slideshow.</w:t>
       </w:r>
     </w:p>
     <w:p>
@@ -359,13 +350,8 @@
           <w:numId w:val="1"/>
         </w:numPr>
       </w:pPr>
-      <w:proofErr w:type="spellStart"/>
-      <w:r>
-        <w:t>Dinamicizzare</w:t>
-      </w:r>
-      <w:proofErr w:type="spellEnd"/>
-      <w:r>
-        <w:t xml:space="preserve"> in base all’utenza.</w:t>
+      <w:r>
+        <w:t>Dinamicizzare in base all’utenza.</w:t>
       </w:r>
     </w:p>
     <w:p>
@@ -419,15 +405,7 @@
         </w:numPr>
       </w:pPr>
       <w:r>
-        <w:t xml:space="preserve">Creare meccanismo di registrazione e recupero </w:t>
-      </w:r>
-      <w:proofErr w:type="spellStart"/>
-      <w:r>
-        <w:t>pwd</w:t>
-      </w:r>
-      <w:proofErr w:type="spellEnd"/>
-      <w:r>
-        <w:t>.</w:t>
+        <w:t>Creare meccanismo di registrazione e recupero pwd.</w:t>
       </w:r>
     </w:p>
     <w:p>
@@ -439,15 +417,13 @@
         </w:numPr>
       </w:pPr>
       <w:r>
-        <w:t xml:space="preserve">Termina con test </w:t>
-      </w:r>
-      <w:proofErr w:type="spellStart"/>
-      <w:r>
-        <w:t>equant’altro</w:t>
-      </w:r>
-      <w:proofErr w:type="spellEnd"/>
-      <w:r>
-        <w:t>.</w:t>
+        <w:t>Termina con test e</w:t>
+      </w:r>
+      <w:r>
+        <w:t xml:space="preserve"> </w:t>
+      </w:r>
+      <w:r>
+        <w:t>quant’altro.</w:t>
       </w:r>
     </w:p>
     <w:p/>
@@ -554,41 +530,18 @@
         <w:rPr>
           <w:b/>
           <w:color w:val="8064A2" w:themeColor="accent4"/>
-          <w:sz w:val="28"/>
-          <w:szCs w:val="28"/>
-        </w:rPr>
-      </w:pPr>
-    </w:p>
-    <w:p>
-      <w:pPr>
-        <w:pStyle w:val="Paragrafoelenco"/>
-        <w:ind w:left="360"/>
+          <w:sz w:val="36"/>
+          <w:szCs w:val="36"/>
+        </w:rPr>
+      </w:pPr>
+      <w:r>
         <w:rPr>
           <w:b/>
           <w:color w:val="8064A2" w:themeColor="accent4"/>
-          <w:sz w:val="28"/>
-          <w:szCs w:val="28"/>
-        </w:rPr>
-      </w:pPr>
-    </w:p>
-    <w:p>
-      <w:pPr>
-        <w:pStyle w:val="Paragrafoelenco"/>
-        <w:ind w:left="360"/>
-        <w:rPr>
-          <w:b/>
-          <w:color w:val="8064A2" w:themeColor="accent4"/>
-          <w:sz w:val="36"/>
-          <w:szCs w:val="36"/>
-        </w:rPr>
-      </w:pPr>
-      <w:r>
-        <w:rPr>
-          <w:b/>
-          <w:color w:val="8064A2" w:themeColor="accent4"/>
-          <w:sz w:val="36"/>
-          <w:szCs w:val="36"/>
-        </w:rPr>
+          <w:sz w:val="36"/>
+          <w:szCs w:val="36"/>
+        </w:rPr>
+        <w:lastRenderedPageBreak/>
         <w:t>Problemi riscontrati:</w:t>
       </w:r>
     </w:p>
@@ -601,15 +554,35 @@
         </w:numPr>
       </w:pPr>
       <w:r>
-        <w:t>Quando scade la sessione, esplode tutto per via dell’</w:t>
-      </w:r>
+        <w:t>Quando scade la sessione, esplode tutto per via dell’header location non ancora totalmente dinamico</w:t>
+      </w:r>
+      <w:r>
+        <w:t>.</w:t>
+      </w:r>
+    </w:p>
+    <w:p>
+      <w:pPr>
+        <w:pStyle w:val="Paragrafoelenco"/>
+        <w:numPr>
+          <w:ilvl w:val="1"/>
+          <w:numId w:val="1"/>
+        </w:numPr>
+      </w:pPr>
       <w:proofErr w:type="spellStart"/>
       <w:r>
-        <w:t>header</w:t>
+        <w:t>Logout</w:t>
       </w:r>
       <w:proofErr w:type="spellEnd"/>
       <w:r>
-        <w:t xml:space="preserve"> location non ancora totalmente dinamico</w:t>
+        <w:t xml:space="preserve"> dal dominio di prova ha un </w:t>
+      </w:r>
+      <w:proofErr w:type="spellStart"/>
+      <w:r>
+        <w:t>path</w:t>
+      </w:r>
+      <w:proofErr w:type="spellEnd"/>
+      <w:r>
+        <w:t xml:space="preserve"> parzialmente relativo.</w:t>
       </w:r>
     </w:p>
     <w:p/>
@@ -631,12 +604,189 @@
           <w:szCs w:val="36"/>
         </w:rPr>
       </w:pPr>
-      <w:r>
-        <w:rPr>
-          <w:b/>
-          <w:sz w:val="36"/>
-          <w:szCs w:val="36"/>
-        </w:rPr>
+    </w:p>
+    <w:p>
+      <w:pPr>
+        <w:pStyle w:val="Paragrafoelenco"/>
+        <w:ind w:left="360"/>
+        <w:rPr>
+          <w:b/>
+          <w:sz w:val="36"/>
+          <w:szCs w:val="36"/>
+        </w:rPr>
+      </w:pPr>
+    </w:p>
+    <w:p>
+      <w:pPr>
+        <w:pStyle w:val="Paragrafoelenco"/>
+        <w:ind w:left="360"/>
+        <w:rPr>
+          <w:b/>
+          <w:sz w:val="36"/>
+          <w:szCs w:val="36"/>
+        </w:rPr>
+      </w:pPr>
+    </w:p>
+    <w:p>
+      <w:pPr>
+        <w:pStyle w:val="Paragrafoelenco"/>
+        <w:ind w:left="360"/>
+        <w:rPr>
+          <w:b/>
+          <w:sz w:val="36"/>
+          <w:szCs w:val="36"/>
+        </w:rPr>
+      </w:pPr>
+    </w:p>
+    <w:p>
+      <w:pPr>
+        <w:pStyle w:val="Paragrafoelenco"/>
+        <w:ind w:left="360"/>
+        <w:rPr>
+          <w:b/>
+          <w:sz w:val="36"/>
+          <w:szCs w:val="36"/>
+        </w:rPr>
+      </w:pPr>
+    </w:p>
+    <w:p>
+      <w:pPr>
+        <w:pStyle w:val="Paragrafoelenco"/>
+        <w:ind w:left="360"/>
+        <w:rPr>
+          <w:b/>
+          <w:sz w:val="36"/>
+          <w:szCs w:val="36"/>
+        </w:rPr>
+      </w:pPr>
+    </w:p>
+    <w:p>
+      <w:pPr>
+        <w:pStyle w:val="Paragrafoelenco"/>
+        <w:ind w:left="360"/>
+        <w:rPr>
+          <w:b/>
+          <w:sz w:val="36"/>
+          <w:szCs w:val="36"/>
+        </w:rPr>
+      </w:pPr>
+    </w:p>
+    <w:p>
+      <w:pPr>
+        <w:pStyle w:val="Paragrafoelenco"/>
+        <w:ind w:left="360"/>
+        <w:rPr>
+          <w:b/>
+          <w:sz w:val="36"/>
+          <w:szCs w:val="36"/>
+        </w:rPr>
+      </w:pPr>
+    </w:p>
+    <w:p>
+      <w:pPr>
+        <w:pStyle w:val="Paragrafoelenco"/>
+        <w:ind w:left="360"/>
+        <w:rPr>
+          <w:b/>
+          <w:sz w:val="36"/>
+          <w:szCs w:val="36"/>
+        </w:rPr>
+      </w:pPr>
+    </w:p>
+    <w:p>
+      <w:pPr>
+        <w:pStyle w:val="Paragrafoelenco"/>
+        <w:ind w:left="360"/>
+        <w:rPr>
+          <w:b/>
+          <w:sz w:val="36"/>
+          <w:szCs w:val="36"/>
+        </w:rPr>
+      </w:pPr>
+    </w:p>
+    <w:p>
+      <w:pPr>
+        <w:pStyle w:val="Paragrafoelenco"/>
+        <w:ind w:left="360"/>
+        <w:rPr>
+          <w:b/>
+          <w:sz w:val="36"/>
+          <w:szCs w:val="36"/>
+        </w:rPr>
+      </w:pPr>
+    </w:p>
+    <w:p>
+      <w:pPr>
+        <w:pStyle w:val="Paragrafoelenco"/>
+        <w:ind w:left="360"/>
+        <w:rPr>
+          <w:b/>
+          <w:sz w:val="36"/>
+          <w:szCs w:val="36"/>
+        </w:rPr>
+      </w:pPr>
+    </w:p>
+    <w:p>
+      <w:pPr>
+        <w:pStyle w:val="Paragrafoelenco"/>
+        <w:ind w:left="360"/>
+        <w:rPr>
+          <w:b/>
+          <w:sz w:val="36"/>
+          <w:szCs w:val="36"/>
+        </w:rPr>
+      </w:pPr>
+    </w:p>
+    <w:p>
+      <w:pPr>
+        <w:pStyle w:val="Paragrafoelenco"/>
+        <w:ind w:left="360"/>
+        <w:rPr>
+          <w:b/>
+          <w:sz w:val="36"/>
+          <w:szCs w:val="36"/>
+        </w:rPr>
+      </w:pPr>
+    </w:p>
+    <w:p>
+      <w:pPr>
+        <w:pStyle w:val="Paragrafoelenco"/>
+        <w:ind w:left="360"/>
+        <w:rPr>
+          <w:b/>
+          <w:sz w:val="36"/>
+          <w:szCs w:val="36"/>
+        </w:rPr>
+      </w:pPr>
+    </w:p>
+    <w:p>
+      <w:pPr>
+        <w:pStyle w:val="Paragrafoelenco"/>
+        <w:ind w:left="360"/>
+        <w:rPr>
+          <w:b/>
+          <w:sz w:val="36"/>
+          <w:szCs w:val="36"/>
+        </w:rPr>
+      </w:pPr>
+    </w:p>
+    <w:p>
+      <w:pPr>
+        <w:pStyle w:val="Paragrafoelenco"/>
+        <w:ind w:left="360"/>
+        <w:rPr>
+          <w:b/>
+          <w:sz w:val="36"/>
+          <w:szCs w:val="36"/>
+        </w:rPr>
+      </w:pPr>
+      <w:r>
+        <w:rPr>
+          <w:b/>
+          <w:sz w:val="36"/>
+          <w:szCs w:val="36"/>
+        </w:rPr>
+        <w:lastRenderedPageBreak/>
         <w:t>A</w:t>
       </w:r>
       <w:r>
@@ -684,17 +834,11 @@
         <w:t>PASSWORD: oznt50584</w:t>
       </w:r>
     </w:p>
-    <w:p/>
-    <w:p/>
-    <w:p/>
-    <w:p/>
-    <w:p/>
-    <w:p/>
-    <w:p/>
-    <w:p/>
-    <w:p/>
-    <w:p/>
-    <w:p/>
+    <w:p>
+      <w:pPr>
+        <w:pStyle w:val="Paragrafoelenco"/>
+      </w:pPr>
+    </w:p>
     <w:p>
       <w:pPr>
         <w:pStyle w:val="Paragrafoelenco"/>
@@ -705,18 +849,17 @@
           <w:szCs w:val="36"/>
         </w:rPr>
       </w:pPr>
-      <w:r>
-        <w:rPr>
-          <w:b/>
-          <w:color w:val="4F81BD" w:themeColor="accent1"/>
-          <w:sz w:val="36"/>
-          <w:szCs w:val="36"/>
-        </w:rPr>
-        <w:lastRenderedPageBreak/>
-        <w:t>Domande per cliente:</w:t>
-      </w:r>
       <w:bookmarkStart w:id="0" w:name="_GoBack"/>
       <w:bookmarkEnd w:id="0"/>
+      <w:r>
+        <w:rPr>
+          <w:b/>
+          <w:color w:val="4F81BD" w:themeColor="accent1"/>
+          <w:sz w:val="36"/>
+          <w:szCs w:val="36"/>
+        </w:rPr>
+        <w:t>Domande per cliente:</w:t>
+      </w:r>
     </w:p>
     <w:p>
       <w:pPr>
@@ -727,15 +870,7 @@
         </w:numPr>
       </w:pPr>
       <w:r>
-        <w:t xml:space="preserve">Sezione </w:t>
-      </w:r>
-      <w:proofErr w:type="spellStart"/>
-      <w:r>
-        <w:t>Admin</w:t>
-      </w:r>
-      <w:proofErr w:type="spellEnd"/>
-      <w:r>
-        <w:t>:</w:t>
+        <w:t>Sezione Admin:</w:t>
       </w:r>
     </w:p>
     <w:p>
@@ -753,16 +888,8 @@
         <w:rPr>
           <w:color w:val="548DD4" w:themeColor="text2" w:themeTint="99"/>
         </w:rPr>
-        <w:t xml:space="preserve">Stabilire ruoli vari </w:t>
-      </w:r>
-      <w:proofErr w:type="spellStart"/>
-      <w:r>
-        <w:rPr>
-          <w:color w:val="548DD4" w:themeColor="text2" w:themeTint="99"/>
-        </w:rPr>
-        <w:t>admin</w:t>
-      </w:r>
-      <w:proofErr w:type="spellEnd"/>
+        <w:t>Stabilire ruoli vari admin</w:t>
+      </w:r>
     </w:p>
     <w:p>
       <w:pPr>

--- a/Lista lavori Giacomo.docx
+++ b/Lista lavori Giacomo.docx
@@ -293,6 +293,20 @@
         <w:t>).</w:t>
       </w:r>
     </w:p>
+    <w:p>
+      <w:pPr>
+        <w:pStyle w:val="Paragrafoelenco"/>
+        <w:numPr>
+          <w:ilvl w:val="1"/>
+          <w:numId w:val="1"/>
+        </w:numPr>
+      </w:pPr>
+      <w:r>
+        <w:t>Su incremento  % prezzi vedi taglio decimali.</w:t>
+      </w:r>
+      <w:bookmarkStart w:id="0" w:name="_GoBack"/>
+      <w:bookmarkEnd w:id="0"/>
+    </w:p>
     <w:p/>
     <w:p>
       <w:pPr>
@@ -541,7 +555,6 @@
           <w:sz w:val="36"/>
           <w:szCs w:val="36"/>
         </w:rPr>
-        <w:lastRenderedPageBreak/>
         <w:t>Problemi riscontrati:</w:t>
       </w:r>
     </w:p>
@@ -786,7 +799,6 @@
           <w:sz w:val="36"/>
           <w:szCs w:val="36"/>
         </w:rPr>
-        <w:lastRenderedPageBreak/>
         <w:t>A</w:t>
       </w:r>
       <w:r>
@@ -849,8 +861,6 @@
           <w:szCs w:val="36"/>
         </w:rPr>
       </w:pPr>
-      <w:bookmarkStart w:id="0" w:name="_GoBack"/>
-      <w:bookmarkEnd w:id="0"/>
       <w:r>
         <w:rPr>
           <w:b/>

--- a/Lista lavori Giacomo.docx
+++ b/Lista lavori Giacomo.docx
@@ -302,10 +302,13 @@
         </w:numPr>
       </w:pPr>
       <w:r>
-        <w:t>Su incremento  % prezzi vedi taglio decimali.</w:t>
+        <w:t>Su incremento  % prezzi vedi taglio decimali e fare in modo che i prezzi vengano convertiti in percentuali al ritorno</w:t>
       </w:r>
       <w:bookmarkStart w:id="0" w:name="_GoBack"/>
       <w:bookmarkEnd w:id="0"/>
+      <w:r>
+        <w:t>.</w:t>
+      </w:r>
     </w:p>
     <w:p/>
     <w:p>

--- a/Lista lavori Giacomo.docx
+++ b/Lista lavori Giacomo.docx
@@ -304,8 +304,6 @@
       <w:r>
         <w:t>Su incremento  % prezzi vedi taglio decimali e fare in modo che i prezzi vengano convertiti in percentuali al ritorno</w:t>
       </w:r>
-      <w:bookmarkStart w:id="0" w:name="_GoBack"/>
-      <w:bookmarkEnd w:id="0"/>
       <w:r>
         <w:t>.</w:t>
       </w:r>
@@ -605,7 +603,27 @@
     <w:p/>
     <w:p/>
     <w:p/>
-    <w:p/>
+    <w:p>
+      <w:pPr>
+        <w:rPr>
+          <w:b/>
+          <w:color w:val="C0504D" w:themeColor="accent2"/>
+          <w:sz w:val="36"/>
+          <w:szCs w:val="36"/>
+        </w:rPr>
+      </w:pPr>
+      <w:bookmarkStart w:id="0" w:name="_GoBack"/>
+      <w:r>
+        <w:rPr>
+          <w:b/>
+          <w:color w:val="C0504D" w:themeColor="accent2"/>
+          <w:sz w:val="36"/>
+          <w:szCs w:val="36"/>
+        </w:rPr>
+        <w:t>Possibili lavori futuri</w:t>
+      </w:r>
+    </w:p>
+    <w:bookmarkEnd w:id="0"/>
     <w:p/>
     <w:p/>
     <w:p/>

--- a/Lista lavori Giacomo.docx
+++ b/Lista lavori Giacomo.docx
@@ -156,8 +156,14 @@
           <w:ilvl w:val="1"/>
           <w:numId w:val="1"/>
         </w:numPr>
-      </w:pPr>
-      <w:r>
+        <w:rPr>
+          <w:strike/>
+        </w:rPr>
+      </w:pPr>
+      <w:r>
+        <w:rPr>
+          <w:strike/>
+        </w:rPr>
         <w:t>Creare una classe contenente le variabili ( per comodità).</w:t>
       </w:r>
     </w:p>
@@ -191,6 +197,12 @@
         <w:t>Aggiungere il pager ove ritenuto necessario</w:t>
       </w:r>
       <w:r>
+        <w:rPr>
+          <w:b/>
+        </w:rPr>
+        <w:t>(aspetta stile)</w:t>
+      </w:r>
+      <w:r>
         <w:t>.</w:t>
       </w:r>
     </w:p>
@@ -217,16 +229,83 @@
           <w:numId w:val="1"/>
         </w:numPr>
       </w:pPr>
-      <w:r>
-        <w:t xml:space="preserve">Aggiungi confirm date all’ordine(anche su </w:t>
-      </w:r>
-      <w:proofErr w:type="spellStart"/>
-      <w:r>
-        <w:t>db</w:t>
-      </w:r>
-      <w:proofErr w:type="spellEnd"/>
-      <w:r>
-        <w:t>)</w:t>
+      <w:bookmarkStart w:id="0" w:name="_GoBack"/>
+      <w:bookmarkEnd w:id="0"/>
+      <w:r>
+        <w:t>Fare in modo che un utente non possa eliminare se stesso.</w:t>
+      </w:r>
+    </w:p>
+    <w:p>
+      <w:pPr>
+        <w:pStyle w:val="Paragrafoelenco"/>
+        <w:numPr>
+          <w:ilvl w:val="1"/>
+          <w:numId w:val="1"/>
+        </w:numPr>
+      </w:pPr>
+      <w:r>
+        <w:t>Sistemazione completa account utente, con attivazione via mail ecc.</w:t>
+      </w:r>
+    </w:p>
+    <w:p>
+      <w:pPr>
+        <w:rPr>
+          <w:u w:val="single"/>
+        </w:rPr>
+      </w:pPr>
+    </w:p>
+    <w:p>
+      <w:pPr>
+        <w:pStyle w:val="Paragrafoelenco"/>
+        <w:numPr>
+          <w:ilvl w:val="0"/>
+          <w:numId w:val="1"/>
+        </w:numPr>
+      </w:pPr>
+      <w:r>
+        <w:t>Lavori minoritari:</w:t>
+      </w:r>
+    </w:p>
+    <w:p>
+      <w:pPr>
+        <w:pStyle w:val="Paragrafoelenco"/>
+        <w:numPr>
+          <w:ilvl w:val="1"/>
+          <w:numId w:val="1"/>
+        </w:numPr>
+      </w:pPr>
+      <w:r>
+        <w:t>imposta layout pdf (per ulteriori grafiche e impostazioni chiedere al cliente).</w:t>
+      </w:r>
+    </w:p>
+    <w:p>
+      <w:pPr>
+        <w:pStyle w:val="Paragrafoelenco"/>
+        <w:numPr>
+          <w:ilvl w:val="1"/>
+          <w:numId w:val="1"/>
+        </w:numPr>
+      </w:pPr>
+      <w:r>
+        <w:t xml:space="preserve">Vedi per mailing (html, </w:t>
+      </w:r>
+      <w:r>
+        <w:t>attachment, ecc.</w:t>
+      </w:r>
+      <w:r>
+        <w:t>).</w:t>
+      </w:r>
+    </w:p>
+    <w:p>
+      <w:pPr>
+        <w:pStyle w:val="Paragrafoelenco"/>
+        <w:numPr>
+          <w:ilvl w:val="1"/>
+          <w:numId w:val="1"/>
+        </w:numPr>
+      </w:pPr>
+      <w:r>
+        <w:t>Su incremento  % prezzi vedi taglio decimali e fare in modo che i prezzi vengano convertiti in percentuali al ritorno</w:t>
       </w:r>
       <w:r>
         <w:t>.</w:t>
@@ -241,16 +320,10 @@
         </w:numPr>
       </w:pPr>
       <w:r>
-        <w:t>Fare in modo che un utente non possa eliminare se stesso.</w:t>
-      </w:r>
-    </w:p>
-    <w:p>
-      <w:pPr>
-        <w:rPr>
-          <w:u w:val="single"/>
-        </w:rPr>
-      </w:pPr>
-    </w:p>
+        <w:t>Barra di ricerca sui prodotti.</w:t>
+      </w:r>
+    </w:p>
+    <w:p/>
     <w:p>
       <w:pPr>
         <w:pStyle w:val="Paragrafoelenco"/>
@@ -260,7 +333,7 @@
         </w:numPr>
       </w:pPr>
       <w:r>
-        <w:t>Lavori minoritari:</w:t>
+        <w:t>Prossime sessioni di lavoro</w:t>
       </w:r>
     </w:p>
     <w:p>
@@ -272,67 +345,27 @@
         </w:numPr>
       </w:pPr>
       <w:r>
-        <w:t>imposta layout pdf (per ulteriori grafiche e impostazioni chiedere al cliente).</w:t>
-      </w:r>
-    </w:p>
-    <w:p>
-      <w:pPr>
-        <w:pStyle w:val="Paragrafoelenco"/>
-        <w:numPr>
-          <w:ilvl w:val="1"/>
-          <w:numId w:val="1"/>
-        </w:numPr>
-      </w:pPr>
-      <w:r>
-        <w:t xml:space="preserve">Vedi per mailing (html, </w:t>
-      </w:r>
-      <w:r>
-        <w:t>attachment, ecc.</w:t>
-      </w:r>
-      <w:r>
-        <w:t>).</w:t>
-      </w:r>
-    </w:p>
-    <w:p>
-      <w:pPr>
-        <w:pStyle w:val="Paragrafoelenco"/>
-        <w:numPr>
-          <w:ilvl w:val="1"/>
-          <w:numId w:val="1"/>
-        </w:numPr>
-      </w:pPr>
-      <w:r>
-        <w:t>Su incremento  % prezzi vedi taglio decimali e fare in modo che i prezzi vengano convertiti in percentuali al ritorno</w:t>
+        <w:t>FRONT END: strutturazione  più aggiunta templating.</w:t>
+      </w:r>
+    </w:p>
+    <w:p>
+      <w:pPr>
+        <w:pStyle w:val="Paragrafoelenco"/>
+        <w:numPr>
+          <w:ilvl w:val="2"/>
+          <w:numId w:val="1"/>
+        </w:numPr>
+      </w:pPr>
+      <w:r>
+        <w:t>Stilare e mettere slideshow</w:t>
+      </w:r>
+      <w:r>
+        <w:t xml:space="preserve"> (con animazione auto)</w:t>
       </w:r>
       <w:r>
         <w:t>.</w:t>
       </w:r>
     </w:p>
-    <w:p/>
-    <w:p>
-      <w:pPr>
-        <w:pStyle w:val="Paragrafoelenco"/>
-        <w:numPr>
-          <w:ilvl w:val="0"/>
-          <w:numId w:val="1"/>
-        </w:numPr>
-      </w:pPr>
-      <w:r>
-        <w:t>Prossime sessioni di lavoro</w:t>
-      </w:r>
-    </w:p>
-    <w:p>
-      <w:pPr>
-        <w:pStyle w:val="Paragrafoelenco"/>
-        <w:numPr>
-          <w:ilvl w:val="1"/>
-          <w:numId w:val="1"/>
-        </w:numPr>
-      </w:pPr>
-      <w:r>
-        <w:t>FRONT END: strutturazione  più aggiunta templating.</w:t>
-      </w:r>
-    </w:p>
     <w:p>
       <w:pPr>
         <w:pStyle w:val="Paragrafoelenco"/>
@@ -342,7 +375,7 @@
         </w:numPr>
       </w:pPr>
       <w:r>
-        <w:t>Stilare e mettere slideshow.</w:t>
+        <w:t>Creare visualizzazione prodotti per site.</w:t>
       </w:r>
     </w:p>
     <w:p>
@@ -354,7 +387,7 @@
         </w:numPr>
       </w:pPr>
       <w:r>
-        <w:t>Creare visualizzazione prodotti per site.</w:t>
+        <w:t>Dinamicizzare in base all’utenza.</w:t>
       </w:r>
     </w:p>
     <w:p>
@@ -366,7 +399,7 @@
         </w:numPr>
       </w:pPr>
       <w:r>
-        <w:t>Dinamicizzare in base all’utenza.</w:t>
+        <w:t>Creare carello e conferma ordine(occhio che un ordine è sempre quello fino a che non viene confermato).</w:t>
       </w:r>
     </w:p>
     <w:p>
@@ -378,7 +411,7 @@
         </w:numPr>
       </w:pPr>
       <w:r>
-        <w:t>Creare carello e conferma ordine(occhio che un ordine è sempre quello fino a che non viene confermato).</w:t>
+        <w:t>Form contatti (con mail).</w:t>
       </w:r>
     </w:p>
     <w:p>
@@ -390,7 +423,13 @@
         </w:numPr>
       </w:pPr>
       <w:r>
-        <w:t>Form contatti (con mail).</w:t>
+        <w:t xml:space="preserve">Nel dettaglio di un </w:t>
+      </w:r>
+      <w:r>
+        <w:t>prodotto</w:t>
+      </w:r>
+      <w:r>
+        <w:t xml:space="preserve"> sarà necessario vedere il prezzo scontato.</w:t>
       </w:r>
     </w:p>
     <w:p>
@@ -582,21 +621,11 @@
           <w:numId w:val="1"/>
         </w:numPr>
       </w:pPr>
-      <w:proofErr w:type="spellStart"/>
-      <w:r>
-        <w:t>Logout</w:t>
-      </w:r>
-      <w:proofErr w:type="spellEnd"/>
-      <w:r>
-        <w:t xml:space="preserve"> dal dominio di prova ha un </w:t>
-      </w:r>
-      <w:proofErr w:type="spellStart"/>
-      <w:r>
-        <w:t>path</w:t>
-      </w:r>
-      <w:proofErr w:type="spellEnd"/>
-      <w:r>
-        <w:t xml:space="preserve"> parzialmente relativo.</w:t>
+      <w:r>
+        <w:t>Log out</w:t>
+      </w:r>
+      <w:r>
+        <w:t xml:space="preserve"> dal dominio di prova ha un path parzialmente relativo.</w:t>
       </w:r>
     </w:p>
     <w:p/>
@@ -612,7 +641,6 @@
           <w:szCs w:val="36"/>
         </w:rPr>
       </w:pPr>
-      <w:bookmarkStart w:id="0" w:name="_GoBack"/>
       <w:r>
         <w:rPr>
           <w:b/>
@@ -623,7 +651,6 @@
         <w:t>Possibili lavori futuri</w:t>
       </w:r>
     </w:p>
-    <w:bookmarkEnd w:id="0"/>
     <w:p/>
     <w:p/>
     <w:p/>
@@ -932,7 +959,10 @@
       </w:pPr>
       <w:proofErr w:type="spellStart"/>
       <w:r>
-        <w:t>Products</w:t>
+        <w:t>Customer</w:t>
+      </w:r>
+      <w:r>
+        <w:t>s</w:t>
       </w:r>
       <w:proofErr w:type="spellEnd"/>
       <w:r>
@@ -948,84 +978,6 @@
         </w:numPr>
       </w:pPr>
       <w:r>
-        <w:t xml:space="preserve">se elimino un prodotto non rientra più nel dettaglio dell'ordine, quindi un documento valevole deve sempre essere creato e salvato nella cartella </w:t>
-      </w:r>
-      <w:proofErr w:type="spellStart"/>
-      <w:r>
-        <w:t>invoices</w:t>
-      </w:r>
-      <w:proofErr w:type="spellEnd"/>
-      <w:r>
-        <w:t xml:space="preserve"> oppure </w:t>
-      </w:r>
-      <w:proofErr w:type="spellStart"/>
-      <w:r>
-        <w:t>order_details</w:t>
-      </w:r>
-      <w:proofErr w:type="spellEnd"/>
-      <w:r>
-        <w:t xml:space="preserve">. </w:t>
-      </w:r>
-      <w:r>
-        <w:rPr>
-          <w:b/>
-        </w:rPr>
-        <w:t>Chiedere sul da</w:t>
-      </w:r>
-      <w:r>
-        <w:rPr>
-          <w:b/>
-        </w:rPr>
-        <w:t xml:space="preserve"> </w:t>
-      </w:r>
-      <w:r>
-        <w:rPr>
-          <w:b/>
-        </w:rPr>
-        <w:t>farsi(elimino e va</w:t>
-      </w:r>
-      <w:r>
-        <w:rPr>
-          <w:b/>
-        </w:rPr>
-        <w:t xml:space="preserve"> </w:t>
-      </w:r>
-      <w:r>
-        <w:rPr>
-          <w:b/>
-        </w:rPr>
-        <w:t>bene oppure disattivo prodotti?).</w:t>
-      </w:r>
-    </w:p>
-    <w:p>
-      <w:pPr>
-        <w:pStyle w:val="Paragrafoelenco"/>
-        <w:numPr>
-          <w:ilvl w:val="2"/>
-          <w:numId w:val="2"/>
-        </w:numPr>
-      </w:pPr>
-      <w:proofErr w:type="spellStart"/>
-      <w:r>
-        <w:t>Customer</w:t>
-      </w:r>
-      <w:r>
-        <w:t>s</w:t>
-      </w:r>
-      <w:proofErr w:type="spellEnd"/>
-      <w:r>
-        <w:t>:</w:t>
-      </w:r>
-    </w:p>
-    <w:p>
-      <w:pPr>
-        <w:pStyle w:val="Paragrafoelenco"/>
-        <w:numPr>
-          <w:ilvl w:val="3"/>
-          <w:numId w:val="2"/>
-        </w:numPr>
-      </w:pPr>
-      <w:r>
         <w:t xml:space="preserve">Per ora i clienti non si possono cancellare, vengono solo disattivati. </w:t>
       </w:r>
       <w:r>
@@ -1035,35 +987,7 @@
         <w:t>Chiedere a jack se tenere storico ordini nel DB o meno.</w:t>
       </w:r>
     </w:p>
-    <w:p>
-      <w:pPr>
-        <w:pStyle w:val="Paragrafoelenco"/>
-        <w:numPr>
-          <w:ilvl w:val="2"/>
-          <w:numId w:val="2"/>
-        </w:numPr>
-      </w:pPr>
-      <w:proofErr w:type="spellStart"/>
-      <w:r>
-        <w:t>Orders</w:t>
-      </w:r>
-      <w:proofErr w:type="spellEnd"/>
-      <w:r>
-        <w:t>:</w:t>
-      </w:r>
-    </w:p>
-    <w:p>
-      <w:pPr>
-        <w:pStyle w:val="Paragrafoelenco"/>
-        <w:numPr>
-          <w:ilvl w:val="3"/>
-          <w:numId w:val="2"/>
-        </w:numPr>
-      </w:pPr>
-      <w:r>
-        <w:t>Implementare modifica? (vedere anche costi).</w:t>
-      </w:r>
-    </w:p>
+    <w:p/>
     <w:sectPr>
       <w:pgSz w:w="11906" w:h="16838"/>
       <w:pgMar w:top="1417" w:right="1134" w:bottom="1134" w:left="1134" w:header="708" w:footer="708" w:gutter="0"/>

--- a/Lista lavori Giacomo.docx
+++ b/Lista lavori Giacomo.docx
@@ -214,25 +214,16 @@
           <w:numId w:val="1"/>
         </w:numPr>
       </w:pPr>
-      <w:r>
-        <w:t>Dinamicizzare il cms in base al role dell’admin</w:t>
-      </w:r>
-      <w:r>
-        <w:t>.</w:t>
-      </w:r>
-    </w:p>
-    <w:p>
-      <w:pPr>
-        <w:pStyle w:val="Paragrafoelenco"/>
-        <w:numPr>
-          <w:ilvl w:val="1"/>
-          <w:numId w:val="1"/>
-        </w:numPr>
-      </w:pPr>
       <w:bookmarkStart w:id="0" w:name="_GoBack"/>
       <w:bookmarkEnd w:id="0"/>
       <w:r>
-        <w:t>Fare in modo che un utente non possa eliminare se stesso.</w:t>
+        <w:t xml:space="preserve">Fare in modo che un utente </w:t>
+      </w:r>
+      <w:r>
+        <w:t xml:space="preserve">admin </w:t>
+      </w:r>
+      <w:r>
+        <w:t>non possa eliminare se stesso.</w:t>
       </w:r>
     </w:p>
     <w:p>
@@ -249,11 +240,33 @@
     </w:p>
     <w:p>
       <w:pPr>
-        <w:rPr>
-          <w:u w:val="single"/>
-        </w:rPr>
-      </w:pPr>
-    </w:p>
+        <w:pStyle w:val="Paragrafoelenco"/>
+        <w:numPr>
+          <w:ilvl w:val="1"/>
+          <w:numId w:val="1"/>
+        </w:numPr>
+      </w:pPr>
+      <w:r>
+        <w:t xml:space="preserve">L’eliminazione di un </w:t>
+      </w:r>
+      <w:proofErr w:type="spellStart"/>
+      <w:r>
+        <w:t>customer</w:t>
+      </w:r>
+      <w:proofErr w:type="spellEnd"/>
+      <w:r>
+        <w:t xml:space="preserve"> è TOTALE(spacca anche </w:t>
+      </w:r>
+      <w:proofErr w:type="spellStart"/>
+      <w:r>
+        <w:t>db</w:t>
+      </w:r>
+      <w:proofErr w:type="spellEnd"/>
+      <w:r>
+        <w:t>).</w:t>
+      </w:r>
+    </w:p>
+    <w:p/>
     <w:p>
       <w:pPr>
         <w:pStyle w:val="Paragrafoelenco"/>
@@ -919,75 +932,6 @@
         <w:t>Domande per cliente:</w:t>
       </w:r>
     </w:p>
-    <w:p>
-      <w:pPr>
-        <w:pStyle w:val="Paragrafoelenco"/>
-        <w:numPr>
-          <w:ilvl w:val="1"/>
-          <w:numId w:val="2"/>
-        </w:numPr>
-      </w:pPr>
-      <w:r>
-        <w:t>Sezione Admin:</w:t>
-      </w:r>
-    </w:p>
-    <w:p>
-      <w:pPr>
-        <w:pStyle w:val="Paragrafoelenco"/>
-        <w:numPr>
-          <w:ilvl w:val="2"/>
-          <w:numId w:val="2"/>
-        </w:numPr>
-        <w:rPr>
-          <w:color w:val="548DD4" w:themeColor="text2" w:themeTint="99"/>
-        </w:rPr>
-      </w:pPr>
-      <w:r>
-        <w:rPr>
-          <w:color w:val="548DD4" w:themeColor="text2" w:themeTint="99"/>
-        </w:rPr>
-        <w:t>Stabilire ruoli vari admin</w:t>
-      </w:r>
-    </w:p>
-    <w:p>
-      <w:pPr>
-        <w:pStyle w:val="Paragrafoelenco"/>
-        <w:numPr>
-          <w:ilvl w:val="2"/>
-          <w:numId w:val="2"/>
-        </w:numPr>
-      </w:pPr>
-      <w:proofErr w:type="spellStart"/>
-      <w:r>
-        <w:t>Customer</w:t>
-      </w:r>
-      <w:r>
-        <w:t>s</w:t>
-      </w:r>
-      <w:proofErr w:type="spellEnd"/>
-      <w:r>
-        <w:t>:</w:t>
-      </w:r>
-    </w:p>
-    <w:p>
-      <w:pPr>
-        <w:pStyle w:val="Paragrafoelenco"/>
-        <w:numPr>
-          <w:ilvl w:val="3"/>
-          <w:numId w:val="2"/>
-        </w:numPr>
-      </w:pPr>
-      <w:r>
-        <w:t xml:space="preserve">Per ora i clienti non si possono cancellare, vengono solo disattivati. </w:t>
-      </w:r>
-      <w:r>
-        <w:rPr>
-          <w:b/>
-        </w:rPr>
-        <w:t>Chiedere a jack se tenere storico ordini nel DB o meno.</w:t>
-      </w:r>
-    </w:p>
-    <w:p/>
     <w:sectPr>
       <w:pgSz w:w="11906" w:h="16838"/>
       <w:pgMar w:top="1417" w:right="1134" w:bottom="1134" w:left="1134" w:header="708" w:footer="708" w:gutter="0"/>

--- a/Lista lavori Giacomo.docx
+++ b/Lista lavori Giacomo.docx
@@ -176,13 +176,16 @@
         </w:numPr>
       </w:pPr>
       <w:r>
-        <w:t>Aggiungere la possibilità di visualizzare i</w:t>
-      </w:r>
-      <w:r>
-        <w:t>l pdf degli ordini</w:t>
-      </w:r>
-      <w:r>
-        <w:t>(il motore per ora è ok).</w:t>
+        <w:t>Aggiungere il pager ove ritenuto necessario</w:t>
+      </w:r>
+      <w:r>
+        <w:rPr>
+          <w:b/>
+        </w:rPr>
+        <w:t>(aspetta stile)</w:t>
+      </w:r>
+      <w:r>
+        <w:t>.</w:t>
       </w:r>
     </w:p>
     <w:p>
@@ -194,13 +197,90 @@
         </w:numPr>
       </w:pPr>
       <w:r>
-        <w:t>Aggiungere il pager ove ritenuto necessario</w:t>
-      </w:r>
-      <w:r>
-        <w:rPr>
-          <w:b/>
-        </w:rPr>
-        <w:t>(aspetta stile)</w:t>
+        <w:t>Sistemazione completa account utente, con attivazione via mail ecc.</w:t>
+      </w:r>
+    </w:p>
+    <w:p>
+      <w:pPr>
+        <w:pStyle w:val="Paragrafoelenco"/>
+        <w:numPr>
+          <w:ilvl w:val="1"/>
+          <w:numId w:val="1"/>
+        </w:numPr>
+      </w:pPr>
+      <w:r>
+        <w:t xml:space="preserve">L’eliminazione di un </w:t>
+      </w:r>
+      <w:proofErr w:type="spellStart"/>
+      <w:r>
+        <w:t>customer</w:t>
+      </w:r>
+      <w:proofErr w:type="spellEnd"/>
+      <w:r>
+        <w:t xml:space="preserve"> è TOTALE(spacca anche </w:t>
+      </w:r>
+      <w:proofErr w:type="spellStart"/>
+      <w:r>
+        <w:t>db</w:t>
+      </w:r>
+      <w:proofErr w:type="spellEnd"/>
+      <w:r>
+        <w:t>).</w:t>
+      </w:r>
+    </w:p>
+    <w:p/>
+    <w:p>
+      <w:pPr>
+        <w:pStyle w:val="Paragrafoelenco"/>
+        <w:numPr>
+          <w:ilvl w:val="0"/>
+          <w:numId w:val="1"/>
+        </w:numPr>
+      </w:pPr>
+      <w:r>
+        <w:t>Lavori minoritari:</w:t>
+      </w:r>
+    </w:p>
+    <w:p>
+      <w:pPr>
+        <w:pStyle w:val="Paragrafoelenco"/>
+        <w:numPr>
+          <w:ilvl w:val="1"/>
+          <w:numId w:val="1"/>
+        </w:numPr>
+      </w:pPr>
+      <w:r>
+        <w:t>imposta layout pdf (per ulteriori grafiche e impostazioni chiedere al cliente).</w:t>
+      </w:r>
+    </w:p>
+    <w:p>
+      <w:pPr>
+        <w:pStyle w:val="Paragrafoelenco"/>
+        <w:numPr>
+          <w:ilvl w:val="1"/>
+          <w:numId w:val="1"/>
+        </w:numPr>
+      </w:pPr>
+      <w:r>
+        <w:t xml:space="preserve">Vedi per mailing (html, </w:t>
+      </w:r>
+      <w:r>
+        <w:t>attachment, ecc.</w:t>
+      </w:r>
+      <w:r>
+        <w:t>).</w:t>
+      </w:r>
+    </w:p>
+    <w:p>
+      <w:pPr>
+        <w:pStyle w:val="Paragrafoelenco"/>
+        <w:numPr>
+          <w:ilvl w:val="1"/>
+          <w:numId w:val="1"/>
+        </w:numPr>
+      </w:pPr>
+      <w:r>
+        <w:t>Su incremento  % prezzi vedi taglio decimali e fare in modo che i prezzi vengano convertiti in percentuali al ritorno</w:t>
       </w:r>
       <w:r>
         <w:t>.</w:t>
@@ -211,230 +291,123 @@
         <w:pStyle w:val="Paragrafoelenco"/>
         <w:numPr>
           <w:ilvl w:val="1"/>
+          <w:numId w:val="1"/>
+        </w:numPr>
+      </w:pPr>
+      <w:r>
+        <w:t>Barra di ricerca sui prodotti</w:t>
+      </w:r>
+      <w:r>
+        <w:rPr>
+          <w:b/>
+        </w:rPr>
+        <w:t>(precedenza pari a 0)</w:t>
+      </w:r>
+      <w:r>
+        <w:t>.</w:t>
+      </w:r>
+    </w:p>
+    <w:p/>
+    <w:p>
+      <w:pPr>
+        <w:pStyle w:val="Paragrafoelenco"/>
+        <w:numPr>
+          <w:ilvl w:val="0"/>
+          <w:numId w:val="1"/>
+        </w:numPr>
+      </w:pPr>
+      <w:r>
+        <w:t>Prossime sessioni di lavoro</w:t>
+      </w:r>
+    </w:p>
+    <w:p>
+      <w:pPr>
+        <w:pStyle w:val="Paragrafoelenco"/>
+        <w:numPr>
+          <w:ilvl w:val="1"/>
+          <w:numId w:val="1"/>
+        </w:numPr>
+      </w:pPr>
+      <w:r>
+        <w:t xml:space="preserve">FRONT END: strutturazione </w:t>
+      </w:r>
+    </w:p>
+    <w:p>
+      <w:pPr>
+        <w:pStyle w:val="Paragrafoelenco"/>
+        <w:numPr>
+          <w:ilvl w:val="2"/>
+          <w:numId w:val="1"/>
+        </w:numPr>
+      </w:pPr>
+      <w:r>
+        <w:t>Stilare e mettere slideshow</w:t>
+      </w:r>
+      <w:r>
+        <w:t xml:space="preserve"> (con animazione auto)</w:t>
+      </w:r>
+      <w:r>
+        <w:t>.</w:t>
+      </w:r>
+    </w:p>
+    <w:p>
+      <w:pPr>
+        <w:pStyle w:val="Paragrafoelenco"/>
+        <w:numPr>
+          <w:ilvl w:val="2"/>
+          <w:numId w:val="1"/>
+        </w:numPr>
+      </w:pPr>
+      <w:r>
+        <w:t>Creare visualizzazione prodotti per site.</w:t>
+      </w:r>
+    </w:p>
+    <w:p>
+      <w:pPr>
+        <w:pStyle w:val="Paragrafoelenco"/>
+        <w:numPr>
+          <w:ilvl w:val="2"/>
+          <w:numId w:val="1"/>
+        </w:numPr>
+      </w:pPr>
+      <w:r>
+        <w:t>Dinamicizzare in base all’utenza.</w:t>
+      </w:r>
+    </w:p>
+    <w:p>
+      <w:pPr>
+        <w:pStyle w:val="Paragrafoelenco"/>
+        <w:numPr>
+          <w:ilvl w:val="2"/>
+          <w:numId w:val="1"/>
+        </w:numPr>
+      </w:pPr>
+      <w:r>
+        <w:t>Creare carello e conferma ordine(occhio che un ordine è sempre quello fino a che non viene confermato).</w:t>
+      </w:r>
+    </w:p>
+    <w:p>
+      <w:pPr>
+        <w:pStyle w:val="Paragrafoelenco"/>
+        <w:numPr>
+          <w:ilvl w:val="2"/>
+          <w:numId w:val="1"/>
+        </w:numPr>
+      </w:pPr>
+      <w:r>
+        <w:t>Form contatti (con mail).</w:t>
+      </w:r>
+    </w:p>
+    <w:p>
+      <w:pPr>
+        <w:pStyle w:val="Paragrafoelenco"/>
+        <w:numPr>
+          <w:ilvl w:val="2"/>
           <w:numId w:val="1"/>
         </w:numPr>
       </w:pPr>
       <w:bookmarkStart w:id="0" w:name="_GoBack"/>
       <w:bookmarkEnd w:id="0"/>
-      <w:r>
-        <w:t xml:space="preserve">Fare in modo che un utente </w:t>
-      </w:r>
-      <w:r>
-        <w:t xml:space="preserve">admin </w:t>
-      </w:r>
-      <w:r>
-        <w:t>non possa eliminare se stesso.</w:t>
-      </w:r>
-    </w:p>
-    <w:p>
-      <w:pPr>
-        <w:pStyle w:val="Paragrafoelenco"/>
-        <w:numPr>
-          <w:ilvl w:val="1"/>
-          <w:numId w:val="1"/>
-        </w:numPr>
-      </w:pPr>
-      <w:r>
-        <w:t>Sistemazione completa account utente, con attivazione via mail ecc.</w:t>
-      </w:r>
-    </w:p>
-    <w:p>
-      <w:pPr>
-        <w:pStyle w:val="Paragrafoelenco"/>
-        <w:numPr>
-          <w:ilvl w:val="1"/>
-          <w:numId w:val="1"/>
-        </w:numPr>
-      </w:pPr>
-      <w:r>
-        <w:t xml:space="preserve">L’eliminazione di un </w:t>
-      </w:r>
-      <w:proofErr w:type="spellStart"/>
-      <w:r>
-        <w:t>customer</w:t>
-      </w:r>
-      <w:proofErr w:type="spellEnd"/>
-      <w:r>
-        <w:t xml:space="preserve"> è TOTALE(spacca anche </w:t>
-      </w:r>
-      <w:proofErr w:type="spellStart"/>
-      <w:r>
-        <w:t>db</w:t>
-      </w:r>
-      <w:proofErr w:type="spellEnd"/>
-      <w:r>
-        <w:t>).</w:t>
-      </w:r>
-    </w:p>
-    <w:p/>
-    <w:p>
-      <w:pPr>
-        <w:pStyle w:val="Paragrafoelenco"/>
-        <w:numPr>
-          <w:ilvl w:val="0"/>
-          <w:numId w:val="1"/>
-        </w:numPr>
-      </w:pPr>
-      <w:r>
-        <w:t>Lavori minoritari:</w:t>
-      </w:r>
-    </w:p>
-    <w:p>
-      <w:pPr>
-        <w:pStyle w:val="Paragrafoelenco"/>
-        <w:numPr>
-          <w:ilvl w:val="1"/>
-          <w:numId w:val="1"/>
-        </w:numPr>
-      </w:pPr>
-      <w:r>
-        <w:t>imposta layout pdf (per ulteriori grafiche e impostazioni chiedere al cliente).</w:t>
-      </w:r>
-    </w:p>
-    <w:p>
-      <w:pPr>
-        <w:pStyle w:val="Paragrafoelenco"/>
-        <w:numPr>
-          <w:ilvl w:val="1"/>
-          <w:numId w:val="1"/>
-        </w:numPr>
-      </w:pPr>
-      <w:r>
-        <w:t xml:space="preserve">Vedi per mailing (html, </w:t>
-      </w:r>
-      <w:r>
-        <w:t>attachment, ecc.</w:t>
-      </w:r>
-      <w:r>
-        <w:t>).</w:t>
-      </w:r>
-    </w:p>
-    <w:p>
-      <w:pPr>
-        <w:pStyle w:val="Paragrafoelenco"/>
-        <w:numPr>
-          <w:ilvl w:val="1"/>
-          <w:numId w:val="1"/>
-        </w:numPr>
-      </w:pPr>
-      <w:r>
-        <w:t>Su incremento  % prezzi vedi taglio decimali e fare in modo che i prezzi vengano convertiti in percentuali al ritorno</w:t>
-      </w:r>
-      <w:r>
-        <w:t>.</w:t>
-      </w:r>
-    </w:p>
-    <w:p>
-      <w:pPr>
-        <w:pStyle w:val="Paragrafoelenco"/>
-        <w:numPr>
-          <w:ilvl w:val="1"/>
-          <w:numId w:val="1"/>
-        </w:numPr>
-      </w:pPr>
-      <w:r>
-        <w:t>Barra di ricerca sui prodotti.</w:t>
-      </w:r>
-    </w:p>
-    <w:p/>
-    <w:p>
-      <w:pPr>
-        <w:pStyle w:val="Paragrafoelenco"/>
-        <w:numPr>
-          <w:ilvl w:val="0"/>
-          <w:numId w:val="1"/>
-        </w:numPr>
-      </w:pPr>
-      <w:r>
-        <w:t>Prossime sessioni di lavoro</w:t>
-      </w:r>
-    </w:p>
-    <w:p>
-      <w:pPr>
-        <w:pStyle w:val="Paragrafoelenco"/>
-        <w:numPr>
-          <w:ilvl w:val="1"/>
-          <w:numId w:val="1"/>
-        </w:numPr>
-      </w:pPr>
-      <w:r>
-        <w:t>FRONT END: strutturazione  più aggiunta templating.</w:t>
-      </w:r>
-    </w:p>
-    <w:p>
-      <w:pPr>
-        <w:pStyle w:val="Paragrafoelenco"/>
-        <w:numPr>
-          <w:ilvl w:val="2"/>
-          <w:numId w:val="1"/>
-        </w:numPr>
-      </w:pPr>
-      <w:r>
-        <w:t>Stilare e mettere slideshow</w:t>
-      </w:r>
-      <w:r>
-        <w:t xml:space="preserve"> (con animazione auto)</w:t>
-      </w:r>
-      <w:r>
-        <w:t>.</w:t>
-      </w:r>
-    </w:p>
-    <w:p>
-      <w:pPr>
-        <w:pStyle w:val="Paragrafoelenco"/>
-        <w:numPr>
-          <w:ilvl w:val="2"/>
-          <w:numId w:val="1"/>
-        </w:numPr>
-      </w:pPr>
-      <w:r>
-        <w:t>Creare visualizzazione prodotti per site.</w:t>
-      </w:r>
-    </w:p>
-    <w:p>
-      <w:pPr>
-        <w:pStyle w:val="Paragrafoelenco"/>
-        <w:numPr>
-          <w:ilvl w:val="2"/>
-          <w:numId w:val="1"/>
-        </w:numPr>
-      </w:pPr>
-      <w:r>
-        <w:t>Dinamicizzare in base all’utenza.</w:t>
-      </w:r>
-    </w:p>
-    <w:p>
-      <w:pPr>
-        <w:pStyle w:val="Paragrafoelenco"/>
-        <w:numPr>
-          <w:ilvl w:val="2"/>
-          <w:numId w:val="1"/>
-        </w:numPr>
-      </w:pPr>
-      <w:r>
-        <w:t>Creare carello e conferma ordine(occhio che un ordine è sempre quello fino a che non viene confermato).</w:t>
-      </w:r>
-    </w:p>
-    <w:p>
-      <w:pPr>
-        <w:pStyle w:val="Paragrafoelenco"/>
-        <w:numPr>
-          <w:ilvl w:val="2"/>
-          <w:numId w:val="1"/>
-        </w:numPr>
-      </w:pPr>
-      <w:r>
-        <w:t>Form contatti (con mail).</w:t>
-      </w:r>
-    </w:p>
-    <w:p>
-      <w:pPr>
-        <w:pStyle w:val="Paragrafoelenco"/>
-        <w:numPr>
-          <w:ilvl w:val="2"/>
-          <w:numId w:val="1"/>
-        </w:numPr>
-      </w:pPr>
       <w:r>
         <w:t xml:space="preserve">Nel dettaglio di un </w:t>
       </w:r>
@@ -573,41 +546,18 @@
         <w:rPr>
           <w:b/>
           <w:color w:val="8064A2" w:themeColor="accent4"/>
-          <w:sz w:val="28"/>
-          <w:szCs w:val="28"/>
-        </w:rPr>
-      </w:pPr>
-    </w:p>
-    <w:p>
-      <w:pPr>
-        <w:pStyle w:val="Paragrafoelenco"/>
-        <w:ind w:left="360"/>
+          <w:sz w:val="36"/>
+          <w:szCs w:val="36"/>
+        </w:rPr>
+      </w:pPr>
+      <w:r>
         <w:rPr>
           <w:b/>
           <w:color w:val="8064A2" w:themeColor="accent4"/>
-          <w:sz w:val="28"/>
-          <w:szCs w:val="28"/>
-        </w:rPr>
-      </w:pPr>
-    </w:p>
-    <w:p>
-      <w:pPr>
-        <w:pStyle w:val="Paragrafoelenco"/>
-        <w:ind w:left="360"/>
-        <w:rPr>
-          <w:b/>
-          <w:color w:val="8064A2" w:themeColor="accent4"/>
-          <w:sz w:val="36"/>
-          <w:szCs w:val="36"/>
-        </w:rPr>
-      </w:pPr>
-      <w:r>
-        <w:rPr>
-          <w:b/>
-          <w:color w:val="8064A2" w:themeColor="accent4"/>
-          <w:sz w:val="36"/>
-          <w:szCs w:val="36"/>
-        </w:rPr>
+          <w:sz w:val="36"/>
+          <w:szCs w:val="36"/>
+        </w:rPr>
+        <w:lastRenderedPageBreak/>
         <w:t>Problemi riscontrati:</w:t>
       </w:r>
     </w:p>

--- a/Lista lavori Giacomo.docx
+++ b/Lista lavori Giacomo.docx
@@ -228,6 +228,26 @@
         <w:t>).</w:t>
       </w:r>
     </w:p>
+    <w:p>
+      <w:pPr>
+        <w:pStyle w:val="Paragrafoelenco"/>
+        <w:numPr>
+          <w:ilvl w:val="1"/>
+          <w:numId w:val="1"/>
+        </w:numPr>
+      </w:pPr>
+      <w:r>
+        <w:t xml:space="preserve">Assegnare il riferimento dei prezzi ad un cliente(vedi modificare </w:t>
+      </w:r>
+      <w:proofErr w:type="spellStart"/>
+      <w:r>
+        <w:t>db</w:t>
+      </w:r>
+      <w:proofErr w:type="spellEnd"/>
+      <w:r>
+        <w:t>).</w:t>
+      </w:r>
+    </w:p>
     <w:p/>
     <w:p>
       <w:pPr>
@@ -371,43 +391,52 @@
         </w:numPr>
       </w:pPr>
       <w:r>
-        <w:t>Dinamicizzare in base all’utenza.</w:t>
-      </w:r>
-    </w:p>
-    <w:p>
-      <w:pPr>
-        <w:pStyle w:val="Paragrafoelenco"/>
-        <w:numPr>
-          <w:ilvl w:val="2"/>
-          <w:numId w:val="1"/>
-        </w:numPr>
-      </w:pPr>
-      <w:r>
-        <w:t>Creare carello e conferma ordine(occhio che un ordine è sempre quello fino a che non viene confermato).</w:t>
-      </w:r>
-    </w:p>
-    <w:p>
-      <w:pPr>
-        <w:pStyle w:val="Paragrafoelenco"/>
-        <w:numPr>
-          <w:ilvl w:val="2"/>
-          <w:numId w:val="1"/>
-        </w:numPr>
-      </w:pPr>
-      <w:r>
-        <w:t>Form contatti (con mail).</w:t>
-      </w:r>
-    </w:p>
-    <w:p>
-      <w:pPr>
-        <w:pStyle w:val="Paragrafoelenco"/>
-        <w:numPr>
-          <w:ilvl w:val="2"/>
-          <w:numId w:val="1"/>
-        </w:numPr>
-      </w:pPr>
+        <w:t>Dinamicizzare in base all’utenza</w:t>
+      </w:r>
+      <w:r>
+        <w:t xml:space="preserve">(soprattutto </w:t>
+      </w:r>
       <w:bookmarkStart w:id="0" w:name="_GoBack"/>
       <w:bookmarkEnd w:id="0"/>
+      <w:r>
+        <w:t>prezzi)</w:t>
+      </w:r>
+      <w:r>
+        <w:t>.</w:t>
+      </w:r>
+    </w:p>
+    <w:p>
+      <w:pPr>
+        <w:pStyle w:val="Paragrafoelenco"/>
+        <w:numPr>
+          <w:ilvl w:val="2"/>
+          <w:numId w:val="1"/>
+        </w:numPr>
+      </w:pPr>
+      <w:r>
+        <w:t>Creare carello e conferma ordine(occhio che un ordine è sempre quello fino a che non viene confermato).</w:t>
+      </w:r>
+    </w:p>
+    <w:p>
+      <w:pPr>
+        <w:pStyle w:val="Paragrafoelenco"/>
+        <w:numPr>
+          <w:ilvl w:val="2"/>
+          <w:numId w:val="1"/>
+        </w:numPr>
+      </w:pPr>
+      <w:r>
+        <w:t>Form contatti (con mail).</w:t>
+      </w:r>
+    </w:p>
+    <w:p>
+      <w:pPr>
+        <w:pStyle w:val="Paragrafoelenco"/>
+        <w:numPr>
+          <w:ilvl w:val="2"/>
+          <w:numId w:val="1"/>
+        </w:numPr>
+      </w:pPr>
       <w:r>
         <w:t xml:space="preserve">Nel dettaglio di un </w:t>
       </w:r>
@@ -557,7 +586,6 @@
           <w:sz w:val="36"/>
           <w:szCs w:val="36"/>
         </w:rPr>
-        <w:lastRenderedPageBreak/>
         <w:t>Problemi riscontrati:</w:t>
       </w:r>
     </w:p>
@@ -591,7 +619,31 @@
         <w:t xml:space="preserve"> dal dominio di prova ha un path parzialmente relativo.</w:t>
       </w:r>
     </w:p>
-    <w:p/>
+    <w:p>
+      <w:pPr>
+        <w:pStyle w:val="Paragrafoelenco"/>
+        <w:numPr>
+          <w:ilvl w:val="1"/>
+          <w:numId w:val="1"/>
+        </w:numPr>
+        <w:rPr>
+          <w:b/>
+        </w:rPr>
+      </w:pPr>
+      <w:r>
+        <w:rPr>
+          <w:b/>
+        </w:rPr>
+        <w:t>Distinguere sessioni per user e admin.</w:t>
+      </w:r>
+    </w:p>
+    <w:p>
+      <w:pPr>
+        <w:rPr>
+          <w:u w:val="single"/>
+        </w:rPr>
+      </w:pPr>
+    </w:p>
     <w:p/>
     <w:p/>
     <w:p/>

--- a/Lista lavori Giacomo.docx
+++ b/Lista lavori Giacomo.docx
@@ -209,21 +209,11 @@
         </w:numPr>
       </w:pPr>
       <w:r>
-        <w:t xml:space="preserve">L’eliminazione di un </w:t>
-      </w:r>
-      <w:proofErr w:type="spellStart"/>
-      <w:r>
-        <w:t>customer</w:t>
-      </w:r>
-      <w:proofErr w:type="spellEnd"/>
-      <w:r>
-        <w:t xml:space="preserve"> è TOTALE(spacca anche </w:t>
-      </w:r>
-      <w:proofErr w:type="spellStart"/>
-      <w:r>
-        <w:t>db</w:t>
-      </w:r>
-      <w:proofErr w:type="spellEnd"/>
+        <w:t xml:space="preserve">L’eliminazione di un customer è TOTALE(spacca anche </w:t>
+      </w:r>
+      <w:r>
+        <w:t>DB</w:t>
+      </w:r>
       <w:r>
         <w:t>).</w:t>
       </w:r>
@@ -239,28 +229,13 @@
       <w:r>
         <w:t xml:space="preserve">Assegnare il riferimento dei prezzi ad un cliente(vedi modificare </w:t>
       </w:r>
-      <w:proofErr w:type="spellStart"/>
-      <w:r>
-        <w:t>db</w:t>
-      </w:r>
-      <w:proofErr w:type="spellEnd"/>
+      <w:r>
+        <w:t>DB</w:t>
+      </w:r>
       <w:r>
         <w:t>).</w:t>
       </w:r>
     </w:p>
-    <w:p/>
-    <w:p>
-      <w:pPr>
-        <w:pStyle w:val="Paragrafoelenco"/>
-        <w:numPr>
-          <w:ilvl w:val="0"/>
-          <w:numId w:val="1"/>
-        </w:numPr>
-      </w:pPr>
-      <w:r>
-        <w:t>Lavori minoritari:</w:t>
-      </w:r>
-    </w:p>
     <w:p>
       <w:pPr>
         <w:pStyle w:val="Paragrafoelenco"/>
@@ -270,136 +245,159 @@
         </w:numPr>
       </w:pPr>
       <w:r>
-        <w:t>imposta layout pdf (per ulteriori grafiche e impostazioni chiedere al cliente).</w:t>
-      </w:r>
-    </w:p>
-    <w:p>
-      <w:pPr>
-        <w:pStyle w:val="Paragrafoelenco"/>
-        <w:numPr>
-          <w:ilvl w:val="1"/>
-          <w:numId w:val="1"/>
-        </w:numPr>
-      </w:pPr>
-      <w:r>
-        <w:t xml:space="preserve">Vedi per mailing (html, </w:t>
-      </w:r>
-      <w:r>
-        <w:t>attachment, ecc.</w:t>
-      </w:r>
-      <w:r>
-        <w:t>).</w:t>
-      </w:r>
-    </w:p>
-    <w:p>
-      <w:pPr>
-        <w:pStyle w:val="Paragrafoelenco"/>
-        <w:numPr>
-          <w:ilvl w:val="1"/>
-          <w:numId w:val="1"/>
-        </w:numPr>
-      </w:pPr>
-      <w:r>
-        <w:t>Su incremento  % prezzi vedi taglio decimali e fare in modo che i prezzi vengano convertiti in percentuali al ritorno</w:t>
-      </w:r>
-      <w:r>
-        <w:t>.</w:t>
-      </w:r>
-    </w:p>
-    <w:p>
-      <w:pPr>
-        <w:pStyle w:val="Paragrafoelenco"/>
-        <w:numPr>
-          <w:ilvl w:val="1"/>
-          <w:numId w:val="1"/>
-        </w:numPr>
-      </w:pPr>
-      <w:r>
-        <w:t>Barra di ricerca sui prodotti</w:t>
-      </w:r>
-      <w:r>
-        <w:rPr>
-          <w:b/>
-        </w:rPr>
-        <w:t>(precedenza pari a 0)</w:t>
-      </w:r>
-      <w:r>
-        <w:t>.</w:t>
-      </w:r>
-    </w:p>
-    <w:p/>
-    <w:p>
-      <w:pPr>
-        <w:pStyle w:val="Paragrafoelenco"/>
-        <w:numPr>
-          <w:ilvl w:val="0"/>
-          <w:numId w:val="1"/>
-        </w:numPr>
-      </w:pPr>
-      <w:r>
-        <w:t>Prossime sessioni di lavoro</w:t>
-      </w:r>
-    </w:p>
-    <w:p>
-      <w:pPr>
-        <w:pStyle w:val="Paragrafoelenco"/>
-        <w:numPr>
-          <w:ilvl w:val="1"/>
-          <w:numId w:val="1"/>
-        </w:numPr>
-      </w:pPr>
-      <w:r>
-        <w:t xml:space="preserve">FRONT END: strutturazione </w:t>
-      </w:r>
-    </w:p>
-    <w:p>
-      <w:pPr>
-        <w:pStyle w:val="Paragrafoelenco"/>
-        <w:numPr>
-          <w:ilvl w:val="2"/>
-          <w:numId w:val="1"/>
-        </w:numPr>
-      </w:pPr>
-      <w:r>
-        <w:t>Stilare e mettere slideshow</w:t>
-      </w:r>
-      <w:r>
-        <w:t xml:space="preserve"> (con animazione auto)</w:t>
-      </w:r>
-      <w:r>
-        <w:t>.</w:t>
-      </w:r>
-    </w:p>
-    <w:p>
-      <w:pPr>
-        <w:pStyle w:val="Paragrafoelenco"/>
-        <w:numPr>
-          <w:ilvl w:val="2"/>
-          <w:numId w:val="1"/>
-        </w:numPr>
-      </w:pPr>
-      <w:r>
-        <w:t>Creare visualizzazione prodotti per site.</w:t>
-      </w:r>
-    </w:p>
-    <w:p>
-      <w:pPr>
-        <w:pStyle w:val="Paragrafoelenco"/>
-        <w:numPr>
-          <w:ilvl w:val="2"/>
-          <w:numId w:val="1"/>
-        </w:numPr>
-      </w:pPr>
-      <w:r>
-        <w:t>Dinamicizzare in base all’utenza</w:t>
-      </w:r>
-      <w:r>
-        <w:t xml:space="preserve">(soprattutto </w:t>
-      </w:r>
+        <w:t>Non assegnare Jack ai clienti.</w:t>
+      </w:r>
+    </w:p>
+    <w:p>
       <w:bookmarkStart w:id="0" w:name="_GoBack"/>
       <w:bookmarkEnd w:id="0"/>
-      <w:r>
-        <w:t>prezzi)</w:t>
+    </w:p>
+    <w:p>
+      <w:pPr>
+        <w:pStyle w:val="Paragrafoelenco"/>
+        <w:numPr>
+          <w:ilvl w:val="0"/>
+          <w:numId w:val="1"/>
+        </w:numPr>
+      </w:pPr>
+      <w:r>
+        <w:t>Lavori minoritari:</w:t>
+      </w:r>
+    </w:p>
+    <w:p>
+      <w:pPr>
+        <w:pStyle w:val="Paragrafoelenco"/>
+        <w:numPr>
+          <w:ilvl w:val="1"/>
+          <w:numId w:val="1"/>
+        </w:numPr>
+      </w:pPr>
+      <w:r>
+        <w:t>imposta layout pdf (per ulteriori grafiche e impostazioni chiedere al cliente).</w:t>
+      </w:r>
+    </w:p>
+    <w:p>
+      <w:pPr>
+        <w:pStyle w:val="Paragrafoelenco"/>
+        <w:numPr>
+          <w:ilvl w:val="1"/>
+          <w:numId w:val="1"/>
+        </w:numPr>
+      </w:pPr>
+      <w:r>
+        <w:t xml:space="preserve">Vedi per mailing (html, </w:t>
+      </w:r>
+      <w:r>
+        <w:t>attachment, ecc.</w:t>
+      </w:r>
+      <w:r>
+        <w:t>).</w:t>
+      </w:r>
+    </w:p>
+    <w:p>
+      <w:pPr>
+        <w:pStyle w:val="Paragrafoelenco"/>
+        <w:numPr>
+          <w:ilvl w:val="1"/>
+          <w:numId w:val="1"/>
+        </w:numPr>
+      </w:pPr>
+      <w:r>
+        <w:t>Su incremento  % prezzi vedi taglio decimali e fare in modo che i prezzi vengano convertiti in percentuali al ritorno</w:t>
+      </w:r>
+      <w:r>
+        <w:t>.</w:t>
+      </w:r>
+    </w:p>
+    <w:p>
+      <w:pPr>
+        <w:pStyle w:val="Paragrafoelenco"/>
+        <w:numPr>
+          <w:ilvl w:val="1"/>
+          <w:numId w:val="1"/>
+        </w:numPr>
+      </w:pPr>
+      <w:r>
+        <w:t>Barra di ricerca sui prodotti</w:t>
+      </w:r>
+      <w:r>
+        <w:rPr>
+          <w:b/>
+        </w:rPr>
+        <w:t>(precedenza pari a 0)</w:t>
+      </w:r>
+      <w:r>
+        <w:t>.</w:t>
+      </w:r>
+    </w:p>
+    <w:p/>
+    <w:p>
+      <w:pPr>
+        <w:pStyle w:val="Paragrafoelenco"/>
+        <w:numPr>
+          <w:ilvl w:val="0"/>
+          <w:numId w:val="1"/>
+        </w:numPr>
+      </w:pPr>
+      <w:r>
+        <w:t>Prossime sessioni di lavoro</w:t>
+      </w:r>
+    </w:p>
+    <w:p>
+      <w:pPr>
+        <w:pStyle w:val="Paragrafoelenco"/>
+        <w:numPr>
+          <w:ilvl w:val="1"/>
+          <w:numId w:val="1"/>
+        </w:numPr>
+      </w:pPr>
+      <w:r>
+        <w:t xml:space="preserve">FRONT END: strutturazione </w:t>
+      </w:r>
+    </w:p>
+    <w:p>
+      <w:pPr>
+        <w:pStyle w:val="Paragrafoelenco"/>
+        <w:numPr>
+          <w:ilvl w:val="2"/>
+          <w:numId w:val="1"/>
+        </w:numPr>
+      </w:pPr>
+      <w:r>
+        <w:t>Stilare e mettere slideshow</w:t>
+      </w:r>
+      <w:r>
+        <w:t xml:space="preserve"> (con animazione auto)</w:t>
+      </w:r>
+      <w:r>
+        <w:t>.</w:t>
+      </w:r>
+    </w:p>
+    <w:p>
+      <w:pPr>
+        <w:pStyle w:val="Paragrafoelenco"/>
+        <w:numPr>
+          <w:ilvl w:val="2"/>
+          <w:numId w:val="1"/>
+        </w:numPr>
+      </w:pPr>
+      <w:r>
+        <w:t>Creare visualizzazione prodotti per site.</w:t>
+      </w:r>
+    </w:p>
+    <w:p>
+      <w:pPr>
+        <w:pStyle w:val="Paragrafoelenco"/>
+        <w:numPr>
+          <w:ilvl w:val="2"/>
+          <w:numId w:val="1"/>
+        </w:numPr>
+      </w:pPr>
+      <w:r>
+        <w:t>Dinamicizzare in base all’utenza</w:t>
+      </w:r>
+      <w:r>
+        <w:t>(soprattutto prezzi)</w:t>
       </w:r>
       <w:r>
         <w:t>.</w:t>
@@ -619,31 +617,7 @@
         <w:t xml:space="preserve"> dal dominio di prova ha un path parzialmente relativo.</w:t>
       </w:r>
     </w:p>
-    <w:p>
-      <w:pPr>
-        <w:pStyle w:val="Paragrafoelenco"/>
-        <w:numPr>
-          <w:ilvl w:val="1"/>
-          <w:numId w:val="1"/>
-        </w:numPr>
-        <w:rPr>
-          <w:b/>
-        </w:rPr>
-      </w:pPr>
-      <w:r>
-        <w:rPr>
-          <w:b/>
-        </w:rPr>
-        <w:t>Distinguere sessioni per user e admin.</w:t>
-      </w:r>
-    </w:p>
-    <w:p>
-      <w:pPr>
-        <w:rPr>
-          <w:u w:val="single"/>
-        </w:rPr>
-      </w:pPr>
-    </w:p>
+    <w:p/>
     <w:p/>
     <w:p/>
     <w:p/>

--- a/Lista lavori Giacomo.docx
+++ b/Lista lavori Giacomo.docx
@@ -187,71 +187,40 @@
       <w:r>
         <w:t>.</w:t>
       </w:r>
-    </w:p>
-    <w:p>
-      <w:pPr>
-        <w:pStyle w:val="Paragrafoelenco"/>
-        <w:numPr>
-          <w:ilvl w:val="1"/>
-          <w:numId w:val="1"/>
-        </w:numPr>
-      </w:pPr>
-      <w:r>
-        <w:t>Sistemazione completa account utente, con attivazione via mail ecc.</w:t>
-      </w:r>
-    </w:p>
-    <w:p>
-      <w:pPr>
-        <w:pStyle w:val="Paragrafoelenco"/>
-        <w:numPr>
-          <w:ilvl w:val="1"/>
-          <w:numId w:val="1"/>
-        </w:numPr>
-      </w:pPr>
-      <w:r>
-        <w:t xml:space="preserve">L’eliminazione di un customer è TOTALE(spacca anche </w:t>
-      </w:r>
-      <w:r>
-        <w:t>DB</w:t>
-      </w:r>
-      <w:r>
-        <w:t>).</w:t>
-      </w:r>
-    </w:p>
-    <w:p>
-      <w:pPr>
-        <w:pStyle w:val="Paragrafoelenco"/>
-        <w:numPr>
-          <w:ilvl w:val="1"/>
-          <w:numId w:val="1"/>
-        </w:numPr>
-      </w:pPr>
-      <w:r>
-        <w:t xml:space="preserve">Assegnare il riferimento dei prezzi ad un cliente(vedi modificare </w:t>
-      </w:r>
-      <w:r>
-        <w:t>DB</w:t>
-      </w:r>
-      <w:r>
-        <w:t>).</w:t>
-      </w:r>
-    </w:p>
-    <w:p>
-      <w:pPr>
-        <w:pStyle w:val="Paragrafoelenco"/>
-        <w:numPr>
-          <w:ilvl w:val="1"/>
-          <w:numId w:val="1"/>
-        </w:numPr>
-      </w:pPr>
-      <w:r>
-        <w:t>Non assegnare Jack ai clienti.</w:t>
-      </w:r>
-    </w:p>
-    <w:p>
       <w:bookmarkStart w:id="0" w:name="_GoBack"/>
       <w:bookmarkEnd w:id="0"/>
     </w:p>
+    <w:p>
+      <w:pPr>
+        <w:pStyle w:val="Paragrafoelenco"/>
+        <w:numPr>
+          <w:ilvl w:val="1"/>
+          <w:numId w:val="1"/>
+        </w:numPr>
+      </w:pPr>
+      <w:r>
+        <w:t xml:space="preserve">L’eliminazione di un customer è TOTALE(spacca anche </w:t>
+      </w:r>
+      <w:r>
+        <w:t>DB</w:t>
+      </w:r>
+      <w:r>
+        <w:t>).</w:t>
+      </w:r>
+    </w:p>
+    <w:p>
+      <w:pPr>
+        <w:pStyle w:val="Paragrafoelenco"/>
+        <w:numPr>
+          <w:ilvl w:val="1"/>
+          <w:numId w:val="1"/>
+        </w:numPr>
+      </w:pPr>
+      <w:r>
+        <w:t>Non assegnare Jack ai clienti.</w:t>
+      </w:r>
+    </w:p>
+    <w:p/>
     <w:p>
       <w:pPr>
         <w:pStyle w:val="Paragrafoelenco"/>
@@ -584,6 +553,7 @@
           <w:sz w:val="36"/>
           <w:szCs w:val="36"/>
         </w:rPr>
+        <w:lastRenderedPageBreak/>
         <w:t>Problemi riscontrati:</w:t>
       </w:r>
     </w:p>

--- a/Lista lavori Giacomo.docx
+++ b/Lista lavori Giacomo.docx
@@ -187,25 +187,843 @@
       <w:r>
         <w:t>.</w:t>
       </w:r>
+    </w:p>
+    <w:p>
+      <w:pPr>
+        <w:pStyle w:val="Paragrafoelenco"/>
+        <w:numPr>
+          <w:ilvl w:val="1"/>
+          <w:numId w:val="1"/>
+        </w:numPr>
+      </w:pPr>
+      <w:r>
+        <w:t xml:space="preserve">L’eliminazione di un customer è TOTALE(spacca anche </w:t>
+      </w:r>
+      <w:r>
+        <w:t>DB</w:t>
+      </w:r>
+      <w:r>
+        <w:t>).</w:t>
+      </w:r>
+    </w:p>
+    <w:p/>
+    <w:p>
+      <w:pPr>
+        <w:pStyle w:val="Paragrafoelenco"/>
+        <w:numPr>
+          <w:ilvl w:val="0"/>
+          <w:numId w:val="1"/>
+        </w:numPr>
+      </w:pPr>
+      <w:r>
+        <w:t>Lavori minoritari:</w:t>
+      </w:r>
+    </w:p>
+    <w:p>
+      <w:pPr>
+        <w:pStyle w:val="Paragrafoelenco"/>
+        <w:numPr>
+          <w:ilvl w:val="1"/>
+          <w:numId w:val="1"/>
+        </w:numPr>
+      </w:pPr>
+      <w:r>
+        <w:t>imposta layout pdf (per ulteriori grafiche e impostazioni chiedere al cliente).</w:t>
+      </w:r>
+    </w:p>
+    <w:p>
+      <w:pPr>
+        <w:pStyle w:val="Paragrafoelenco"/>
+        <w:numPr>
+          <w:ilvl w:val="1"/>
+          <w:numId w:val="1"/>
+        </w:numPr>
+      </w:pPr>
+      <w:r>
+        <w:t xml:space="preserve">Vedi per mailing (html, </w:t>
+      </w:r>
+      <w:r>
+        <w:t>attachment, ecc.</w:t>
+      </w:r>
+      <w:r>
+        <w:t>).</w:t>
+      </w:r>
+    </w:p>
+    <w:p>
+      <w:pPr>
+        <w:pStyle w:val="Paragrafoelenco"/>
+        <w:numPr>
+          <w:ilvl w:val="1"/>
+          <w:numId w:val="1"/>
+        </w:numPr>
+      </w:pPr>
+      <w:r>
+        <w:t>Su incremento  % prezzi i prezzi vengano convertiti in percentuali al ritorno</w:t>
+      </w:r>
+      <w:r>
+        <w:t xml:space="preserve">(e visualizzare anche sul page </w:t>
+      </w:r>
+      <w:proofErr w:type="spellStart"/>
+      <w:r>
+        <w:t>load</w:t>
+      </w:r>
+      <w:proofErr w:type="spellEnd"/>
+      <w:r>
+        <w:t xml:space="preserve"> , non funziona </w:t>
+      </w:r>
+      <w:r>
+        <w:sym w:font="Wingdings" w:char="F04C"/>
+      </w:r>
+      <w:r>
+        <w:t>)</w:t>
+      </w:r>
+      <w:r>
+        <w:t>.</w:t>
+      </w:r>
+    </w:p>
+    <w:p>
+      <w:pPr>
+        <w:pStyle w:val="Paragrafoelenco"/>
+        <w:numPr>
+          <w:ilvl w:val="1"/>
+          <w:numId w:val="1"/>
+        </w:numPr>
+      </w:pPr>
+      <w:r>
+        <w:t>Barra di ricerca sui prodotti</w:t>
+      </w:r>
+      <w:r>
+        <w:rPr>
+          <w:b/>
+        </w:rPr>
+        <w:t>(precedenza pari a 0)</w:t>
+      </w:r>
+      <w:r>
+        <w:t>.</w:t>
+      </w:r>
+    </w:p>
+    <w:p/>
+    <w:p>
+      <w:pPr>
+        <w:pStyle w:val="Paragrafoelenco"/>
+        <w:numPr>
+          <w:ilvl w:val="0"/>
+          <w:numId w:val="1"/>
+        </w:numPr>
+      </w:pPr>
+      <w:r>
+        <w:t>Prossime sessioni di lavoro</w:t>
+      </w:r>
+    </w:p>
+    <w:p>
+      <w:pPr>
+        <w:pStyle w:val="Paragrafoelenco"/>
+        <w:numPr>
+          <w:ilvl w:val="1"/>
+          <w:numId w:val="1"/>
+        </w:numPr>
+      </w:pPr>
+      <w:r>
+        <w:t xml:space="preserve">FRONT END: strutturazione </w:t>
+      </w:r>
+    </w:p>
+    <w:p>
+      <w:pPr>
+        <w:pStyle w:val="Paragrafoelenco"/>
+        <w:numPr>
+          <w:ilvl w:val="2"/>
+          <w:numId w:val="1"/>
+        </w:numPr>
+      </w:pPr>
+      <w:r>
+        <w:t>Stilare e mettere slideshow</w:t>
+      </w:r>
+      <w:r>
+        <w:t xml:space="preserve"> (con animazione auto)</w:t>
+      </w:r>
+      <w:r>
+        <w:t>.</w:t>
+      </w:r>
+    </w:p>
+    <w:p>
+      <w:pPr>
+        <w:pStyle w:val="Paragrafoelenco"/>
+        <w:numPr>
+          <w:ilvl w:val="2"/>
+          <w:numId w:val="1"/>
+        </w:numPr>
+      </w:pPr>
+      <w:r>
+        <w:t>Creare visualizzazione prodotti per site.</w:t>
+      </w:r>
+    </w:p>
+    <w:p>
+      <w:pPr>
+        <w:pStyle w:val="Paragrafoelenco"/>
+        <w:numPr>
+          <w:ilvl w:val="2"/>
+          <w:numId w:val="1"/>
+        </w:numPr>
+      </w:pPr>
+      <w:r>
+        <w:t>Dinamicizzare in base all’utenza</w:t>
+      </w:r>
+      <w:r>
+        <w:t>(soprattutto prezzi)</w:t>
+      </w:r>
+      <w:r>
+        <w:t>.</w:t>
+      </w:r>
+    </w:p>
+    <w:p>
+      <w:pPr>
+        <w:pStyle w:val="Paragrafoelenco"/>
+        <w:numPr>
+          <w:ilvl w:val="2"/>
+          <w:numId w:val="1"/>
+        </w:numPr>
+      </w:pPr>
+      <w:r>
+        <w:t>Creare carello e conferma ordine(occhio che un ordine è sempre quello fino a che non viene confermato).</w:t>
+      </w:r>
+    </w:p>
+    <w:p>
+      <w:pPr>
+        <w:pStyle w:val="Paragrafoelenco"/>
+        <w:numPr>
+          <w:ilvl w:val="2"/>
+          <w:numId w:val="1"/>
+        </w:numPr>
+      </w:pPr>
+      <w:r>
+        <w:t>Form contatti (con mail).</w:t>
+      </w:r>
+    </w:p>
+    <w:p>
+      <w:pPr>
+        <w:pStyle w:val="Paragrafoelenco"/>
+        <w:numPr>
+          <w:ilvl w:val="2"/>
+          <w:numId w:val="1"/>
+        </w:numPr>
+      </w:pPr>
+      <w:r>
+        <w:t xml:space="preserve">Nel dettaglio di un </w:t>
+      </w:r>
+      <w:r>
+        <w:t>prodotto</w:t>
+      </w:r>
+      <w:r>
+        <w:t xml:space="preserve"> sarà necessario vedere il prezzo scontato.</w:t>
+      </w:r>
+    </w:p>
+    <w:p>
+      <w:pPr>
+        <w:pStyle w:val="Paragrafoelenco"/>
+        <w:numPr>
+          <w:ilvl w:val="1"/>
+          <w:numId w:val="1"/>
+        </w:numPr>
+      </w:pPr>
+      <w:r>
+        <w:t xml:space="preserve">SEZIONE USER: </w:t>
+      </w:r>
+      <w:r>
+        <w:t>Ultimata,</w:t>
+      </w:r>
+      <w:r>
+        <w:t xml:space="preserve"> revisionare e testare.</w:t>
+      </w:r>
+    </w:p>
+    <w:p>
+      <w:pPr>
+        <w:pStyle w:val="Paragrafoelenco"/>
+        <w:numPr>
+          <w:ilvl w:val="2"/>
+          <w:numId w:val="1"/>
+        </w:numPr>
+      </w:pPr>
+      <w:r>
+        <w:t>Creare meccanismo di registrazione e recupero pwd.</w:t>
+      </w:r>
+    </w:p>
+    <w:p>
+      <w:pPr>
+        <w:pStyle w:val="Paragrafoelenco"/>
+        <w:numPr>
+          <w:ilvl w:val="3"/>
+          <w:numId w:val="1"/>
+        </w:numPr>
+      </w:pPr>
+      <w:r>
+        <w:t>Termina con test e</w:t>
+      </w:r>
+      <w:r>
+        <w:t xml:space="preserve"> </w:t>
+      </w:r>
+      <w:r>
+        <w:t>quant’altro.</w:t>
+      </w:r>
+    </w:p>
+    <w:p/>
+    <w:p>
+      <w:pPr>
+        <w:pStyle w:val="Paragrafoelenco"/>
+        <w:ind w:left="360"/>
+        <w:rPr>
+          <w:b/>
+          <w:color w:val="8064A2" w:themeColor="accent4"/>
+          <w:sz w:val="28"/>
+          <w:szCs w:val="28"/>
+        </w:rPr>
+      </w:pPr>
+    </w:p>
+    <w:p>
+      <w:pPr>
+        <w:pStyle w:val="Paragrafoelenco"/>
+        <w:ind w:left="360"/>
+        <w:rPr>
+          <w:b/>
+          <w:color w:val="8064A2" w:themeColor="accent4"/>
+          <w:sz w:val="28"/>
+          <w:szCs w:val="28"/>
+        </w:rPr>
+      </w:pPr>
+    </w:p>
+    <w:p>
+      <w:pPr>
+        <w:pStyle w:val="Paragrafoelenco"/>
+        <w:ind w:left="360"/>
+        <w:rPr>
+          <w:b/>
+          <w:color w:val="8064A2" w:themeColor="accent4"/>
+          <w:sz w:val="28"/>
+          <w:szCs w:val="28"/>
+        </w:rPr>
+      </w:pPr>
+    </w:p>
+    <w:p>
+      <w:pPr>
+        <w:pStyle w:val="Paragrafoelenco"/>
+        <w:ind w:left="360"/>
+        <w:rPr>
+          <w:b/>
+          <w:color w:val="8064A2" w:themeColor="accent4"/>
+          <w:sz w:val="28"/>
+          <w:szCs w:val="28"/>
+        </w:rPr>
+      </w:pPr>
+    </w:p>
+    <w:p>
+      <w:pPr>
+        <w:pStyle w:val="Paragrafoelenco"/>
+        <w:ind w:left="360"/>
+        <w:rPr>
+          <w:b/>
+          <w:color w:val="8064A2" w:themeColor="accent4"/>
+          <w:sz w:val="28"/>
+          <w:szCs w:val="28"/>
+        </w:rPr>
+      </w:pPr>
+    </w:p>
+    <w:p>
+      <w:pPr>
+        <w:pStyle w:val="Paragrafoelenco"/>
+        <w:ind w:left="360"/>
+        <w:rPr>
+          <w:b/>
+          <w:color w:val="8064A2" w:themeColor="accent4"/>
+          <w:sz w:val="28"/>
+          <w:szCs w:val="28"/>
+        </w:rPr>
+      </w:pPr>
+    </w:p>
+    <w:p>
+      <w:pPr>
+        <w:pStyle w:val="Paragrafoelenco"/>
+        <w:ind w:left="360"/>
+        <w:rPr>
+          <w:b/>
+          <w:color w:val="8064A2" w:themeColor="accent4"/>
+          <w:sz w:val="28"/>
+          <w:szCs w:val="28"/>
+        </w:rPr>
+      </w:pPr>
+    </w:p>
+    <w:p>
+      <w:pPr>
+        <w:spacing w:after="0" w:line="240" w:lineRule="auto"/>
+        <w:jc w:val="both"/>
+        <w:rPr>
+          <w:b/>
+          <w:color w:val="F79646" w:themeColor="accent6"/>
+          <w:sz w:val="36"/>
+          <w:szCs w:val="36"/>
+        </w:rPr>
+      </w:pPr>
+      <w:r>
+        <w:rPr>
+          <w:b/>
+          <w:color w:val="F79646" w:themeColor="accent6"/>
+          <w:sz w:val="36"/>
+          <w:szCs w:val="36"/>
+        </w:rPr>
+        <w:lastRenderedPageBreak/>
+        <w:t xml:space="preserve">Lista lavori </w:t>
+      </w:r>
+      <w:r>
+        <w:rPr>
+          <w:b/>
+          <w:color w:val="F79646" w:themeColor="accent6"/>
+          <w:sz w:val="36"/>
+          <w:szCs w:val="36"/>
+        </w:rPr>
+        <w:t>Francesco</w:t>
+      </w:r>
+      <w:r>
+        <w:rPr>
+          <w:b/>
+          <w:color w:val="F79646" w:themeColor="accent6"/>
+          <w:sz w:val="36"/>
+          <w:szCs w:val="36"/>
+        </w:rPr>
+        <w:t>:</w:t>
+      </w:r>
+    </w:p>
+    <w:p>
+      <w:pPr>
+        <w:spacing w:after="0" w:line="240" w:lineRule="auto"/>
+        <w:jc w:val="both"/>
+        <w:rPr>
+          <w:b/>
+          <w:color w:val="92D050"/>
+          <w:sz w:val="36"/>
+          <w:szCs w:val="36"/>
+        </w:rPr>
+      </w:pPr>
+    </w:p>
+    <w:p>
+      <w:pPr>
+        <w:pStyle w:val="Paragrafoelenco"/>
+        <w:numPr>
+          <w:ilvl w:val="0"/>
+          <w:numId w:val="3"/>
+        </w:numPr>
+      </w:pPr>
+      <w:r>
+        <w:t>Lavori con massima priorità</w:t>
+      </w:r>
+      <w:r>
+        <w:t>:</w:t>
+      </w:r>
+    </w:p>
+    <w:p>
+      <w:pPr>
+        <w:pStyle w:val="Paragrafoelenco"/>
+        <w:numPr>
+          <w:ilvl w:val="1"/>
+          <w:numId w:val="3"/>
+        </w:numPr>
+      </w:pPr>
+      <w:proofErr w:type="spellStart"/>
+      <w:r>
+        <w:t>Lol</w:t>
+      </w:r>
+      <w:proofErr w:type="spellEnd"/>
+    </w:p>
+    <w:p>
+      <w:pPr>
+        <w:pStyle w:val="Paragrafoelenco"/>
+        <w:numPr>
+          <w:ilvl w:val="0"/>
+          <w:numId w:val="3"/>
+        </w:numPr>
+      </w:pPr>
+      <w:r>
+        <w:t>Lavori minoritari ma prioritari:</w:t>
+      </w:r>
+    </w:p>
+    <w:p>
+      <w:pPr>
+        <w:pStyle w:val="Paragrafoelenco"/>
+        <w:numPr>
+          <w:ilvl w:val="1"/>
+          <w:numId w:val="3"/>
+        </w:numPr>
+      </w:pPr>
+      <w:proofErr w:type="spellStart"/>
+      <w:r>
+        <w:t>Lol</w:t>
+      </w:r>
+      <w:proofErr w:type="spellEnd"/>
+    </w:p>
+    <w:p/>
+    <w:p>
+      <w:pPr>
+        <w:pStyle w:val="Paragrafoelenco"/>
+        <w:numPr>
+          <w:ilvl w:val="0"/>
+          <w:numId w:val="4"/>
+        </w:numPr>
+      </w:pPr>
+      <w:r>
+        <w:t>Lavori minoritari:</w:t>
+      </w:r>
+    </w:p>
+    <w:p>
+      <w:pPr>
+        <w:pStyle w:val="Paragrafoelenco"/>
+        <w:numPr>
+          <w:ilvl w:val="1"/>
+          <w:numId w:val="4"/>
+        </w:numPr>
+      </w:pPr>
+      <w:r>
+        <w:t>lol</w:t>
+      </w:r>
       <w:bookmarkStart w:id="0" w:name="_GoBack"/>
       <w:bookmarkEnd w:id="0"/>
     </w:p>
     <w:p>
       <w:pPr>
         <w:pStyle w:val="Paragrafoelenco"/>
+        <w:ind w:left="0"/>
+      </w:pPr>
+    </w:p>
+    <w:p>
+      <w:pPr>
+        <w:pStyle w:val="Paragrafoelenco"/>
+        <w:ind w:left="0"/>
+        <w:rPr>
+          <w:b/>
+          <w:color w:val="8064A2" w:themeColor="accent4"/>
+          <w:sz w:val="36"/>
+          <w:szCs w:val="36"/>
+        </w:rPr>
+      </w:pPr>
+    </w:p>
+    <w:p>
+      <w:pPr>
+        <w:pStyle w:val="Paragrafoelenco"/>
+        <w:ind w:left="0"/>
+        <w:rPr>
+          <w:b/>
+          <w:color w:val="8064A2" w:themeColor="accent4"/>
+          <w:sz w:val="36"/>
+          <w:szCs w:val="36"/>
+        </w:rPr>
+      </w:pPr>
+    </w:p>
+    <w:p>
+      <w:pPr>
+        <w:pStyle w:val="Paragrafoelenco"/>
+        <w:ind w:left="0"/>
+        <w:rPr>
+          <w:b/>
+          <w:color w:val="8064A2" w:themeColor="accent4"/>
+          <w:sz w:val="36"/>
+          <w:szCs w:val="36"/>
+        </w:rPr>
+      </w:pPr>
+    </w:p>
+    <w:p>
+      <w:pPr>
+        <w:pStyle w:val="Paragrafoelenco"/>
+        <w:ind w:left="0"/>
+        <w:rPr>
+          <w:b/>
+          <w:color w:val="8064A2" w:themeColor="accent4"/>
+          <w:sz w:val="36"/>
+          <w:szCs w:val="36"/>
+        </w:rPr>
+      </w:pPr>
+    </w:p>
+    <w:p>
+      <w:pPr>
+        <w:pStyle w:val="Paragrafoelenco"/>
+        <w:ind w:left="0"/>
+        <w:rPr>
+          <w:b/>
+          <w:color w:val="8064A2" w:themeColor="accent4"/>
+          <w:sz w:val="36"/>
+          <w:szCs w:val="36"/>
+        </w:rPr>
+      </w:pPr>
+    </w:p>
+    <w:p>
+      <w:pPr>
+        <w:pStyle w:val="Paragrafoelenco"/>
+        <w:ind w:left="0"/>
+        <w:rPr>
+          <w:b/>
+          <w:color w:val="8064A2" w:themeColor="accent4"/>
+          <w:sz w:val="36"/>
+          <w:szCs w:val="36"/>
+        </w:rPr>
+      </w:pPr>
+    </w:p>
+    <w:p>
+      <w:pPr>
+        <w:pStyle w:val="Paragrafoelenco"/>
+        <w:ind w:left="0"/>
+        <w:rPr>
+          <w:b/>
+          <w:color w:val="8064A2" w:themeColor="accent4"/>
+          <w:sz w:val="36"/>
+          <w:szCs w:val="36"/>
+        </w:rPr>
+      </w:pPr>
+    </w:p>
+    <w:p>
+      <w:pPr>
+        <w:pStyle w:val="Paragrafoelenco"/>
+        <w:ind w:left="0"/>
+        <w:rPr>
+          <w:b/>
+          <w:color w:val="8064A2" w:themeColor="accent4"/>
+          <w:sz w:val="36"/>
+          <w:szCs w:val="36"/>
+        </w:rPr>
+      </w:pPr>
+    </w:p>
+    <w:p>
+      <w:pPr>
+        <w:pStyle w:val="Paragrafoelenco"/>
+        <w:ind w:left="0"/>
+        <w:rPr>
+          <w:b/>
+          <w:color w:val="8064A2" w:themeColor="accent4"/>
+          <w:sz w:val="36"/>
+          <w:szCs w:val="36"/>
+        </w:rPr>
+      </w:pPr>
+    </w:p>
+    <w:p>
+      <w:pPr>
+        <w:pStyle w:val="Paragrafoelenco"/>
+        <w:ind w:left="0"/>
+        <w:rPr>
+          <w:b/>
+          <w:color w:val="8064A2" w:themeColor="accent4"/>
+          <w:sz w:val="36"/>
+          <w:szCs w:val="36"/>
+        </w:rPr>
+      </w:pPr>
+    </w:p>
+    <w:p>
+      <w:pPr>
+        <w:pStyle w:val="Paragrafoelenco"/>
+        <w:ind w:left="0"/>
+        <w:rPr>
+          <w:b/>
+          <w:color w:val="8064A2" w:themeColor="accent4"/>
+          <w:sz w:val="36"/>
+          <w:szCs w:val="36"/>
+        </w:rPr>
+      </w:pPr>
+    </w:p>
+    <w:p>
+      <w:pPr>
+        <w:pStyle w:val="Paragrafoelenco"/>
+        <w:ind w:left="0"/>
+        <w:rPr>
+          <w:b/>
+          <w:color w:val="8064A2" w:themeColor="accent4"/>
+          <w:sz w:val="36"/>
+          <w:szCs w:val="36"/>
+        </w:rPr>
+      </w:pPr>
+    </w:p>
+    <w:p>
+      <w:pPr>
+        <w:pStyle w:val="Paragrafoelenco"/>
+        <w:ind w:left="0"/>
+        <w:rPr>
+          <w:b/>
+          <w:color w:val="8064A2" w:themeColor="accent4"/>
+          <w:sz w:val="36"/>
+          <w:szCs w:val="36"/>
+        </w:rPr>
+      </w:pPr>
+    </w:p>
+    <w:p>
+      <w:pPr>
+        <w:pStyle w:val="Paragrafoelenco"/>
+        <w:ind w:left="0"/>
+        <w:rPr>
+          <w:b/>
+          <w:color w:val="8064A2" w:themeColor="accent4"/>
+          <w:sz w:val="36"/>
+          <w:szCs w:val="36"/>
+        </w:rPr>
+      </w:pPr>
+    </w:p>
+    <w:p>
+      <w:pPr>
+        <w:pStyle w:val="Paragrafoelenco"/>
+        <w:ind w:left="0"/>
+        <w:rPr>
+          <w:b/>
+          <w:color w:val="8064A2" w:themeColor="accent4"/>
+          <w:sz w:val="36"/>
+          <w:szCs w:val="36"/>
+        </w:rPr>
+      </w:pPr>
+    </w:p>
+    <w:p>
+      <w:pPr>
+        <w:pStyle w:val="Paragrafoelenco"/>
+        <w:ind w:left="0"/>
+        <w:rPr>
+          <w:b/>
+          <w:color w:val="8064A2" w:themeColor="accent4"/>
+          <w:sz w:val="36"/>
+          <w:szCs w:val="36"/>
+        </w:rPr>
+      </w:pPr>
+    </w:p>
+    <w:p>
+      <w:pPr>
+        <w:pStyle w:val="Paragrafoelenco"/>
+        <w:ind w:left="0"/>
+        <w:rPr>
+          <w:b/>
+          <w:color w:val="8064A2" w:themeColor="accent4"/>
+          <w:sz w:val="36"/>
+          <w:szCs w:val="36"/>
+        </w:rPr>
+      </w:pPr>
+    </w:p>
+    <w:p>
+      <w:pPr>
+        <w:pStyle w:val="Paragrafoelenco"/>
+        <w:ind w:left="0"/>
+        <w:rPr>
+          <w:b/>
+          <w:color w:val="8064A2" w:themeColor="accent4"/>
+          <w:sz w:val="36"/>
+          <w:szCs w:val="36"/>
+        </w:rPr>
+      </w:pPr>
+    </w:p>
+    <w:p>
+      <w:pPr>
+        <w:pStyle w:val="Paragrafoelenco"/>
+        <w:ind w:left="0"/>
+        <w:rPr>
+          <w:b/>
+          <w:color w:val="8064A2" w:themeColor="accent4"/>
+          <w:sz w:val="36"/>
+          <w:szCs w:val="36"/>
+        </w:rPr>
+      </w:pPr>
+    </w:p>
+    <w:p>
+      <w:pPr>
+        <w:pStyle w:val="Paragrafoelenco"/>
+        <w:ind w:left="0"/>
+        <w:rPr>
+          <w:b/>
+          <w:color w:val="8064A2" w:themeColor="accent4"/>
+          <w:sz w:val="36"/>
+          <w:szCs w:val="36"/>
+        </w:rPr>
+      </w:pPr>
+    </w:p>
+    <w:p>
+      <w:pPr>
+        <w:pStyle w:val="Paragrafoelenco"/>
+        <w:ind w:left="0"/>
+        <w:rPr>
+          <w:b/>
+          <w:color w:val="8064A2" w:themeColor="accent4"/>
+          <w:sz w:val="36"/>
+          <w:szCs w:val="36"/>
+        </w:rPr>
+      </w:pPr>
+    </w:p>
+    <w:p>
+      <w:pPr>
+        <w:pStyle w:val="Paragrafoelenco"/>
+        <w:ind w:left="0"/>
+        <w:rPr>
+          <w:b/>
+          <w:color w:val="8064A2" w:themeColor="accent4"/>
+          <w:sz w:val="36"/>
+          <w:szCs w:val="36"/>
+        </w:rPr>
+      </w:pPr>
+    </w:p>
+    <w:p>
+      <w:pPr>
+        <w:pStyle w:val="Paragrafoelenco"/>
+        <w:ind w:left="0"/>
+        <w:rPr>
+          <w:b/>
+          <w:color w:val="8064A2" w:themeColor="accent4"/>
+          <w:sz w:val="36"/>
+          <w:szCs w:val="36"/>
+        </w:rPr>
+      </w:pPr>
+    </w:p>
+    <w:p>
+      <w:pPr>
+        <w:pStyle w:val="Paragrafoelenco"/>
+        <w:ind w:left="0"/>
+        <w:rPr>
+          <w:b/>
+          <w:color w:val="8064A2" w:themeColor="accent4"/>
+          <w:sz w:val="36"/>
+          <w:szCs w:val="36"/>
+        </w:rPr>
+      </w:pPr>
+    </w:p>
+    <w:p>
+      <w:pPr>
+        <w:pStyle w:val="Paragrafoelenco"/>
+        <w:ind w:left="0"/>
+        <w:rPr>
+          <w:b/>
+          <w:color w:val="8064A2" w:themeColor="accent4"/>
+          <w:sz w:val="36"/>
+          <w:szCs w:val="36"/>
+        </w:rPr>
+      </w:pPr>
+    </w:p>
+    <w:p>
+      <w:pPr>
+        <w:pStyle w:val="Paragrafoelenco"/>
+        <w:ind w:left="0"/>
+        <w:rPr>
+          <w:b/>
+          <w:color w:val="8064A2" w:themeColor="accent4"/>
+          <w:sz w:val="36"/>
+          <w:szCs w:val="36"/>
+        </w:rPr>
+      </w:pPr>
+      <w:r>
+        <w:rPr>
+          <w:b/>
+          <w:color w:val="8064A2" w:themeColor="accent4"/>
+          <w:sz w:val="36"/>
+          <w:szCs w:val="36"/>
+        </w:rPr>
+        <w:t>Problemi riscontrati:</w:t>
+      </w:r>
+    </w:p>
+    <w:p>
+      <w:pPr>
+        <w:pStyle w:val="Paragrafoelenco"/>
         <w:numPr>
           <w:ilvl w:val="1"/>
           <w:numId w:val="1"/>
         </w:numPr>
       </w:pPr>
       <w:r>
-        <w:t xml:space="preserve">L’eliminazione di un customer è TOTALE(spacca anche </w:t>
-      </w:r>
-      <w:r>
-        <w:t>DB</w:t>
-      </w:r>
-      <w:r>
-        <w:t>).</w:t>
+        <w:t>Quando scade la sessione, esplode tutto per via dell’header location non ancora totalmente dinamico</w:t>
+      </w:r>
+      <w:r>
+        <w:t>.</w:t>
       </w:r>
     </w:p>
     <w:p>
@@ -217,20 +1035,88 @@
         </w:numPr>
       </w:pPr>
       <w:r>
-        <w:t>Non assegnare Jack ai clienti.</w:t>
+        <w:t>Log out</w:t>
+      </w:r>
+      <w:r>
+        <w:t xml:space="preserve"> dal dominio di prova ha un path parzialmente relativo.</w:t>
       </w:r>
     </w:p>
     <w:p/>
     <w:p>
       <w:pPr>
-        <w:pStyle w:val="Paragrafoelenco"/>
-        <w:numPr>
-          <w:ilvl w:val="0"/>
-          <w:numId w:val="1"/>
-        </w:numPr>
-      </w:pPr>
-      <w:r>
-        <w:t>Lavori minoritari:</w:t>
+        <w:rPr>
+          <w:b/>
+          <w:color w:val="C0504D" w:themeColor="accent2"/>
+          <w:sz w:val="36"/>
+          <w:szCs w:val="36"/>
+        </w:rPr>
+      </w:pPr>
+      <w:r>
+        <w:rPr>
+          <w:b/>
+          <w:color w:val="C0504D" w:themeColor="accent2"/>
+          <w:sz w:val="36"/>
+          <w:szCs w:val="36"/>
+        </w:rPr>
+        <w:t>Possibili lavori futuri</w:t>
+      </w:r>
+      <w:r>
+        <w:rPr>
+          <w:b/>
+          <w:color w:val="C0504D" w:themeColor="accent2"/>
+          <w:sz w:val="36"/>
+          <w:szCs w:val="36"/>
+        </w:rPr>
+        <w:t>:</w:t>
+      </w:r>
+    </w:p>
+    <w:p>
+      <w:pPr>
+        <w:pStyle w:val="Paragrafoelenco"/>
+        <w:ind w:left="360"/>
+        <w:rPr>
+          <w:b/>
+          <w:sz w:val="36"/>
+          <w:szCs w:val="36"/>
+        </w:rPr>
+      </w:pPr>
+    </w:p>
+    <w:p>
+      <w:pPr>
+        <w:pStyle w:val="Paragrafoelenco"/>
+        <w:ind w:left="360"/>
+        <w:rPr>
+          <w:b/>
+          <w:sz w:val="36"/>
+          <w:szCs w:val="36"/>
+        </w:rPr>
+      </w:pPr>
+    </w:p>
+    <w:p>
+      <w:pPr>
+        <w:pStyle w:val="Paragrafoelenco"/>
+        <w:ind w:left="0"/>
+        <w:rPr>
+          <w:b/>
+          <w:sz w:val="36"/>
+          <w:szCs w:val="36"/>
+        </w:rPr>
+      </w:pPr>
+      <w:r>
+        <w:rPr>
+          <w:b/>
+          <w:sz w:val="36"/>
+          <w:szCs w:val="36"/>
+        </w:rPr>
+        <w:t>A</w:t>
+      </w:r>
+      <w:r>
+        <w:rPr>
+          <w:b/>
+          <w:sz w:val="36"/>
+          <w:szCs w:val="36"/>
+        </w:rPr>
+        <w:t>nnotazioni per caricamento online:</w:t>
       </w:r>
     </w:p>
     <w:p>
@@ -242,632 +1128,52 @@
         </w:numPr>
       </w:pPr>
       <w:r>
-        <w:t>imposta layout pdf (per ulteriori grafiche e impostazioni chiedere al cliente).</w:t>
-      </w:r>
-    </w:p>
-    <w:p>
-      <w:pPr>
-        <w:pStyle w:val="Paragrafoelenco"/>
-        <w:numPr>
-          <w:ilvl w:val="1"/>
-          <w:numId w:val="1"/>
-        </w:numPr>
-      </w:pPr>
-      <w:r>
-        <w:t xml:space="preserve">Vedi per mailing (html, </w:t>
-      </w:r>
-      <w:r>
-        <w:t>attachment, ecc.</w:t>
-      </w:r>
-      <w:r>
-        <w:t>).</w:t>
-      </w:r>
-    </w:p>
-    <w:p>
-      <w:pPr>
-        <w:pStyle w:val="Paragrafoelenco"/>
-        <w:numPr>
-          <w:ilvl w:val="1"/>
-          <w:numId w:val="1"/>
-        </w:numPr>
-      </w:pPr>
-      <w:r>
-        <w:t>Su incremento  % prezzi vedi taglio decimali e fare in modo che i prezzi vengano convertiti in percentuali al ritorno</w:t>
-      </w:r>
-      <w:r>
-        <w:t>.</w:t>
-      </w:r>
-    </w:p>
-    <w:p>
-      <w:pPr>
-        <w:pStyle w:val="Paragrafoelenco"/>
-        <w:numPr>
-          <w:ilvl w:val="1"/>
-          <w:numId w:val="1"/>
-        </w:numPr>
-      </w:pPr>
-      <w:r>
-        <w:t>Barra di ricerca sui prodotti</w:t>
-      </w:r>
-      <w:r>
-        <w:rPr>
-          <w:b/>
-        </w:rPr>
-        <w:t>(precedenza pari a 0)</w:t>
-      </w:r>
-      <w:r>
-        <w:t>.</w:t>
-      </w:r>
-    </w:p>
-    <w:p/>
-    <w:p>
-      <w:pPr>
-        <w:pStyle w:val="Paragrafoelenco"/>
-        <w:numPr>
-          <w:ilvl w:val="0"/>
-          <w:numId w:val="1"/>
-        </w:numPr>
-      </w:pPr>
-      <w:r>
-        <w:t>Prossime sessioni di lavoro</w:t>
-      </w:r>
-    </w:p>
-    <w:p>
-      <w:pPr>
-        <w:pStyle w:val="Paragrafoelenco"/>
-        <w:numPr>
-          <w:ilvl w:val="1"/>
-          <w:numId w:val="1"/>
-        </w:numPr>
-      </w:pPr>
-      <w:r>
-        <w:t xml:space="preserve">FRONT END: strutturazione </w:t>
-      </w:r>
-    </w:p>
-    <w:p>
-      <w:pPr>
-        <w:pStyle w:val="Paragrafoelenco"/>
-        <w:numPr>
-          <w:ilvl w:val="2"/>
-          <w:numId w:val="1"/>
-        </w:numPr>
-      </w:pPr>
-      <w:r>
-        <w:t>Stilare e mettere slideshow</w:t>
-      </w:r>
-      <w:r>
-        <w:t xml:space="preserve"> (con animazione auto)</w:t>
-      </w:r>
-      <w:r>
-        <w:t>.</w:t>
-      </w:r>
-    </w:p>
-    <w:p>
-      <w:pPr>
-        <w:pStyle w:val="Paragrafoelenco"/>
-        <w:numPr>
-          <w:ilvl w:val="2"/>
-          <w:numId w:val="1"/>
-        </w:numPr>
-      </w:pPr>
-      <w:r>
-        <w:t>Creare visualizzazione prodotti per site.</w:t>
-      </w:r>
-    </w:p>
-    <w:p>
-      <w:pPr>
-        <w:pStyle w:val="Paragrafoelenco"/>
-        <w:numPr>
-          <w:ilvl w:val="2"/>
-          <w:numId w:val="1"/>
-        </w:numPr>
-      </w:pPr>
-      <w:r>
-        <w:t>Dinamicizzare in base all’utenza</w:t>
-      </w:r>
-      <w:r>
-        <w:t>(soprattutto prezzi)</w:t>
-      </w:r>
-      <w:r>
-        <w:t>.</w:t>
-      </w:r>
-    </w:p>
-    <w:p>
-      <w:pPr>
-        <w:pStyle w:val="Paragrafoelenco"/>
-        <w:numPr>
-          <w:ilvl w:val="2"/>
-          <w:numId w:val="1"/>
-        </w:numPr>
-      </w:pPr>
-      <w:r>
-        <w:t>Creare carello e conferma ordine(occhio che un ordine è sempre quello fino a che non viene confermato).</w:t>
-      </w:r>
-    </w:p>
-    <w:p>
-      <w:pPr>
-        <w:pStyle w:val="Paragrafoelenco"/>
-        <w:numPr>
-          <w:ilvl w:val="2"/>
-          <w:numId w:val="1"/>
-        </w:numPr>
-      </w:pPr>
-      <w:r>
-        <w:t>Form contatti (con mail).</w:t>
-      </w:r>
-    </w:p>
-    <w:p>
-      <w:pPr>
-        <w:pStyle w:val="Paragrafoelenco"/>
-        <w:numPr>
-          <w:ilvl w:val="2"/>
-          <w:numId w:val="1"/>
-        </w:numPr>
-      </w:pPr>
-      <w:r>
-        <w:t xml:space="preserve">Nel dettaglio di un </w:t>
-      </w:r>
-      <w:r>
-        <w:t>prodotto</w:t>
-      </w:r>
-      <w:r>
-        <w:t xml:space="preserve"> sarà necessario vedere il prezzo scontato.</w:t>
-      </w:r>
-    </w:p>
-    <w:p>
-      <w:pPr>
-        <w:pStyle w:val="Paragrafoelenco"/>
-        <w:numPr>
-          <w:ilvl w:val="1"/>
-          <w:numId w:val="1"/>
-        </w:numPr>
-      </w:pPr>
-      <w:r>
-        <w:t xml:space="preserve">SEZIONE USER: </w:t>
-      </w:r>
-      <w:r>
-        <w:t>Ultimata,</w:t>
-      </w:r>
-      <w:r>
-        <w:t xml:space="preserve"> revisionare e testare.</w:t>
-      </w:r>
-    </w:p>
-    <w:p>
-      <w:pPr>
-        <w:pStyle w:val="Paragrafoelenco"/>
-        <w:numPr>
-          <w:ilvl w:val="2"/>
-          <w:numId w:val="1"/>
-        </w:numPr>
-      </w:pPr>
-      <w:r>
-        <w:t>Creare meccanismo di registrazione e recupero pwd.</w:t>
-      </w:r>
-    </w:p>
-    <w:p>
-      <w:pPr>
-        <w:pStyle w:val="Paragrafoelenco"/>
-        <w:numPr>
-          <w:ilvl w:val="3"/>
-          <w:numId w:val="1"/>
-        </w:numPr>
-      </w:pPr>
-      <w:r>
-        <w:t>Termina con test e</w:t>
-      </w:r>
+        <w:t>dati DB:</w:t>
+      </w:r>
+    </w:p>
+    <w:p>
+      <w:pPr>
+        <w:ind w:left="2124"/>
+      </w:pPr>
+      <w:r>
+        <w:t>HOST: sql.ozntone.com</w:t>
+      </w:r>
+    </w:p>
+    <w:p>
+      <w:pPr>
+        <w:ind w:left="2124"/>
+      </w:pPr>
+      <w:r>
+        <w:t>USERID e DBNAME: ozntonec41438</w:t>
+      </w:r>
+    </w:p>
+    <w:p>
+      <w:pPr>
+        <w:ind w:left="2124"/>
+      </w:pPr>
+      <w:r>
+        <w:t>PASSWORD: oznt50584</w:t>
+      </w:r>
+    </w:p>
+    <w:p>
+      <w:pPr>
+        <w:ind w:left="2124"/>
+      </w:pPr>
+    </w:p>
+    <w:p>
+      <w:pPr>
+        <w:pStyle w:val="Paragrafoelenco"/>
+        <w:ind w:left="0"/>
+        <w:rPr>
+          <w:b/>
+          <w:color w:val="4F81BD" w:themeColor="accent1"/>
+          <w:sz w:val="36"/>
+          <w:szCs w:val="36"/>
+        </w:rPr>
+      </w:pPr>
       <w:r>
         <w:t xml:space="preserve"> </w:t>
       </w:r>
-      <w:r>
-        <w:t>quant’altro.</w:t>
-      </w:r>
-    </w:p>
-    <w:p/>
-    <w:p>
-      <w:pPr>
-        <w:pStyle w:val="Paragrafoelenco"/>
-        <w:ind w:left="360"/>
-        <w:rPr>
-          <w:b/>
-          <w:color w:val="8064A2" w:themeColor="accent4"/>
-          <w:sz w:val="28"/>
-          <w:szCs w:val="28"/>
-        </w:rPr>
-      </w:pPr>
-    </w:p>
-    <w:p>
-      <w:pPr>
-        <w:pStyle w:val="Paragrafoelenco"/>
-        <w:ind w:left="360"/>
-        <w:rPr>
-          <w:b/>
-          <w:color w:val="8064A2" w:themeColor="accent4"/>
-          <w:sz w:val="28"/>
-          <w:szCs w:val="28"/>
-        </w:rPr>
-      </w:pPr>
-    </w:p>
-    <w:p>
-      <w:pPr>
-        <w:pStyle w:val="Paragrafoelenco"/>
-        <w:ind w:left="360"/>
-        <w:rPr>
-          <w:b/>
-          <w:color w:val="8064A2" w:themeColor="accent4"/>
-          <w:sz w:val="28"/>
-          <w:szCs w:val="28"/>
-        </w:rPr>
-      </w:pPr>
-    </w:p>
-    <w:p>
-      <w:pPr>
-        <w:pStyle w:val="Paragrafoelenco"/>
-        <w:ind w:left="360"/>
-        <w:rPr>
-          <w:b/>
-          <w:color w:val="8064A2" w:themeColor="accent4"/>
-          <w:sz w:val="28"/>
-          <w:szCs w:val="28"/>
-        </w:rPr>
-      </w:pPr>
-    </w:p>
-    <w:p>
-      <w:pPr>
-        <w:pStyle w:val="Paragrafoelenco"/>
-        <w:ind w:left="360"/>
-        <w:rPr>
-          <w:b/>
-          <w:color w:val="8064A2" w:themeColor="accent4"/>
-          <w:sz w:val="28"/>
-          <w:szCs w:val="28"/>
-        </w:rPr>
-      </w:pPr>
-    </w:p>
-    <w:p>
-      <w:pPr>
-        <w:pStyle w:val="Paragrafoelenco"/>
-        <w:ind w:left="360"/>
-        <w:rPr>
-          <w:b/>
-          <w:color w:val="8064A2" w:themeColor="accent4"/>
-          <w:sz w:val="28"/>
-          <w:szCs w:val="28"/>
-        </w:rPr>
-      </w:pPr>
-    </w:p>
-    <w:p>
-      <w:pPr>
-        <w:pStyle w:val="Paragrafoelenco"/>
-        <w:ind w:left="360"/>
-        <w:rPr>
-          <w:b/>
-          <w:color w:val="8064A2" w:themeColor="accent4"/>
-          <w:sz w:val="36"/>
-          <w:szCs w:val="36"/>
-        </w:rPr>
-      </w:pPr>
-      <w:r>
-        <w:rPr>
-          <w:b/>
-          <w:color w:val="8064A2" w:themeColor="accent4"/>
-          <w:sz w:val="36"/>
-          <w:szCs w:val="36"/>
-        </w:rPr>
-        <w:lastRenderedPageBreak/>
-        <w:t>Problemi riscontrati:</w:t>
-      </w:r>
-    </w:p>
-    <w:p>
-      <w:pPr>
-        <w:pStyle w:val="Paragrafoelenco"/>
-        <w:numPr>
-          <w:ilvl w:val="1"/>
-          <w:numId w:val="1"/>
-        </w:numPr>
-      </w:pPr>
-      <w:r>
-        <w:t>Quando scade la sessione, esplode tutto per via dell’header location non ancora totalmente dinamico</w:t>
-      </w:r>
-      <w:r>
-        <w:t>.</w:t>
-      </w:r>
-    </w:p>
-    <w:p>
-      <w:pPr>
-        <w:pStyle w:val="Paragrafoelenco"/>
-        <w:numPr>
-          <w:ilvl w:val="1"/>
-          <w:numId w:val="1"/>
-        </w:numPr>
-      </w:pPr>
-      <w:r>
-        <w:t>Log out</w:t>
-      </w:r>
-      <w:r>
-        <w:t xml:space="preserve"> dal dominio di prova ha un path parzialmente relativo.</w:t>
-      </w:r>
-    </w:p>
-    <w:p/>
-    <w:p/>
-    <w:p/>
-    <w:p/>
-    <w:p>
-      <w:pPr>
-        <w:rPr>
-          <w:b/>
-          <w:color w:val="C0504D" w:themeColor="accent2"/>
-          <w:sz w:val="36"/>
-          <w:szCs w:val="36"/>
-        </w:rPr>
-      </w:pPr>
-      <w:r>
-        <w:rPr>
-          <w:b/>
-          <w:color w:val="C0504D" w:themeColor="accent2"/>
-          <w:sz w:val="36"/>
-          <w:szCs w:val="36"/>
-        </w:rPr>
-        <w:t>Possibili lavori futuri</w:t>
-      </w:r>
-    </w:p>
-    <w:p/>
-    <w:p/>
-    <w:p/>
-    <w:p/>
-    <w:p>
-      <w:pPr>
-        <w:pStyle w:val="Paragrafoelenco"/>
-        <w:ind w:left="360"/>
-        <w:rPr>
-          <w:b/>
-          <w:sz w:val="36"/>
-          <w:szCs w:val="36"/>
-        </w:rPr>
-      </w:pPr>
-    </w:p>
-    <w:p>
-      <w:pPr>
-        <w:pStyle w:val="Paragrafoelenco"/>
-        <w:ind w:left="360"/>
-        <w:rPr>
-          <w:b/>
-          <w:sz w:val="36"/>
-          <w:szCs w:val="36"/>
-        </w:rPr>
-      </w:pPr>
-    </w:p>
-    <w:p>
-      <w:pPr>
-        <w:pStyle w:val="Paragrafoelenco"/>
-        <w:ind w:left="360"/>
-        <w:rPr>
-          <w:b/>
-          <w:sz w:val="36"/>
-          <w:szCs w:val="36"/>
-        </w:rPr>
-      </w:pPr>
-    </w:p>
-    <w:p>
-      <w:pPr>
-        <w:pStyle w:val="Paragrafoelenco"/>
-        <w:ind w:left="360"/>
-        <w:rPr>
-          <w:b/>
-          <w:sz w:val="36"/>
-          <w:szCs w:val="36"/>
-        </w:rPr>
-      </w:pPr>
-    </w:p>
-    <w:p>
-      <w:pPr>
-        <w:pStyle w:val="Paragrafoelenco"/>
-        <w:ind w:left="360"/>
-        <w:rPr>
-          <w:b/>
-          <w:sz w:val="36"/>
-          <w:szCs w:val="36"/>
-        </w:rPr>
-      </w:pPr>
-    </w:p>
-    <w:p>
-      <w:pPr>
-        <w:pStyle w:val="Paragrafoelenco"/>
-        <w:ind w:left="360"/>
-        <w:rPr>
-          <w:b/>
-          <w:sz w:val="36"/>
-          <w:szCs w:val="36"/>
-        </w:rPr>
-      </w:pPr>
-    </w:p>
-    <w:p>
-      <w:pPr>
-        <w:pStyle w:val="Paragrafoelenco"/>
-        <w:ind w:left="360"/>
-        <w:rPr>
-          <w:b/>
-          <w:sz w:val="36"/>
-          <w:szCs w:val="36"/>
-        </w:rPr>
-      </w:pPr>
-    </w:p>
-    <w:p>
-      <w:pPr>
-        <w:pStyle w:val="Paragrafoelenco"/>
-        <w:ind w:left="360"/>
-        <w:rPr>
-          <w:b/>
-          <w:sz w:val="36"/>
-          <w:szCs w:val="36"/>
-        </w:rPr>
-      </w:pPr>
-    </w:p>
-    <w:p>
-      <w:pPr>
-        <w:pStyle w:val="Paragrafoelenco"/>
-        <w:ind w:left="360"/>
-        <w:rPr>
-          <w:b/>
-          <w:sz w:val="36"/>
-          <w:szCs w:val="36"/>
-        </w:rPr>
-      </w:pPr>
-    </w:p>
-    <w:p>
-      <w:pPr>
-        <w:pStyle w:val="Paragrafoelenco"/>
-        <w:ind w:left="360"/>
-        <w:rPr>
-          <w:b/>
-          <w:sz w:val="36"/>
-          <w:szCs w:val="36"/>
-        </w:rPr>
-      </w:pPr>
-    </w:p>
-    <w:p>
-      <w:pPr>
-        <w:pStyle w:val="Paragrafoelenco"/>
-        <w:ind w:left="360"/>
-        <w:rPr>
-          <w:b/>
-          <w:sz w:val="36"/>
-          <w:szCs w:val="36"/>
-        </w:rPr>
-      </w:pPr>
-    </w:p>
-    <w:p>
-      <w:pPr>
-        <w:pStyle w:val="Paragrafoelenco"/>
-        <w:ind w:left="360"/>
-        <w:rPr>
-          <w:b/>
-          <w:sz w:val="36"/>
-          <w:szCs w:val="36"/>
-        </w:rPr>
-      </w:pPr>
-    </w:p>
-    <w:p>
-      <w:pPr>
-        <w:pStyle w:val="Paragrafoelenco"/>
-        <w:ind w:left="360"/>
-        <w:rPr>
-          <w:b/>
-          <w:sz w:val="36"/>
-          <w:szCs w:val="36"/>
-        </w:rPr>
-      </w:pPr>
-    </w:p>
-    <w:p>
-      <w:pPr>
-        <w:pStyle w:val="Paragrafoelenco"/>
-        <w:ind w:left="360"/>
-        <w:rPr>
-          <w:b/>
-          <w:sz w:val="36"/>
-          <w:szCs w:val="36"/>
-        </w:rPr>
-      </w:pPr>
-    </w:p>
-    <w:p>
-      <w:pPr>
-        <w:pStyle w:val="Paragrafoelenco"/>
-        <w:ind w:left="360"/>
-        <w:rPr>
-          <w:b/>
-          <w:sz w:val="36"/>
-          <w:szCs w:val="36"/>
-        </w:rPr>
-      </w:pPr>
-    </w:p>
-    <w:p>
-      <w:pPr>
-        <w:pStyle w:val="Paragrafoelenco"/>
-        <w:ind w:left="360"/>
-        <w:rPr>
-          <w:b/>
-          <w:sz w:val="36"/>
-          <w:szCs w:val="36"/>
-        </w:rPr>
-      </w:pPr>
-    </w:p>
-    <w:p>
-      <w:pPr>
-        <w:pStyle w:val="Paragrafoelenco"/>
-        <w:ind w:left="360"/>
-        <w:rPr>
-          <w:b/>
-          <w:sz w:val="36"/>
-          <w:szCs w:val="36"/>
-        </w:rPr>
-      </w:pPr>
-      <w:r>
-        <w:rPr>
-          <w:b/>
-          <w:sz w:val="36"/>
-          <w:szCs w:val="36"/>
-        </w:rPr>
-        <w:t>A</w:t>
-      </w:r>
-      <w:r>
-        <w:rPr>
-          <w:b/>
-          <w:sz w:val="36"/>
-          <w:szCs w:val="36"/>
-        </w:rPr>
-        <w:t>nnotazioni per caricamento online:</w:t>
-      </w:r>
-    </w:p>
-    <w:p>
-      <w:pPr>
-        <w:pStyle w:val="Paragrafoelenco"/>
-        <w:numPr>
-          <w:ilvl w:val="1"/>
-          <w:numId w:val="1"/>
-        </w:numPr>
-      </w:pPr>
-      <w:r>
-        <w:t>dati DB:</w:t>
-      </w:r>
-    </w:p>
-    <w:p>
-      <w:pPr>
-        <w:ind w:left="2124"/>
-      </w:pPr>
-      <w:r>
-        <w:t>HOST: sql.ozntone.com</w:t>
-      </w:r>
-    </w:p>
-    <w:p>
-      <w:pPr>
-        <w:ind w:left="2124"/>
-      </w:pPr>
-      <w:r>
-        <w:t>USERID e DBNAME: ozntonec41438</w:t>
-      </w:r>
-    </w:p>
-    <w:p>
-      <w:pPr>
-        <w:ind w:left="2124"/>
-      </w:pPr>
-      <w:r>
-        <w:t>PASSWORD: oznt50584</w:t>
-      </w:r>
-    </w:p>
-    <w:p>
-      <w:pPr>
-        <w:pStyle w:val="Paragrafoelenco"/>
-      </w:pPr>
-    </w:p>
-    <w:p>
-      <w:pPr>
-        <w:pStyle w:val="Paragrafoelenco"/>
-        <w:rPr>
-          <w:b/>
-          <w:color w:val="4F81BD" w:themeColor="accent1"/>
-          <w:sz w:val="36"/>
-          <w:szCs w:val="36"/>
-        </w:rPr>
-      </w:pPr>
       <w:r>
         <w:rPr>
           <w:b/>
@@ -1004,6 +1310,119 @@
     </w:lvl>
   </w:abstractNum>
   <w:abstractNum w:abstractNumId="1">
+    <w:nsid w:val="1B705FE3"/>
+    <w:multiLevelType w:val="hybridMultilevel"/>
+    <w:tmpl w:val="AE1E46AC"/>
+    <w:lvl w:ilvl="0" w:tplc="04100001">
+      <w:start w:val="1"/>
+      <w:numFmt w:val="bullet"/>
+      <w:lvlText w:val=""/>
+      <w:lvlJc w:val="left"/>
+      <w:pPr>
+        <w:ind w:left="360" w:hanging="360"/>
+      </w:pPr>
+      <w:rPr>
+        <w:rFonts w:ascii="Symbol" w:hAnsi="Symbol" w:hint="default"/>
+      </w:rPr>
+    </w:lvl>
+    <w:lvl w:ilvl="1" w:tplc="04100003">
+      <w:start w:val="1"/>
+      <w:numFmt w:val="bullet"/>
+      <w:lvlText w:val="o"/>
+      <w:lvlJc w:val="left"/>
+      <w:pPr>
+        <w:ind w:left="1080" w:hanging="360"/>
+      </w:pPr>
+      <w:rPr>
+        <w:rFonts w:ascii="Courier New" w:hAnsi="Courier New" w:cs="Courier New" w:hint="default"/>
+      </w:rPr>
+    </w:lvl>
+    <w:lvl w:ilvl="2" w:tplc="04100005" w:tentative="1">
+      <w:start w:val="1"/>
+      <w:numFmt w:val="bullet"/>
+      <w:lvlText w:val=""/>
+      <w:lvlJc w:val="left"/>
+      <w:pPr>
+        <w:ind w:left="1800" w:hanging="360"/>
+      </w:pPr>
+      <w:rPr>
+        <w:rFonts w:ascii="Wingdings" w:hAnsi="Wingdings" w:hint="default"/>
+      </w:rPr>
+    </w:lvl>
+    <w:lvl w:ilvl="3" w:tplc="04100001" w:tentative="1">
+      <w:start w:val="1"/>
+      <w:numFmt w:val="bullet"/>
+      <w:lvlText w:val=""/>
+      <w:lvlJc w:val="left"/>
+      <w:pPr>
+        <w:ind w:left="2520" w:hanging="360"/>
+      </w:pPr>
+      <w:rPr>
+        <w:rFonts w:ascii="Symbol" w:hAnsi="Symbol" w:hint="default"/>
+      </w:rPr>
+    </w:lvl>
+    <w:lvl w:ilvl="4" w:tplc="04100003" w:tentative="1">
+      <w:start w:val="1"/>
+      <w:numFmt w:val="bullet"/>
+      <w:lvlText w:val="o"/>
+      <w:lvlJc w:val="left"/>
+      <w:pPr>
+        <w:ind w:left="3240" w:hanging="360"/>
+      </w:pPr>
+      <w:rPr>
+        <w:rFonts w:ascii="Courier New" w:hAnsi="Courier New" w:cs="Courier New" w:hint="default"/>
+      </w:rPr>
+    </w:lvl>
+    <w:lvl w:ilvl="5" w:tplc="04100005" w:tentative="1">
+      <w:start w:val="1"/>
+      <w:numFmt w:val="bullet"/>
+      <w:lvlText w:val=""/>
+      <w:lvlJc w:val="left"/>
+      <w:pPr>
+        <w:ind w:left="3960" w:hanging="360"/>
+      </w:pPr>
+      <w:rPr>
+        <w:rFonts w:ascii="Wingdings" w:hAnsi="Wingdings" w:hint="default"/>
+      </w:rPr>
+    </w:lvl>
+    <w:lvl w:ilvl="6" w:tplc="04100001" w:tentative="1">
+      <w:start w:val="1"/>
+      <w:numFmt w:val="bullet"/>
+      <w:lvlText w:val=""/>
+      <w:lvlJc w:val="left"/>
+      <w:pPr>
+        <w:ind w:left="4680" w:hanging="360"/>
+      </w:pPr>
+      <w:rPr>
+        <w:rFonts w:ascii="Symbol" w:hAnsi="Symbol" w:hint="default"/>
+      </w:rPr>
+    </w:lvl>
+    <w:lvl w:ilvl="7" w:tplc="04100003" w:tentative="1">
+      <w:start w:val="1"/>
+      <w:numFmt w:val="bullet"/>
+      <w:lvlText w:val="o"/>
+      <w:lvlJc w:val="left"/>
+      <w:pPr>
+        <w:ind w:left="5400" w:hanging="360"/>
+      </w:pPr>
+      <w:rPr>
+        <w:rFonts w:ascii="Courier New" w:hAnsi="Courier New" w:cs="Courier New" w:hint="default"/>
+      </w:rPr>
+    </w:lvl>
+    <w:lvl w:ilvl="8" w:tplc="04100005" w:tentative="1">
+      <w:start w:val="1"/>
+      <w:numFmt w:val="bullet"/>
+      <w:lvlText w:val=""/>
+      <w:lvlJc w:val="left"/>
+      <w:pPr>
+        <w:ind w:left="6120" w:hanging="360"/>
+      </w:pPr>
+      <w:rPr>
+        <w:rFonts w:ascii="Wingdings" w:hAnsi="Wingdings" w:hint="default"/>
+      </w:rPr>
+    </w:lvl>
+  </w:abstractNum>
+  <w:abstractNum w:abstractNumId="2">
     <w:nsid w:val="2B6D29DD"/>
     <w:multiLevelType w:val="hybridMultilevel"/>
     <w:tmpl w:val="39C6F286"/>
@@ -1110,6 +1529,119 @@
       <w:lvlJc w:val="left"/>
       <w:pPr>
         <w:ind w:left="6480" w:hanging="360"/>
+      </w:pPr>
+      <w:rPr>
+        <w:rFonts w:ascii="Wingdings" w:hAnsi="Wingdings" w:hint="default"/>
+      </w:rPr>
+    </w:lvl>
+  </w:abstractNum>
+  <w:abstractNum w:abstractNumId="3">
+    <w:nsid w:val="685A10E1"/>
+    <w:multiLevelType w:val="hybridMultilevel"/>
+    <w:tmpl w:val="927ABD44"/>
+    <w:lvl w:ilvl="0" w:tplc="04100001">
+      <w:start w:val="1"/>
+      <w:numFmt w:val="bullet"/>
+      <w:lvlText w:val=""/>
+      <w:lvlJc w:val="left"/>
+      <w:pPr>
+        <w:ind w:left="360" w:hanging="360"/>
+      </w:pPr>
+      <w:rPr>
+        <w:rFonts w:ascii="Symbol" w:hAnsi="Symbol" w:hint="default"/>
+      </w:rPr>
+    </w:lvl>
+    <w:lvl w:ilvl="1" w:tplc="04100003">
+      <w:start w:val="1"/>
+      <w:numFmt w:val="bullet"/>
+      <w:lvlText w:val="o"/>
+      <w:lvlJc w:val="left"/>
+      <w:pPr>
+        <w:ind w:left="1080" w:hanging="360"/>
+      </w:pPr>
+      <w:rPr>
+        <w:rFonts w:ascii="Courier New" w:hAnsi="Courier New" w:cs="Courier New" w:hint="default"/>
+      </w:rPr>
+    </w:lvl>
+    <w:lvl w:ilvl="2" w:tplc="04100005" w:tentative="1">
+      <w:start w:val="1"/>
+      <w:numFmt w:val="bullet"/>
+      <w:lvlText w:val=""/>
+      <w:lvlJc w:val="left"/>
+      <w:pPr>
+        <w:ind w:left="1800" w:hanging="360"/>
+      </w:pPr>
+      <w:rPr>
+        <w:rFonts w:ascii="Wingdings" w:hAnsi="Wingdings" w:hint="default"/>
+      </w:rPr>
+    </w:lvl>
+    <w:lvl w:ilvl="3" w:tplc="04100001" w:tentative="1">
+      <w:start w:val="1"/>
+      <w:numFmt w:val="bullet"/>
+      <w:lvlText w:val=""/>
+      <w:lvlJc w:val="left"/>
+      <w:pPr>
+        <w:ind w:left="2520" w:hanging="360"/>
+      </w:pPr>
+      <w:rPr>
+        <w:rFonts w:ascii="Symbol" w:hAnsi="Symbol" w:hint="default"/>
+      </w:rPr>
+    </w:lvl>
+    <w:lvl w:ilvl="4" w:tplc="04100003" w:tentative="1">
+      <w:start w:val="1"/>
+      <w:numFmt w:val="bullet"/>
+      <w:lvlText w:val="o"/>
+      <w:lvlJc w:val="left"/>
+      <w:pPr>
+        <w:ind w:left="3240" w:hanging="360"/>
+      </w:pPr>
+      <w:rPr>
+        <w:rFonts w:ascii="Courier New" w:hAnsi="Courier New" w:cs="Courier New" w:hint="default"/>
+      </w:rPr>
+    </w:lvl>
+    <w:lvl w:ilvl="5" w:tplc="04100005" w:tentative="1">
+      <w:start w:val="1"/>
+      <w:numFmt w:val="bullet"/>
+      <w:lvlText w:val=""/>
+      <w:lvlJc w:val="left"/>
+      <w:pPr>
+        <w:ind w:left="3960" w:hanging="360"/>
+      </w:pPr>
+      <w:rPr>
+        <w:rFonts w:ascii="Wingdings" w:hAnsi="Wingdings" w:hint="default"/>
+      </w:rPr>
+    </w:lvl>
+    <w:lvl w:ilvl="6" w:tplc="04100001" w:tentative="1">
+      <w:start w:val="1"/>
+      <w:numFmt w:val="bullet"/>
+      <w:lvlText w:val=""/>
+      <w:lvlJc w:val="left"/>
+      <w:pPr>
+        <w:ind w:left="4680" w:hanging="360"/>
+      </w:pPr>
+      <w:rPr>
+        <w:rFonts w:ascii="Symbol" w:hAnsi="Symbol" w:hint="default"/>
+      </w:rPr>
+    </w:lvl>
+    <w:lvl w:ilvl="7" w:tplc="04100003" w:tentative="1">
+      <w:start w:val="1"/>
+      <w:numFmt w:val="bullet"/>
+      <w:lvlText w:val="o"/>
+      <w:lvlJc w:val="left"/>
+      <w:pPr>
+        <w:ind w:left="5400" w:hanging="360"/>
+      </w:pPr>
+      <w:rPr>
+        <w:rFonts w:ascii="Courier New" w:hAnsi="Courier New" w:cs="Courier New" w:hint="default"/>
+      </w:rPr>
+    </w:lvl>
+    <w:lvl w:ilvl="8" w:tplc="04100005" w:tentative="1">
+      <w:start w:val="1"/>
+      <w:numFmt w:val="bullet"/>
+      <w:lvlText w:val=""/>
+      <w:lvlJc w:val="left"/>
+      <w:pPr>
+        <w:ind w:left="6120" w:hanging="360"/>
       </w:pPr>
       <w:rPr>
         <w:rFonts w:ascii="Wingdings" w:hAnsi="Wingdings" w:hint="default"/>
@@ -1120,7 +1652,13 @@
     <w:abstractNumId w:val="0"/>
   </w:num>
   <w:num w:numId="2">
+    <w:abstractNumId w:val="2"/>
+  </w:num>
+  <w:num w:numId="3">
     <w:abstractNumId w:val="1"/>
+  </w:num>
+  <w:num w:numId="4">
+    <w:abstractNumId w:val="3"/>
   </w:num>
 </w:numbering>
 </file>
@@ -1284,6 +1822,7 @@
   <w:style w:type="paragraph" w:default="1" w:styleId="Normale">
     <w:name w:val="Normal"/>
     <w:qFormat/>
+    <w:rsid w:val="0053704D"/>
   </w:style>
   <w:style w:type="character" w:default="1" w:styleId="Carpredefinitoparagrafo">
     <w:name w:val="Default Paragraph Font"/>
@@ -1485,6 +2024,7 @@
   <w:style w:type="paragraph" w:default="1" w:styleId="Normale">
     <w:name w:val="Normal"/>
     <w:qFormat/>
+    <w:rsid w:val="0053704D"/>
   </w:style>
   <w:style w:type="character" w:default="1" w:styleId="Carpredefinitoparagrafo">
     <w:name w:val="Default Paragraph Font"/>

--- a/Lista lavori Giacomo.docx
+++ b/Lista lavori Giacomo.docx
@@ -196,16 +196,100 @@
           <w:numId w:val="1"/>
         </w:numPr>
       </w:pPr>
-      <w:r>
-        <w:t xml:space="preserve">L’eliminazione di un customer è TOTALE(spacca anche </w:t>
-      </w:r>
-      <w:r>
-        <w:t>DB</w:t>
+      <w:bookmarkStart w:id="0" w:name="_GoBack"/>
+      <w:bookmarkEnd w:id="0"/>
+      <w:r>
+        <w:t>Predisporre gestione fornitori, con tutto ciò che ne consegue.</w:t>
+      </w:r>
+    </w:p>
+    <w:p/>
+    <w:p>
+      <w:pPr>
+        <w:pStyle w:val="Paragrafoelenco"/>
+        <w:numPr>
+          <w:ilvl w:val="0"/>
+          <w:numId w:val="1"/>
+        </w:numPr>
+      </w:pPr>
+      <w:r>
+        <w:t>Lavori minoritari:</w:t>
+      </w:r>
+    </w:p>
+    <w:p>
+      <w:pPr>
+        <w:pStyle w:val="Paragrafoelenco"/>
+        <w:numPr>
+          <w:ilvl w:val="1"/>
+          <w:numId w:val="1"/>
+        </w:numPr>
+      </w:pPr>
+      <w:r>
+        <w:t>imposta layout pdf (per ulteriori grafiche e impostazioni chiedere al cliente).</w:t>
+      </w:r>
+    </w:p>
+    <w:p>
+      <w:pPr>
+        <w:pStyle w:val="Paragrafoelenco"/>
+        <w:numPr>
+          <w:ilvl w:val="1"/>
+          <w:numId w:val="1"/>
+        </w:numPr>
+      </w:pPr>
+      <w:r>
+        <w:t xml:space="preserve">Vedi per mailing (html, </w:t>
+      </w:r>
+      <w:r>
+        <w:t>attachment, ecc.</w:t>
       </w:r>
       <w:r>
         <w:t>).</w:t>
       </w:r>
     </w:p>
+    <w:p>
+      <w:pPr>
+        <w:pStyle w:val="Paragrafoelenco"/>
+        <w:numPr>
+          <w:ilvl w:val="1"/>
+          <w:numId w:val="1"/>
+        </w:numPr>
+      </w:pPr>
+      <w:r>
+        <w:t>Su incremento  % prezzi i prezzi vengano convertiti in percentuali al ritorno</w:t>
+      </w:r>
+      <w:r>
+        <w:t xml:space="preserve">(e visualizzare anche sul page load , non funziona </w:t>
+      </w:r>
+      <w:r>
+        <w:sym w:font="Wingdings" w:char="F04C"/>
+      </w:r>
+      <w:r>
+        <w:t>)</w:t>
+      </w:r>
+      <w:r>
+        <w:t>.</w:t>
+      </w:r>
+    </w:p>
+    <w:p>
+      <w:pPr>
+        <w:pStyle w:val="Paragrafoelenco"/>
+        <w:numPr>
+          <w:ilvl w:val="1"/>
+          <w:numId w:val="1"/>
+        </w:numPr>
+      </w:pPr>
+      <w:r>
+        <w:t>Barra di ricerca sui prodotti</w:t>
+      </w:r>
+      <w:r>
+        <w:rPr>
+          <w:b/>
+        </w:rPr>
+        <w:t>(precedenza pari a 0)</w:t>
+      </w:r>
+      <w:r>
+        <w:t>.</w:t>
+      </w:r>
+    </w:p>
     <w:p/>
     <w:p>
       <w:pPr>
@@ -216,7 +300,7 @@
         </w:numPr>
       </w:pPr>
       <w:r>
-        <w:t>Lavori minoritari:</w:t>
+        <w:t>Prossime sessioni di lavoro</w:t>
       </w:r>
     </w:p>
     <w:p>
@@ -228,7 +312,97 @@
         </w:numPr>
       </w:pPr>
       <w:r>
-        <w:t>imposta layout pdf (per ulteriori grafiche e impostazioni chiedere al cliente).</w:t>
+        <w:t xml:space="preserve">FRONT END: strutturazione </w:t>
+      </w:r>
+    </w:p>
+    <w:p>
+      <w:pPr>
+        <w:pStyle w:val="Paragrafoelenco"/>
+        <w:numPr>
+          <w:ilvl w:val="2"/>
+          <w:numId w:val="1"/>
+        </w:numPr>
+      </w:pPr>
+      <w:r>
+        <w:t>Stilare e mettere slideshow</w:t>
+      </w:r>
+      <w:r>
+        <w:t xml:space="preserve"> (con animazione auto)</w:t>
+      </w:r>
+      <w:r>
+        <w:t>.</w:t>
+      </w:r>
+    </w:p>
+    <w:p>
+      <w:pPr>
+        <w:pStyle w:val="Paragrafoelenco"/>
+        <w:numPr>
+          <w:ilvl w:val="2"/>
+          <w:numId w:val="1"/>
+        </w:numPr>
+      </w:pPr>
+      <w:r>
+        <w:t>Creare visualizzazione prodotti per site.</w:t>
+      </w:r>
+    </w:p>
+    <w:p>
+      <w:pPr>
+        <w:pStyle w:val="Paragrafoelenco"/>
+        <w:numPr>
+          <w:ilvl w:val="2"/>
+          <w:numId w:val="1"/>
+        </w:numPr>
+      </w:pPr>
+      <w:r>
+        <w:t>Dinamicizzare in base all’utenza</w:t>
+      </w:r>
+      <w:r>
+        <w:t>(soprattutto prezzi)</w:t>
+      </w:r>
+      <w:r>
+        <w:t>.</w:t>
+      </w:r>
+    </w:p>
+    <w:p>
+      <w:pPr>
+        <w:pStyle w:val="Paragrafoelenco"/>
+        <w:numPr>
+          <w:ilvl w:val="2"/>
+          <w:numId w:val="1"/>
+        </w:numPr>
+      </w:pPr>
+      <w:r>
+        <w:t>Creare carello e conferma ordine(occhio che un ordine è sempre quello fino a che non viene confermato).</w:t>
+      </w:r>
+    </w:p>
+    <w:p>
+      <w:pPr>
+        <w:pStyle w:val="Paragrafoelenco"/>
+        <w:numPr>
+          <w:ilvl w:val="2"/>
+          <w:numId w:val="1"/>
+        </w:numPr>
+      </w:pPr>
+      <w:r>
+        <w:t>Form contatti (con mail).</w:t>
+      </w:r>
+    </w:p>
+    <w:p>
+      <w:pPr>
+        <w:pStyle w:val="Paragrafoelenco"/>
+        <w:numPr>
+          <w:ilvl w:val="2"/>
+          <w:numId w:val="1"/>
+        </w:numPr>
+      </w:pPr>
+      <w:r>
+        <w:t xml:space="preserve">Nel dettaglio di un </w:t>
+      </w:r>
+      <w:r>
+        <w:t>prodotto</w:t>
+      </w:r>
+      <w:r>
+        <w:t xml:space="preserve"> sarà necessario vedere il prezzo scontato.</w:t>
       </w:r>
     </w:p>
     <w:p>
@@ -240,39 +414,31 @@
         </w:numPr>
       </w:pPr>
       <w:r>
-        <w:t xml:space="preserve">Vedi per mailing (html, </w:t>
-      </w:r>
-      <w:r>
-        <w:t>attachment, ecc.</w:t>
-      </w:r>
-      <w:r>
-        <w:t>).</w:t>
-      </w:r>
-    </w:p>
-    <w:p>
-      <w:pPr>
-        <w:pStyle w:val="Paragrafoelenco"/>
-        <w:numPr>
-          <w:ilvl w:val="1"/>
-          <w:numId w:val="1"/>
-        </w:numPr>
-      </w:pPr>
-      <w:r>
-        <w:t>Su incremento  % prezzi i prezzi vengano convertiti in percentuali al ritorno</w:t>
-      </w:r>
-      <w:r>
-        <w:t xml:space="preserve">(e visualizzare anche sul page </w:t>
-      </w:r>
-      <w:proofErr w:type="spellStart"/>
-      <w:r>
-        <w:t>load</w:t>
-      </w:r>
-      <w:proofErr w:type="spellEnd"/>
-      <w:r>
-        <w:t xml:space="preserve"> , non funziona </w:t>
-      </w:r>
-      <w:r>
-        <w:sym w:font="Wingdings" w:char="F04C"/>
+        <w:t xml:space="preserve">SEZIONE USER: </w:t>
+      </w:r>
+      <w:r>
+        <w:t>Ultimata,</w:t>
+      </w:r>
+      <w:r>
+        <w:t xml:space="preserve"> revisionare e testare.</w:t>
+      </w:r>
+    </w:p>
+    <w:p>
+      <w:pPr>
+        <w:pStyle w:val="Paragrafoelenco"/>
+        <w:numPr>
+          <w:ilvl w:val="2"/>
+          <w:numId w:val="1"/>
+        </w:numPr>
+      </w:pPr>
+      <w:r>
+        <w:t xml:space="preserve">Creare meccanismo di registrazione </w:t>
+      </w:r>
+      <w:r>
+        <w:t>(</w:t>
+      </w:r>
+      <w:r>
+        <w:t>e recupero pwd</w:t>
       </w:r>
       <w:r>
         <w:t>)</w:t>
@@ -280,189 +446,21 @@
       <w:r>
         <w:t>.</w:t>
       </w:r>
-    </w:p>
-    <w:p>
-      <w:pPr>
-        <w:pStyle w:val="Paragrafoelenco"/>
-        <w:numPr>
-          <w:ilvl w:val="1"/>
-          <w:numId w:val="1"/>
-        </w:numPr>
-      </w:pPr>
-      <w:r>
-        <w:t>Barra di ricerca sui prodotti</w:t>
-      </w:r>
-      <w:r>
-        <w:rPr>
-          <w:b/>
-        </w:rPr>
-        <w:t>(precedenza pari a 0)</w:t>
-      </w:r>
-      <w:r>
-        <w:t>.</w:t>
-      </w:r>
-    </w:p>
-    <w:p/>
-    <w:p>
-      <w:pPr>
-        <w:pStyle w:val="Paragrafoelenco"/>
-        <w:numPr>
-          <w:ilvl w:val="0"/>
-          <w:numId w:val="1"/>
-        </w:numPr>
-      </w:pPr>
-      <w:r>
-        <w:t>Prossime sessioni di lavoro</w:t>
-      </w:r>
-    </w:p>
-    <w:p>
-      <w:pPr>
-        <w:pStyle w:val="Paragrafoelenco"/>
-        <w:numPr>
-          <w:ilvl w:val="1"/>
-          <w:numId w:val="1"/>
-        </w:numPr>
-      </w:pPr>
-      <w:r>
-        <w:t xml:space="preserve">FRONT END: strutturazione </w:t>
-      </w:r>
-    </w:p>
-    <w:p>
-      <w:pPr>
-        <w:pStyle w:val="Paragrafoelenco"/>
-        <w:numPr>
-          <w:ilvl w:val="2"/>
-          <w:numId w:val="1"/>
-        </w:numPr>
-      </w:pPr>
-      <w:r>
-        <w:t>Stilare e mettere slideshow</w:t>
-      </w:r>
-      <w:r>
-        <w:t xml:space="preserve"> (con animazione auto)</w:t>
-      </w:r>
-      <w:r>
-        <w:t>.</w:t>
-      </w:r>
-    </w:p>
-    <w:p>
-      <w:pPr>
-        <w:pStyle w:val="Paragrafoelenco"/>
-        <w:numPr>
-          <w:ilvl w:val="2"/>
-          <w:numId w:val="1"/>
-        </w:numPr>
-      </w:pPr>
-      <w:r>
-        <w:t>Creare visualizzazione prodotti per site.</w:t>
-      </w:r>
-    </w:p>
-    <w:p>
-      <w:pPr>
-        <w:pStyle w:val="Paragrafoelenco"/>
-        <w:numPr>
-          <w:ilvl w:val="2"/>
-          <w:numId w:val="1"/>
-        </w:numPr>
-      </w:pPr>
-      <w:r>
-        <w:t>Dinamicizzare in base all’utenza</w:t>
-      </w:r>
-      <w:r>
-        <w:t>(soprattutto prezzi)</w:t>
-      </w:r>
-      <w:r>
-        <w:t>.</w:t>
-      </w:r>
-    </w:p>
-    <w:p>
-      <w:pPr>
-        <w:pStyle w:val="Paragrafoelenco"/>
-        <w:numPr>
-          <w:ilvl w:val="2"/>
-          <w:numId w:val="1"/>
-        </w:numPr>
-      </w:pPr>
-      <w:r>
-        <w:t>Creare carello e conferma ordine(occhio che un ordine è sempre quello fino a che non viene confermato).</w:t>
-      </w:r>
-    </w:p>
-    <w:p>
-      <w:pPr>
-        <w:pStyle w:val="Paragrafoelenco"/>
-        <w:numPr>
-          <w:ilvl w:val="2"/>
-          <w:numId w:val="1"/>
-        </w:numPr>
-      </w:pPr>
-      <w:r>
-        <w:t>Form contatti (con mail).</w:t>
-      </w:r>
-    </w:p>
-    <w:p>
-      <w:pPr>
-        <w:pStyle w:val="Paragrafoelenco"/>
-        <w:numPr>
-          <w:ilvl w:val="2"/>
-          <w:numId w:val="1"/>
-        </w:numPr>
-      </w:pPr>
-      <w:r>
-        <w:t xml:space="preserve">Nel dettaglio di un </w:t>
-      </w:r>
-      <w:r>
-        <w:t>prodotto</w:t>
-      </w:r>
-      <w:r>
-        <w:t xml:space="preserve"> sarà necessario vedere il prezzo scontato.</w:t>
-      </w:r>
-    </w:p>
-    <w:p>
-      <w:pPr>
-        <w:pStyle w:val="Paragrafoelenco"/>
-        <w:numPr>
-          <w:ilvl w:val="1"/>
-          <w:numId w:val="1"/>
-        </w:numPr>
-      </w:pPr>
-      <w:r>
-        <w:t xml:space="preserve">SEZIONE USER: </w:t>
-      </w:r>
-      <w:r>
-        <w:t>Ultimata,</w:t>
-      </w:r>
-      <w:r>
-        <w:t xml:space="preserve"> revisionare e testare.</w:t>
-      </w:r>
-    </w:p>
-    <w:p>
-      <w:pPr>
-        <w:pStyle w:val="Paragrafoelenco"/>
-        <w:numPr>
-          <w:ilvl w:val="2"/>
-          <w:numId w:val="1"/>
-        </w:numPr>
-      </w:pPr>
-      <w:r>
-        <w:t>Creare meccanismo di registrazione e recupero pwd.</w:t>
-      </w:r>
-    </w:p>
-    <w:p>
-      <w:pPr>
-        <w:pStyle w:val="Paragrafoelenco"/>
-        <w:numPr>
-          <w:ilvl w:val="3"/>
-          <w:numId w:val="1"/>
-        </w:numPr>
-      </w:pPr>
-      <w:r>
-        <w:t>Termina con test e</w:t>
-      </w:r>
       <w:r>
         <w:t xml:space="preserve"> </w:t>
       </w:r>
       <w:r>
-        <w:t>quant’altro.</w:t>
+        <w:rPr>
+          <w:b/>
+          <w:color w:val="FF0000"/>
+        </w:rPr>
+        <w:t>OK</w:t>
+      </w:r>
+      <w:r>
+        <w:rPr>
+          <w:color w:val="FF0000"/>
+        </w:rPr>
+        <w:t xml:space="preserve"> </w:t>
       </w:r>
     </w:p>
     <w:p/>
@@ -678,11 +676,11 @@
           <w:numId w:val="4"/>
         </w:numPr>
       </w:pPr>
+      <w:proofErr w:type="spellStart"/>
       <w:r>
         <w:t>lol</w:t>
       </w:r>
-      <w:bookmarkStart w:id="0" w:name="_GoBack"/>
-      <w:bookmarkEnd w:id="0"/>
+      <w:proofErr w:type="spellEnd"/>
     </w:p>
     <w:p>
       <w:pPr>

--- a/Lista lavori Giacomo.docx
+++ b/Lista lavori Giacomo.docx
@@ -196,8 +196,6 @@
           <w:numId w:val="1"/>
         </w:numPr>
       </w:pPr>
-      <w:bookmarkStart w:id="0" w:name="_GoBack"/>
-      <w:bookmarkEnd w:id="0"/>
       <w:r>
         <w:t>Predisporre gestione fornitori, con tutto ciò che ne consegue.</w:t>
       </w:r>
@@ -603,6 +601,102 @@
     <w:p>
       <w:pPr>
         <w:pStyle w:val="Paragrafoelenco"/>
+        <w:ind w:left="360"/>
+      </w:pPr>
+      <w:r>
+        <w:t>Linee guida per eseguire i lavori:</w:t>
+      </w:r>
+    </w:p>
+    <w:p>
+      <w:pPr>
+        <w:pStyle w:val="Paragrafoelenco"/>
+        <w:numPr>
+          <w:ilvl w:val="0"/>
+          <w:numId w:val="5"/>
+        </w:numPr>
+      </w:pPr>
+      <w:r>
+        <w:t>La sezione admin/user non ha bisogno di magie, deve essere leggera e funzionale.</w:t>
+      </w:r>
+    </w:p>
+    <w:p>
+      <w:pPr>
+        <w:pStyle w:val="Paragrafoelenco"/>
+        <w:numPr>
+          <w:ilvl w:val="0"/>
+          <w:numId w:val="5"/>
+        </w:numPr>
+      </w:pPr>
+      <w:r>
+        <w:t>La parte di sito visibile deve essere il contrario(</w:t>
+      </w:r>
+      <w:proofErr w:type="spellStart"/>
+      <w:r>
+        <w:t>cik</w:t>
+      </w:r>
+      <w:proofErr w:type="spellEnd"/>
+      <w:r>
+        <w:t xml:space="preserve"> e ciack).</w:t>
+      </w:r>
+    </w:p>
+    <w:p>
+      <w:pPr>
+        <w:pStyle w:val="Paragrafoelenco"/>
+        <w:numPr>
+          <w:ilvl w:val="0"/>
+          <w:numId w:val="5"/>
+        </w:numPr>
+      </w:pPr>
+      <w:r>
+        <w:t>Per qualsiasi dubbio chiamami sempre.</w:t>
+      </w:r>
+    </w:p>
+    <w:p>
+      <w:pPr>
+        <w:pStyle w:val="Paragrafoelenco"/>
+        <w:numPr>
+          <w:ilvl w:val="0"/>
+          <w:numId w:val="5"/>
+        </w:numPr>
+      </w:pPr>
+      <w:r>
+        <w:t>Fai SEMPRE una sincronizzazione su github prima di iniziare a lavorare.</w:t>
+      </w:r>
+    </w:p>
+    <w:p>
+      <w:pPr>
+        <w:pStyle w:val="Paragrafoelenco"/>
+        <w:numPr>
+          <w:ilvl w:val="0"/>
+          <w:numId w:val="5"/>
+        </w:numPr>
+      </w:pPr>
+      <w:r>
+        <w:t>Controlla SEMPRE ciò che hai fatto prima di eseguire una commit (ovvero mandare i tuoi lavori nel repository centrale), al limite indica espressamente nel commento che è una fase iniziale di strutturazione o cose simili.</w:t>
+      </w:r>
+    </w:p>
+    <w:p>
+      <w:pPr>
+        <w:pStyle w:val="Paragrafoelenco"/>
+        <w:numPr>
+          <w:ilvl w:val="0"/>
+          <w:numId w:val="5"/>
+        </w:numPr>
+      </w:pPr>
+      <w:r>
+        <w:t>Buon lavoro.</w:t>
+      </w:r>
+    </w:p>
+    <w:p>
+      <w:pPr>
+        <w:rPr>
+          <w:u w:val="single"/>
+        </w:rPr>
+      </w:pPr>
+    </w:p>
+    <w:p>
+      <w:pPr>
+        <w:pStyle w:val="Paragrafoelenco"/>
         <w:numPr>
           <w:ilvl w:val="0"/>
           <w:numId w:val="3"/>
@@ -623,11 +717,9 @@
           <w:numId w:val="3"/>
         </w:numPr>
       </w:pPr>
-      <w:proofErr w:type="spellStart"/>
-      <w:r>
-        <w:t>Lol</w:t>
-      </w:r>
-      <w:proofErr w:type="spellEnd"/>
+      <w:r>
+        <w:t>Cominciare ad imposta il resize CSS per le immagini ove presenti nella sezione Admin.</w:t>
+      </w:r>
     </w:p>
     <w:p>
       <w:pPr>
@@ -649,11 +741,93 @@
           <w:numId w:val="3"/>
         </w:numPr>
       </w:pPr>
-      <w:proofErr w:type="spellStart"/>
-      <w:r>
-        <w:t>Lol</w:t>
-      </w:r>
-      <w:proofErr w:type="spellEnd"/>
+      <w:r>
+        <w:t>C</w:t>
+      </w:r>
+      <w:r>
+        <w:t xml:space="preserve">ontrolla la sezione di inserimento </w:t>
+      </w:r>
+      <w:r>
+        <w:t>immagini</w:t>
+      </w:r>
+      <w:r>
+        <w:t>, sotto 'company' e dimmi se c'è qua qualcosa che va/andrebb</w:t>
+      </w:r>
+      <w:r>
+        <w:t>e</w:t>
+      </w:r>
+      <w:r>
+        <w:t xml:space="preserve"> cambiato</w:t>
+      </w:r>
+      <w:r>
+        <w:t xml:space="preserve"> (</w:t>
+      </w:r>
+      <w:r>
+        <w:t>sempre</w:t>
+      </w:r>
+      <w:r>
+        <w:t xml:space="preserve"> carta bianca)</w:t>
+      </w:r>
+      <w:r>
+        <w:t>.</w:t>
+      </w:r>
+    </w:p>
+    <w:p>
+      <w:pPr>
+        <w:pStyle w:val="Paragrafoelenco"/>
+        <w:numPr>
+          <w:ilvl w:val="1"/>
+          <w:numId w:val="3"/>
+        </w:numPr>
+      </w:pPr>
+      <w:r>
+        <w:t>Completare</w:t>
+      </w:r>
+      <w:r>
+        <w:t xml:space="preserve"> layout front end</w:t>
+      </w:r>
+      <w:r>
+        <w:t>:</w:t>
+      </w:r>
+    </w:p>
+    <w:p>
+      <w:pPr>
+        <w:pStyle w:val="Paragrafoelenco"/>
+        <w:numPr>
+          <w:ilvl w:val="2"/>
+          <w:numId w:val="3"/>
+        </w:numPr>
+      </w:pPr>
+      <w:r>
+        <w:t>Inserire secondo slider(vedi compiti miei).</w:t>
+      </w:r>
+    </w:p>
+    <w:p>
+      <w:pPr>
+        <w:pStyle w:val="Paragrafoelenco"/>
+        <w:numPr>
+          <w:ilvl w:val="2"/>
+          <w:numId w:val="3"/>
+        </w:numPr>
+      </w:pPr>
+      <w:r>
+        <w:t>creare visualizzazione prodotti per site. sia singoli che molteplici(quella admin è ovviamente troppo grezza, hai carta bianca)</w:t>
+      </w:r>
+      <w:r>
+        <w:t>.</w:t>
+      </w:r>
+    </w:p>
+    <w:p>
+      <w:pPr>
+        <w:pStyle w:val="Paragrafoelenco"/>
+        <w:numPr>
+          <w:ilvl w:val="2"/>
+          <w:numId w:val="3"/>
+        </w:numPr>
+      </w:pPr>
+      <w:r>
+        <w:t>dobbiamo pensare ad un layout per il carrello(anche se praticamente sarà una tabella essenzialmente, anche qui, carta bianca).</w:t>
+      </w:r>
     </w:p>
     <w:p/>
     <w:p>
@@ -665,7 +839,13 @@
         </w:numPr>
       </w:pPr>
       <w:r>
-        <w:t>Lavori minoritari:</w:t>
+        <w:t xml:space="preserve">Lavori </w:t>
+      </w:r>
+      <w:r>
+        <w:t>finali</w:t>
+      </w:r>
+      <w:r>
+        <w:t>:</w:t>
       </w:r>
     </w:p>
     <w:p>
@@ -676,11 +856,58 @@
           <w:numId w:val="4"/>
         </w:numPr>
       </w:pPr>
+      <w:r>
+        <w:t>F</w:t>
+      </w:r>
+      <w:r>
+        <w:t>are un giro completo su ADMIN per vedere eventuali imperfezioni(</w:t>
+      </w:r>
       <w:proofErr w:type="spellStart"/>
       <w:r>
-        <w:t>lol</w:t>
+        <w:t>usability</w:t>
       </w:r>
       <w:proofErr w:type="spellEnd"/>
+      <w:r>
+        <w:t>, grafica).</w:t>
+      </w:r>
+    </w:p>
+    <w:p>
+      <w:pPr>
+        <w:pStyle w:val="Paragrafoelenco"/>
+        <w:numPr>
+          <w:ilvl w:val="1"/>
+          <w:numId w:val="4"/>
+        </w:numPr>
+      </w:pPr>
+      <w:r>
+        <w:t>F</w:t>
+      </w:r>
+      <w:r>
+        <w:t>are un giro completo su USER per vedere eventuali imperfezioni(</w:t>
+      </w:r>
+      <w:proofErr w:type="spellStart"/>
+      <w:r>
+        <w:t>usability</w:t>
+      </w:r>
+      <w:proofErr w:type="spellEnd"/>
+      <w:r>
+        <w:t>, grafica).</w:t>
+      </w:r>
+    </w:p>
+    <w:p>
+      <w:pPr>
+        <w:pStyle w:val="Paragrafoelenco"/>
+        <w:numPr>
+          <w:ilvl w:val="1"/>
+          <w:numId w:val="4"/>
+        </w:numPr>
+      </w:pPr>
+      <w:r>
+        <w:t>P</w:t>
+      </w:r>
+      <w:r>
+        <w:t>er quanto riguarda IE provvederò io.</w:t>
+      </w:r>
     </w:p>
     <w:p>
       <w:pPr>
@@ -795,217 +1022,16 @@
           <w:szCs w:val="36"/>
         </w:rPr>
       </w:pPr>
-    </w:p>
-    <w:p>
-      <w:pPr>
-        <w:pStyle w:val="Paragrafoelenco"/>
-        <w:ind w:left="0"/>
+      <w:bookmarkStart w:id="0" w:name="_GoBack"/>
+      <w:bookmarkEnd w:id="0"/>
+      <w:r>
         <w:rPr>
           <w:b/>
           <w:color w:val="8064A2" w:themeColor="accent4"/>
           <w:sz w:val="36"/>
           <w:szCs w:val="36"/>
         </w:rPr>
-      </w:pPr>
-    </w:p>
-    <w:p>
-      <w:pPr>
-        <w:pStyle w:val="Paragrafoelenco"/>
-        <w:ind w:left="0"/>
-        <w:rPr>
-          <w:b/>
-          <w:color w:val="8064A2" w:themeColor="accent4"/>
-          <w:sz w:val="36"/>
-          <w:szCs w:val="36"/>
-        </w:rPr>
-      </w:pPr>
-    </w:p>
-    <w:p>
-      <w:pPr>
-        <w:pStyle w:val="Paragrafoelenco"/>
-        <w:ind w:left="0"/>
-        <w:rPr>
-          <w:b/>
-          <w:color w:val="8064A2" w:themeColor="accent4"/>
-          <w:sz w:val="36"/>
-          <w:szCs w:val="36"/>
-        </w:rPr>
-      </w:pPr>
-    </w:p>
-    <w:p>
-      <w:pPr>
-        <w:pStyle w:val="Paragrafoelenco"/>
-        <w:ind w:left="0"/>
-        <w:rPr>
-          <w:b/>
-          <w:color w:val="8064A2" w:themeColor="accent4"/>
-          <w:sz w:val="36"/>
-          <w:szCs w:val="36"/>
-        </w:rPr>
-      </w:pPr>
-    </w:p>
-    <w:p>
-      <w:pPr>
-        <w:pStyle w:val="Paragrafoelenco"/>
-        <w:ind w:left="0"/>
-        <w:rPr>
-          <w:b/>
-          <w:color w:val="8064A2" w:themeColor="accent4"/>
-          <w:sz w:val="36"/>
-          <w:szCs w:val="36"/>
-        </w:rPr>
-      </w:pPr>
-    </w:p>
-    <w:p>
-      <w:pPr>
-        <w:pStyle w:val="Paragrafoelenco"/>
-        <w:ind w:left="0"/>
-        <w:rPr>
-          <w:b/>
-          <w:color w:val="8064A2" w:themeColor="accent4"/>
-          <w:sz w:val="36"/>
-          <w:szCs w:val="36"/>
-        </w:rPr>
-      </w:pPr>
-    </w:p>
-    <w:p>
-      <w:pPr>
-        <w:pStyle w:val="Paragrafoelenco"/>
-        <w:ind w:left="0"/>
-        <w:rPr>
-          <w:b/>
-          <w:color w:val="8064A2" w:themeColor="accent4"/>
-          <w:sz w:val="36"/>
-          <w:szCs w:val="36"/>
-        </w:rPr>
-      </w:pPr>
-    </w:p>
-    <w:p>
-      <w:pPr>
-        <w:pStyle w:val="Paragrafoelenco"/>
-        <w:ind w:left="0"/>
-        <w:rPr>
-          <w:b/>
-          <w:color w:val="8064A2" w:themeColor="accent4"/>
-          <w:sz w:val="36"/>
-          <w:szCs w:val="36"/>
-        </w:rPr>
-      </w:pPr>
-    </w:p>
-    <w:p>
-      <w:pPr>
-        <w:pStyle w:val="Paragrafoelenco"/>
-        <w:ind w:left="0"/>
-        <w:rPr>
-          <w:b/>
-          <w:color w:val="8064A2" w:themeColor="accent4"/>
-          <w:sz w:val="36"/>
-          <w:szCs w:val="36"/>
-        </w:rPr>
-      </w:pPr>
-    </w:p>
-    <w:p>
-      <w:pPr>
-        <w:pStyle w:val="Paragrafoelenco"/>
-        <w:ind w:left="0"/>
-        <w:rPr>
-          <w:b/>
-          <w:color w:val="8064A2" w:themeColor="accent4"/>
-          <w:sz w:val="36"/>
-          <w:szCs w:val="36"/>
-        </w:rPr>
-      </w:pPr>
-    </w:p>
-    <w:p>
-      <w:pPr>
-        <w:pStyle w:val="Paragrafoelenco"/>
-        <w:ind w:left="0"/>
-        <w:rPr>
-          <w:b/>
-          <w:color w:val="8064A2" w:themeColor="accent4"/>
-          <w:sz w:val="36"/>
-          <w:szCs w:val="36"/>
-        </w:rPr>
-      </w:pPr>
-    </w:p>
-    <w:p>
-      <w:pPr>
-        <w:pStyle w:val="Paragrafoelenco"/>
-        <w:ind w:left="0"/>
-        <w:rPr>
-          <w:b/>
-          <w:color w:val="8064A2" w:themeColor="accent4"/>
-          <w:sz w:val="36"/>
-          <w:szCs w:val="36"/>
-        </w:rPr>
-      </w:pPr>
-    </w:p>
-    <w:p>
-      <w:pPr>
-        <w:pStyle w:val="Paragrafoelenco"/>
-        <w:ind w:left="0"/>
-        <w:rPr>
-          <w:b/>
-          <w:color w:val="8064A2" w:themeColor="accent4"/>
-          <w:sz w:val="36"/>
-          <w:szCs w:val="36"/>
-        </w:rPr>
-      </w:pPr>
-    </w:p>
-    <w:p>
-      <w:pPr>
-        <w:pStyle w:val="Paragrafoelenco"/>
-        <w:ind w:left="0"/>
-        <w:rPr>
-          <w:b/>
-          <w:color w:val="8064A2" w:themeColor="accent4"/>
-          <w:sz w:val="36"/>
-          <w:szCs w:val="36"/>
-        </w:rPr>
-      </w:pPr>
-    </w:p>
-    <w:p>
-      <w:pPr>
-        <w:pStyle w:val="Paragrafoelenco"/>
-        <w:ind w:left="0"/>
-        <w:rPr>
-          <w:b/>
-          <w:color w:val="8064A2" w:themeColor="accent4"/>
-          <w:sz w:val="36"/>
-          <w:szCs w:val="36"/>
-        </w:rPr>
-      </w:pPr>
-    </w:p>
-    <w:p>
-      <w:pPr>
-        <w:pStyle w:val="Paragrafoelenco"/>
-        <w:ind w:left="0"/>
-        <w:rPr>
-          <w:b/>
-          <w:color w:val="8064A2" w:themeColor="accent4"/>
-          <w:sz w:val="36"/>
-          <w:szCs w:val="36"/>
-        </w:rPr>
-      </w:pPr>
-    </w:p>
-    <w:p>
-      <w:pPr>
-        <w:pStyle w:val="Paragrafoelenco"/>
-        <w:ind w:left="0"/>
-        <w:rPr>
-          <w:b/>
-          <w:color w:val="8064A2" w:themeColor="accent4"/>
-          <w:sz w:val="36"/>
-          <w:szCs w:val="36"/>
-        </w:rPr>
-      </w:pPr>
-      <w:r>
-        <w:rPr>
-          <w:b/>
-          <w:color w:val="8064A2" w:themeColor="accent4"/>
-          <w:sz w:val="36"/>
-          <w:szCs w:val="36"/>
-        </w:rPr>
+        <w:lastRenderedPageBreak/>
         <w:t>Problemi riscontrati:</w:t>
       </w:r>
     </w:p>
@@ -1310,7 +1336,7 @@
   <w:abstractNum w:abstractNumId="1">
     <w:nsid w:val="1B705FE3"/>
     <w:multiLevelType w:val="hybridMultilevel"/>
-    <w:tmpl w:val="AE1E46AC"/>
+    <w:tmpl w:val="0994D8FE"/>
     <w:lvl w:ilvl="0" w:tplc="04100001">
       <w:start w:val="1"/>
       <w:numFmt w:val="bullet"/>
@@ -1335,7 +1361,7 @@
         <w:rFonts w:ascii="Courier New" w:hAnsi="Courier New" w:cs="Courier New" w:hint="default"/>
       </w:rPr>
     </w:lvl>
-    <w:lvl w:ilvl="2" w:tplc="04100005" w:tentative="1">
+    <w:lvl w:ilvl="2" w:tplc="04100005">
       <w:start w:val="1"/>
       <w:numFmt w:val="bullet"/>
       <w:lvlText w:val=""/>
@@ -1644,6 +1670,92 @@
       <w:rPr>
         <w:rFonts w:ascii="Wingdings" w:hAnsi="Wingdings" w:hint="default"/>
       </w:rPr>
+    </w:lvl>
+  </w:abstractNum>
+  <w:abstractNum w:abstractNumId="4">
+    <w:nsid w:val="76BB4310"/>
+    <w:multiLevelType w:val="hybridMultilevel"/>
+    <w:tmpl w:val="D9D8B7C2"/>
+    <w:lvl w:ilvl="0" w:tplc="0410000F">
+      <w:start w:val="1"/>
+      <w:numFmt w:val="decimal"/>
+      <w:lvlText w:val="%1."/>
+      <w:lvlJc w:val="left"/>
+      <w:pPr>
+        <w:ind w:left="1080" w:hanging="360"/>
+      </w:pPr>
+    </w:lvl>
+    <w:lvl w:ilvl="1" w:tplc="04100019" w:tentative="1">
+      <w:start w:val="1"/>
+      <w:numFmt w:val="lowerLetter"/>
+      <w:lvlText w:val="%2."/>
+      <w:lvlJc w:val="left"/>
+      <w:pPr>
+        <w:ind w:left="1800" w:hanging="360"/>
+      </w:pPr>
+    </w:lvl>
+    <w:lvl w:ilvl="2" w:tplc="0410001B" w:tentative="1">
+      <w:start w:val="1"/>
+      <w:numFmt w:val="lowerRoman"/>
+      <w:lvlText w:val="%3."/>
+      <w:lvlJc w:val="right"/>
+      <w:pPr>
+        <w:ind w:left="2520" w:hanging="180"/>
+      </w:pPr>
+    </w:lvl>
+    <w:lvl w:ilvl="3" w:tplc="0410000F" w:tentative="1">
+      <w:start w:val="1"/>
+      <w:numFmt w:val="decimal"/>
+      <w:lvlText w:val="%4."/>
+      <w:lvlJc w:val="left"/>
+      <w:pPr>
+        <w:ind w:left="3240" w:hanging="360"/>
+      </w:pPr>
+    </w:lvl>
+    <w:lvl w:ilvl="4" w:tplc="04100019" w:tentative="1">
+      <w:start w:val="1"/>
+      <w:numFmt w:val="lowerLetter"/>
+      <w:lvlText w:val="%5."/>
+      <w:lvlJc w:val="left"/>
+      <w:pPr>
+        <w:ind w:left="3960" w:hanging="360"/>
+      </w:pPr>
+    </w:lvl>
+    <w:lvl w:ilvl="5" w:tplc="0410001B" w:tentative="1">
+      <w:start w:val="1"/>
+      <w:numFmt w:val="lowerRoman"/>
+      <w:lvlText w:val="%6."/>
+      <w:lvlJc w:val="right"/>
+      <w:pPr>
+        <w:ind w:left="4680" w:hanging="180"/>
+      </w:pPr>
+    </w:lvl>
+    <w:lvl w:ilvl="6" w:tplc="0410000F" w:tentative="1">
+      <w:start w:val="1"/>
+      <w:numFmt w:val="decimal"/>
+      <w:lvlText w:val="%7."/>
+      <w:lvlJc w:val="left"/>
+      <w:pPr>
+        <w:ind w:left="5400" w:hanging="360"/>
+      </w:pPr>
+    </w:lvl>
+    <w:lvl w:ilvl="7" w:tplc="04100019" w:tentative="1">
+      <w:start w:val="1"/>
+      <w:numFmt w:val="lowerLetter"/>
+      <w:lvlText w:val="%8."/>
+      <w:lvlJc w:val="left"/>
+      <w:pPr>
+        <w:ind w:left="6120" w:hanging="360"/>
+      </w:pPr>
+    </w:lvl>
+    <w:lvl w:ilvl="8" w:tplc="0410001B" w:tentative="1">
+      <w:start w:val="1"/>
+      <w:numFmt w:val="lowerRoman"/>
+      <w:lvlText w:val="%9."/>
+      <w:lvlJc w:val="right"/>
+      <w:pPr>
+        <w:ind w:left="6840" w:hanging="180"/>
+      </w:pPr>
     </w:lvl>
   </w:abstractNum>
   <w:num w:numId="1">
@@ -1657,6 +1769,9 @@
   </w:num>
   <w:num w:numId="4">
     <w:abstractNumId w:val="3"/>
+  </w:num>
+  <w:num w:numId="5">
+    <w:abstractNumId w:val="4"/>
   </w:num>
 </w:numbering>
 </file>

--- a/Lista lavori Giacomo.docx
+++ b/Lista lavori Giacomo.docx
@@ -188,18 +188,6 @@
         <w:t>.</w:t>
       </w:r>
     </w:p>
-    <w:p>
-      <w:pPr>
-        <w:pStyle w:val="Paragrafoelenco"/>
-        <w:numPr>
-          <w:ilvl w:val="1"/>
-          <w:numId w:val="1"/>
-        </w:numPr>
-      </w:pPr>
-      <w:r>
-        <w:t>Predisporre gestione fornitori, con tutto ciò che ne consegue.</w:t>
-      </w:r>
-    </w:p>
     <w:p/>
     <w:p>
       <w:pPr>
@@ -548,6 +536,20 @@
     </w:p>
     <w:p>
       <w:pPr>
+        <w:pStyle w:val="Paragrafoelenco"/>
+        <w:ind w:left="360"/>
+        <w:rPr>
+          <w:b/>
+          <w:color w:val="8064A2" w:themeColor="accent4"/>
+          <w:sz w:val="28"/>
+          <w:szCs w:val="28"/>
+        </w:rPr>
+      </w:pPr>
+      <w:bookmarkStart w:id="0" w:name="_GoBack"/>
+      <w:bookmarkEnd w:id="0"/>
+    </w:p>
+    <w:p>
+      <w:pPr>
         <w:spacing w:after="0" w:line="240" w:lineRule="auto"/>
         <w:jc w:val="both"/>
         <w:rPr>
@@ -565,16 +567,7 @@
           <w:szCs w:val="36"/>
         </w:rPr>
         <w:lastRenderedPageBreak/>
-        <w:t xml:space="preserve">Lista lavori </w:t>
-      </w:r>
-      <w:r>
-        <w:rPr>
-          <w:b/>
-          <w:color w:val="F79646" w:themeColor="accent6"/>
-          <w:sz w:val="36"/>
-          <w:szCs w:val="36"/>
-        </w:rPr>
-        <w:t>Francesco</w:t>
+        <w:t>Lista lavori Francesco</w:t>
       </w:r>
       <w:r>
         <w:rPr>
@@ -628,15 +621,7 @@
         </w:numPr>
       </w:pPr>
       <w:r>
-        <w:t>La parte di sito visibile deve essere il contrario(</w:t>
-      </w:r>
-      <w:proofErr w:type="spellStart"/>
-      <w:r>
-        <w:t>cik</w:t>
-      </w:r>
-      <w:proofErr w:type="spellEnd"/>
-      <w:r>
-        <w:t xml:space="preserve"> e ciack).</w:t>
+        <w:t>La parte di sito visibile deve essere il contrario(cik e ciack).</w:t>
       </w:r>
     </w:p>
     <w:p>
@@ -703,10 +688,7 @@
         </w:numPr>
       </w:pPr>
       <w:r>
-        <w:t>Lavori con massima priorità</w:t>
-      </w:r>
-      <w:r>
-        <w:t>:</w:t>
+        <w:t>Lavori con massima priorità:</w:t>
       </w:r>
     </w:p>
     <w:p>
@@ -745,13 +727,7 @@
         <w:t>C</w:t>
       </w:r>
       <w:r>
-        <w:t xml:space="preserve">ontrolla la sezione di inserimento </w:t>
-      </w:r>
-      <w:r>
-        <w:t>immagini</w:t>
-      </w:r>
-      <w:r>
-        <w:t>, sotto 'company' e dimmi se c'è qua qualcosa che va/andrebb</w:t>
+        <w:t>ontrolla la sezione di inserimento immagini, sotto 'company' e dimmi se c'è qua qualcosa che va/andrebb</w:t>
       </w:r>
       <w:r>
         <w:t>e</w:t>
@@ -760,13 +736,7 @@
         <w:t xml:space="preserve"> cambiato</w:t>
       </w:r>
       <w:r>
-        <w:t xml:space="preserve"> (</w:t>
-      </w:r>
-      <w:r>
-        <w:t>sempre</w:t>
-      </w:r>
-      <w:r>
-        <w:t xml:space="preserve"> carta bianca)</w:t>
+        <w:t xml:space="preserve"> (sempre carta bianca)</w:t>
       </w:r>
       <w:r>
         <w:t>.</w:t>
@@ -1022,8 +992,6 @@
           <w:szCs w:val="36"/>
         </w:rPr>
       </w:pPr>
-      <w:bookmarkStart w:id="0" w:name="_GoBack"/>
-      <w:bookmarkEnd w:id="0"/>
       <w:r>
         <w:rPr>
           <w:b/>

--- a/Lista lavori Giacomo.docx
+++ b/Lista lavori Giacomo.docx
@@ -107,7 +107,30 @@
           <w:b/>
           <w:color w:val="FF0000"/>
         </w:rPr>
-        <w:t>Creare database consistenze per consentire lavori di stile.</w:t>
+        <w:t xml:space="preserve">Creare database </w:t>
+      </w:r>
+      <w:r>
+        <w:rPr>
+          <w:b/>
+          <w:color w:val="FF0000"/>
+          <w:u w:val="single"/>
+        </w:rPr>
+        <w:t>consistent</w:t>
+      </w:r>
+      <w:r>
+        <w:rPr>
+          <w:b/>
+          <w:color w:val="FF0000"/>
+          <w:u w:val="single"/>
+        </w:rPr>
+        <w:t>e</w:t>
+      </w:r>
+      <w:r>
+        <w:rPr>
+          <w:b/>
+          <w:color w:val="FF0000"/>
+        </w:rPr>
+        <w:t xml:space="preserve"> per consentire lavori di stile.</w:t>
       </w:r>
     </w:p>
     <w:p>
@@ -329,6 +352,20 @@
       </w:r>
       <w:r>
         <w:t xml:space="preserve"> (con animazione auto)</w:t>
+      </w:r>
+      <w:r>
+        <w:t xml:space="preserve"> </w:t>
+      </w:r>
+      <w:hyperlink r:id="rId5" w:history="1">
+        <w:r>
+          <w:rPr>
+            <w:rStyle w:val="Hyperlink"/>
+          </w:rPr>
+          <w:t>www.cescoscap.it</w:t>
+        </w:r>
+      </w:hyperlink>
+      <w:r>
+        <w:t xml:space="preserve"> jFlow</w:t>
       </w:r>
       <w:r>
         <w:t>.</w:t>
@@ -673,108 +710,120 @@
       <w:r>
         <w:t>Per il resto, le sotto cartelle e i nomi die file ti aiuteranno ad individuare la risorsa specifica.</w:t>
       </w:r>
+    </w:p>
+    <w:p>
+      <w:pPr>
+        <w:pStyle w:val="ListParagraph"/>
+        <w:numPr>
+          <w:ilvl w:val="0"/>
+          <w:numId w:val="5"/>
+        </w:numPr>
+      </w:pPr>
+      <w:r>
+        <w:t>Buon lavoro.</w:t>
+      </w:r>
+    </w:p>
+    <w:p>
+      <w:pPr>
+        <w:rPr>
+          <w:u w:val="single"/>
+        </w:rPr>
+      </w:pPr>
+    </w:p>
+    <w:p>
+      <w:pPr>
+        <w:pStyle w:val="ListParagraph"/>
+        <w:numPr>
+          <w:ilvl w:val="0"/>
+          <w:numId w:val="3"/>
+        </w:numPr>
+      </w:pPr>
+      <w:r>
+        <w:t>Lavori con massima priorità:</w:t>
+      </w:r>
+    </w:p>
+    <w:p>
+      <w:pPr>
+        <w:pStyle w:val="ListParagraph"/>
+        <w:numPr>
+          <w:ilvl w:val="1"/>
+          <w:numId w:val="3"/>
+        </w:numPr>
+        <w:rPr>
+          <w:b/>
+        </w:rPr>
+      </w:pPr>
+      <w:r>
+        <w:t>Cominciare ad imposta il resize CSS per le immagini ove presenti nella sezione Admin.</w:t>
+      </w:r>
+      <w:r>
+        <w:t xml:space="preserve"> </w:t>
+      </w:r>
+      <w:r>
+        <w:rPr>
+          <w:b/>
+        </w:rPr>
+        <w:t>IN CORSO</w:t>
+      </w:r>
+    </w:p>
+    <w:p>
+      <w:pPr>
+        <w:pStyle w:val="ListParagraph"/>
+        <w:numPr>
+          <w:ilvl w:val="0"/>
+          <w:numId w:val="3"/>
+        </w:numPr>
+      </w:pPr>
+      <w:r>
+        <w:t>Lavori minoritari ma prioritari:</w:t>
+      </w:r>
+    </w:p>
+    <w:p>
+      <w:pPr>
+        <w:pStyle w:val="ListParagraph"/>
+        <w:numPr>
+          <w:ilvl w:val="1"/>
+          <w:numId w:val="3"/>
+        </w:numPr>
+      </w:pPr>
+      <w:r>
+        <w:t>Completare</w:t>
+      </w:r>
+      <w:r>
+        <w:t xml:space="preserve"> layout </w:t>
+      </w:r>
+      <w:r>
+        <w:t>site</w:t>
+      </w:r>
+      <w:r>
+        <w:t>:</w:t>
+      </w:r>
+    </w:p>
+    <w:p>
+      <w:pPr>
+        <w:pStyle w:val="ListParagraph"/>
+        <w:numPr>
+          <w:ilvl w:val="2"/>
+          <w:numId w:val="3"/>
+        </w:numPr>
+      </w:pPr>
+      <w:r>
+        <w:t>Inserire secondo slider(vedi compiti miei).</w:t>
+      </w:r>
+    </w:p>
+    <w:p>
+      <w:pPr>
+        <w:pStyle w:val="ListParagraph"/>
+        <w:numPr>
+          <w:ilvl w:val="2"/>
+          <w:numId w:val="3"/>
+        </w:numPr>
+      </w:pPr>
+      <w:r>
+        <w:t>Stilare pager.</w:t>
+      </w:r>
       <w:bookmarkStart w:id="0" w:name="_GoBack"/>
       <w:bookmarkEnd w:id="0"/>
-    </w:p>
-    <w:p>
-      <w:pPr>
-        <w:pStyle w:val="ListParagraph"/>
-        <w:numPr>
-          <w:ilvl w:val="0"/>
-          <w:numId w:val="5"/>
-        </w:numPr>
-      </w:pPr>
-      <w:r>
-        <w:t>Buon lavoro.</w:t>
-      </w:r>
-    </w:p>
-    <w:p>
-      <w:pPr>
-        <w:rPr>
-          <w:u w:val="single"/>
-        </w:rPr>
-      </w:pPr>
-    </w:p>
-    <w:p>
-      <w:pPr>
-        <w:pStyle w:val="ListParagraph"/>
-        <w:numPr>
-          <w:ilvl w:val="0"/>
-          <w:numId w:val="3"/>
-        </w:numPr>
-      </w:pPr>
-      <w:r>
-        <w:t>Lavori con massima priorità:</w:t>
-      </w:r>
-    </w:p>
-    <w:p>
-      <w:pPr>
-        <w:pStyle w:val="ListParagraph"/>
-        <w:numPr>
-          <w:ilvl w:val="1"/>
-          <w:numId w:val="3"/>
-        </w:numPr>
-        <w:rPr>
-          <w:b/>
-        </w:rPr>
-      </w:pPr>
-      <w:r>
-        <w:t>Cominciare ad imposta il resize CSS per le immagini ove presenti nella sezione Admin.</w:t>
-      </w:r>
-      <w:r>
-        <w:t xml:space="preserve"> </w:t>
-      </w:r>
-      <w:r>
-        <w:rPr>
-          <w:b/>
-        </w:rPr>
-        <w:t>IN CORSO</w:t>
-      </w:r>
-    </w:p>
-    <w:p>
-      <w:pPr>
-        <w:pStyle w:val="ListParagraph"/>
-        <w:numPr>
-          <w:ilvl w:val="0"/>
-          <w:numId w:val="3"/>
-        </w:numPr>
-      </w:pPr>
-      <w:r>
-        <w:t>Lavori minoritari ma prioritari:</w:t>
-      </w:r>
-    </w:p>
-    <w:p>
-      <w:pPr>
-        <w:pStyle w:val="ListParagraph"/>
-        <w:numPr>
-          <w:ilvl w:val="1"/>
-          <w:numId w:val="3"/>
-        </w:numPr>
-      </w:pPr>
-      <w:r>
-        <w:t>Completare</w:t>
-      </w:r>
-      <w:r>
-        <w:t xml:space="preserve"> layout </w:t>
-      </w:r>
-      <w:r>
-        <w:t>site</w:t>
-      </w:r>
-      <w:r>
-        <w:t>:</w:t>
-      </w:r>
-    </w:p>
-    <w:p>
-      <w:pPr>
-        <w:pStyle w:val="ListParagraph"/>
-        <w:numPr>
-          <w:ilvl w:val="2"/>
-          <w:numId w:val="3"/>
-        </w:numPr>
-      </w:pPr>
-      <w:r>
-        <w:t>Inserire secondo slider(vedi compiti miei).</w:t>
-      </w:r>
     </w:p>
     <w:p>
       <w:pPr>
@@ -2149,6 +2198,17 @@
       <w:contextualSpacing/>
     </w:pPr>
   </w:style>
+  <w:style w:type="character" w:styleId="Hyperlink">
+    <w:name w:val="Hyperlink"/>
+    <w:basedOn w:val="DefaultParagraphFont"/>
+    <w:uiPriority w:val="99"/>
+    <w:unhideWhenUsed/>
+    <w:rsid w:val="00851082"/>
+    <w:rPr>
+      <w:color w:val="0000FF" w:themeColor="hyperlink"/>
+      <w:u w:val="single"/>
+    </w:rPr>
+  </w:style>
 </w:styles>
 </file>
 

--- a/Lista lavori Giacomo.docx
+++ b/Lista lavori Giacomo.docx
@@ -211,8 +211,106 @@
         <w:t>(aspetta stile)</w:t>
       </w:r>
       <w:r>
-        <w:t>.</w:t>
-      </w:r>
+        <w:t>:</w:t>
+      </w:r>
+    </w:p>
+    <w:p>
+      <w:pPr>
+        <w:pStyle w:val="ListParagraph"/>
+        <w:numPr>
+          <w:ilvl w:val="2"/>
+          <w:numId w:val="1"/>
+        </w:numPr>
+        <w:rPr>
+          <w:strike/>
+        </w:rPr>
+      </w:pPr>
+      <w:r>
+        <w:rPr>
+          <w:strike/>
+        </w:rPr>
+        <w:t>Admins</w:t>
+      </w:r>
+    </w:p>
+    <w:p>
+      <w:pPr>
+        <w:pStyle w:val="ListParagraph"/>
+        <w:numPr>
+          <w:ilvl w:val="2"/>
+          <w:numId w:val="1"/>
+        </w:numPr>
+      </w:pPr>
+      <w:r>
+        <w:t>Categories</w:t>
+      </w:r>
+    </w:p>
+    <w:p>
+      <w:pPr>
+        <w:pStyle w:val="ListParagraph"/>
+        <w:numPr>
+          <w:ilvl w:val="2"/>
+          <w:numId w:val="1"/>
+        </w:numPr>
+      </w:pPr>
+      <w:r>
+        <w:t>Customers</w:t>
+      </w:r>
+    </w:p>
+    <w:p>
+      <w:pPr>
+        <w:pStyle w:val="ListParagraph"/>
+        <w:numPr>
+          <w:ilvl w:val="2"/>
+          <w:numId w:val="1"/>
+        </w:numPr>
+      </w:pPr>
+      <w:r>
+        <w:t>Orders</w:t>
+      </w:r>
+    </w:p>
+    <w:p>
+      <w:pPr>
+        <w:pStyle w:val="ListParagraph"/>
+        <w:numPr>
+          <w:ilvl w:val="2"/>
+          <w:numId w:val="1"/>
+        </w:numPr>
+        <w:rPr>
+          <w:strike/>
+        </w:rPr>
+      </w:pPr>
+      <w:r>
+        <w:rPr>
+          <w:strike/>
+        </w:rPr>
+        <w:t>Products</w:t>
+      </w:r>
+    </w:p>
+    <w:p>
+      <w:pPr>
+        <w:pStyle w:val="ListParagraph"/>
+        <w:numPr>
+          <w:ilvl w:val="2"/>
+          <w:numId w:val="1"/>
+        </w:numPr>
+      </w:pPr>
+      <w:r>
+        <w:t>Suppliers</w:t>
+      </w:r>
+    </w:p>
+    <w:p>
+      <w:pPr>
+        <w:pStyle w:val="ListParagraph"/>
+        <w:numPr>
+          <w:ilvl w:val="2"/>
+          <w:numId w:val="1"/>
+        </w:numPr>
+      </w:pPr>
+      <w:r>
+        <w:t>Products(site)</w:t>
+      </w:r>
+      <w:bookmarkStart w:id="0" w:name="_GoBack"/>
+      <w:bookmarkEnd w:id="0"/>
     </w:p>
     <w:p>
       <w:pPr>
@@ -590,7 +688,6 @@
           <w:sz w:val="36"/>
           <w:szCs w:val="36"/>
         </w:rPr>
-        <w:lastRenderedPageBreak/>
         <w:t>Lista lavori Francesco</w:t>
       </w:r>
       <w:r>
@@ -822,8 +919,6 @@
       <w:r>
         <w:t>Stilare pager.</w:t>
       </w:r>
-      <w:bookmarkStart w:id="0" w:name="_GoBack"/>
-      <w:bookmarkEnd w:id="0"/>
     </w:p>
     <w:p>
       <w:pPr>

--- a/Lista lavori Giacomo.docx
+++ b/Lista lavori Giacomo.docx
@@ -202,112 +202,13 @@
         </w:numPr>
       </w:pPr>
       <w:r>
-        <w:t>Aggiungere il pager ove ritenuto necessario</w:t>
-      </w:r>
-      <w:r>
-        <w:rPr>
-          <w:b/>
-        </w:rPr>
-        <w:t>(aspetta stile)</w:t>
-      </w:r>
-      <w:r>
-        <w:t>:</w:t>
-      </w:r>
-    </w:p>
-    <w:p>
-      <w:pPr>
-        <w:pStyle w:val="ListParagraph"/>
-        <w:numPr>
-          <w:ilvl w:val="2"/>
-          <w:numId w:val="1"/>
-        </w:numPr>
-        <w:rPr>
-          <w:strike/>
-        </w:rPr>
-      </w:pPr>
-      <w:r>
-        <w:rPr>
-          <w:strike/>
-        </w:rPr>
-        <w:t>Admins</w:t>
-      </w:r>
-    </w:p>
-    <w:p>
-      <w:pPr>
-        <w:pStyle w:val="ListParagraph"/>
-        <w:numPr>
-          <w:ilvl w:val="2"/>
-          <w:numId w:val="1"/>
-        </w:numPr>
-      </w:pPr>
-      <w:r>
-        <w:t>Categories</w:t>
-      </w:r>
-    </w:p>
-    <w:p>
-      <w:pPr>
-        <w:pStyle w:val="ListParagraph"/>
-        <w:numPr>
-          <w:ilvl w:val="2"/>
-          <w:numId w:val="1"/>
-        </w:numPr>
-      </w:pPr>
-      <w:r>
-        <w:t>Customers</w:t>
-      </w:r>
-    </w:p>
-    <w:p>
-      <w:pPr>
-        <w:pStyle w:val="ListParagraph"/>
-        <w:numPr>
-          <w:ilvl w:val="2"/>
-          <w:numId w:val="1"/>
-        </w:numPr>
-      </w:pPr>
-      <w:r>
-        <w:t>Orders</w:t>
-      </w:r>
-    </w:p>
-    <w:p>
-      <w:pPr>
-        <w:pStyle w:val="ListParagraph"/>
-        <w:numPr>
-          <w:ilvl w:val="2"/>
-          <w:numId w:val="1"/>
-        </w:numPr>
-        <w:rPr>
-          <w:strike/>
-        </w:rPr>
-      </w:pPr>
-      <w:r>
-        <w:rPr>
-          <w:strike/>
-        </w:rPr>
-        <w:t>Products</w:t>
-      </w:r>
-    </w:p>
-    <w:p>
-      <w:pPr>
-        <w:pStyle w:val="ListParagraph"/>
-        <w:numPr>
-          <w:ilvl w:val="2"/>
-          <w:numId w:val="1"/>
-        </w:numPr>
-      </w:pPr>
-      <w:r>
-        <w:t>Suppliers</w:t>
-      </w:r>
-    </w:p>
-    <w:p>
-      <w:pPr>
-        <w:pStyle w:val="ListParagraph"/>
-        <w:numPr>
-          <w:ilvl w:val="2"/>
-          <w:numId w:val="1"/>
-        </w:numPr>
-      </w:pPr>
+        <w:t xml:space="preserve">Aggiungere il pager </w:t>
+      </w:r>
       <w:r>
         <w:t>Products(site)</w:t>
+      </w:r>
+      <w:r>
+        <w:t>.</w:t>
       </w:r>
       <w:bookmarkStart w:id="0" w:name="_GoBack"/>
       <w:bookmarkEnd w:id="0"/>
@@ -688,6 +589,7 @@
           <w:sz w:val="36"/>
           <w:szCs w:val="36"/>
         </w:rPr>
+        <w:lastRenderedPageBreak/>
         <w:t>Lista lavori Francesco</w:t>
       </w:r>
       <w:r>

--- a/Lista lavori Giacomo.docx
+++ b/Lista lavori Giacomo.docx
@@ -210,20 +210,29 @@
       <w:r>
         <w:t>.</w:t>
       </w:r>
+    </w:p>
+    <w:p>
+      <w:pPr>
+        <w:pStyle w:val="ListParagraph"/>
+        <w:numPr>
+          <w:ilvl w:val="1"/>
+          <w:numId w:val="1"/>
+        </w:numPr>
+      </w:pPr>
+      <w:r>
+        <w:t>Migliorare usabilita` sezione company.</w:t>
+      </w:r>
+    </w:p>
+    <w:p>
+      <w:pPr>
+        <w:pStyle w:val="ListParagraph"/>
+        <w:numPr>
+          <w:ilvl w:val="1"/>
+          <w:numId w:val="1"/>
+        </w:numPr>
+      </w:pPr>
       <w:bookmarkStart w:id="0" w:name="_GoBack"/>
       <w:bookmarkEnd w:id="0"/>
-    </w:p>
-    <w:p>
-      <w:pPr>
-        <w:pStyle w:val="ListParagraph"/>
-        <w:numPr>
-          <w:ilvl w:val="1"/>
-          <w:numId w:val="1"/>
-        </w:numPr>
-      </w:pPr>
-      <w:r>
-        <w:t>Migliorare usabilita` sezione company.</w:t>
-      </w:r>
     </w:p>
     <w:p/>
     <w:p>

--- a/Lista lavori Giacomo.docx
+++ b/Lista lavori Giacomo.docx
@@ -37,7 +37,7 @@
     </w:p>
     <w:p>
       <w:pPr>
-        <w:pStyle w:val="ListParagraph"/>
+        <w:pStyle w:val="Paragrafoelenco"/>
         <w:numPr>
           <w:ilvl w:val="0"/>
           <w:numId w:val="1"/>
@@ -58,7 +58,7 @@
     </w:p>
     <w:p>
       <w:pPr>
-        <w:pStyle w:val="ListParagraph"/>
+        <w:pStyle w:val="Paragrafoelenco"/>
         <w:numPr>
           <w:ilvl w:val="1"/>
           <w:numId w:val="1"/>
@@ -74,7 +74,7 @@
     </w:p>
     <w:p>
       <w:pPr>
-        <w:pStyle w:val="ListParagraph"/>
+        <w:pStyle w:val="Paragrafoelenco"/>
         <w:numPr>
           <w:ilvl w:val="1"/>
           <w:numId w:val="1"/>
@@ -93,7 +93,7 @@
     </w:p>
     <w:p>
       <w:pPr>
-        <w:pStyle w:val="ListParagraph"/>
+        <w:pStyle w:val="Paragrafoelenco"/>
         <w:numPr>
           <w:ilvl w:val="1"/>
           <w:numId w:val="1"/>
@@ -135,7 +135,7 @@
     </w:p>
     <w:p>
       <w:pPr>
-        <w:pStyle w:val="ListParagraph"/>
+        <w:pStyle w:val="Paragrafoelenco"/>
         <w:numPr>
           <w:ilvl w:val="0"/>
           <w:numId w:val="1"/>
@@ -147,7 +147,7 @@
     </w:p>
     <w:p>
       <w:pPr>
-        <w:pStyle w:val="ListParagraph"/>
+        <w:pStyle w:val="Paragrafoelenco"/>
         <w:numPr>
           <w:ilvl w:val="1"/>
           <w:numId w:val="1"/>
@@ -177,7 +177,7 @@
     </w:p>
     <w:p>
       <w:pPr>
-        <w:pStyle w:val="ListParagraph"/>
+        <w:pStyle w:val="Paragrafoelenco"/>
         <w:numPr>
           <w:ilvl w:val="1"/>
           <w:numId w:val="1"/>
@@ -190,166 +190,170 @@
         <w:rPr>
           <w:strike/>
         </w:rPr>
-        <w:t>Creare una classe contenente le variabili ( per comodità).</w:t>
-      </w:r>
-    </w:p>
-    <w:p>
-      <w:pPr>
-        <w:pStyle w:val="ListParagraph"/>
+        <w:t xml:space="preserve">Creare una classe contenente le variabili </w:t>
+      </w:r>
+      <w:proofErr w:type="gramStart"/>
+      <w:r>
+        <w:rPr>
+          <w:strike/>
+        </w:rPr>
+        <w:t>( per</w:t>
+      </w:r>
+      <w:proofErr w:type="gramEnd"/>
+      <w:r>
+        <w:rPr>
+          <w:strike/>
+        </w:rPr>
+        <w:t xml:space="preserve"> comodità).</w:t>
+      </w:r>
+    </w:p>
+    <w:p/>
+    <w:p>
+      <w:pPr>
+        <w:pStyle w:val="Paragrafoelenco"/>
+        <w:numPr>
+          <w:ilvl w:val="0"/>
+          <w:numId w:val="1"/>
+        </w:numPr>
+      </w:pPr>
+      <w:r>
+        <w:t>Lavori minoritari:</w:t>
+      </w:r>
+    </w:p>
+    <w:p>
+      <w:pPr>
+        <w:pStyle w:val="Paragrafoelenco"/>
         <w:numPr>
           <w:ilvl w:val="1"/>
           <w:numId w:val="1"/>
         </w:numPr>
       </w:pPr>
       <w:r>
-        <w:t xml:space="preserve">Aggiungere il pager </w:t>
-      </w:r>
-      <w:r>
-        <w:t>Products(site)</w:t>
-      </w:r>
-      <w:r>
-        <w:t>.</w:t>
-      </w:r>
-    </w:p>
-    <w:p>
-      <w:pPr>
-        <w:pStyle w:val="ListParagraph"/>
+        <w:t>imposta layout pdf (per ulteriori grafiche e impostazioni chiedere al cliente).</w:t>
+      </w:r>
+    </w:p>
+    <w:p>
+      <w:pPr>
+        <w:pStyle w:val="Paragrafoelenco"/>
         <w:numPr>
           <w:ilvl w:val="1"/>
           <w:numId w:val="1"/>
         </w:numPr>
       </w:pPr>
       <w:r>
-        <w:t>Migliorare usabilita` sezione company.</w:t>
-      </w:r>
-    </w:p>
-    <w:p>
-      <w:pPr>
-        <w:pStyle w:val="ListParagraph"/>
+        <w:t xml:space="preserve">Vedi per mailing (html, </w:t>
+      </w:r>
+      <w:r>
+        <w:t>attachment, ecc.</w:t>
+      </w:r>
+      <w:r>
+        <w:t>).</w:t>
+      </w:r>
+    </w:p>
+    <w:p>
+      <w:pPr>
+        <w:pStyle w:val="Paragrafoelenco"/>
         <w:numPr>
           <w:ilvl w:val="1"/>
           <w:numId w:val="1"/>
         </w:numPr>
       </w:pPr>
-      <w:bookmarkStart w:id="0" w:name="_GoBack"/>
-      <w:bookmarkEnd w:id="0"/>
+      <w:r>
+        <w:t>Su incremento  % prezzi i prezzi vengano convertiti in percentuali al ritorno</w:t>
+      </w:r>
+      <w:r>
+        <w:t xml:space="preserve">(e visualizzare anche sul page load , non funziona </w:t>
+      </w:r>
+      <w:r>
+        <w:sym w:font="Wingdings" w:char="F04C"/>
+      </w:r>
+      <w:r>
+        <w:t>)</w:t>
+      </w:r>
+      <w:r>
+        <w:t>.</w:t>
+      </w:r>
+    </w:p>
+    <w:p>
+      <w:pPr>
+        <w:pStyle w:val="Paragrafoelenco"/>
+        <w:numPr>
+          <w:ilvl w:val="1"/>
+          <w:numId w:val="1"/>
+        </w:numPr>
+      </w:pPr>
+      <w:r>
+        <w:t xml:space="preserve">Barra di ricerca sui </w:t>
+      </w:r>
+      <w:proofErr w:type="gramStart"/>
+      <w:r>
+        <w:t>prodotti</w:t>
+      </w:r>
+      <w:r>
+        <w:rPr>
+          <w:b/>
+        </w:rPr>
+        <w:t>(</w:t>
+      </w:r>
+      <w:proofErr w:type="gramEnd"/>
+      <w:r>
+        <w:rPr>
+          <w:b/>
+        </w:rPr>
+        <w:t>precedenza pari a 0)</w:t>
+      </w:r>
+      <w:r>
+        <w:t>.</w:t>
+      </w:r>
+    </w:p>
+    <w:p>
+      <w:pPr>
+        <w:pStyle w:val="Paragrafoelenco"/>
+        <w:numPr>
+          <w:ilvl w:val="1"/>
+          <w:numId w:val="1"/>
+        </w:numPr>
+      </w:pPr>
+      <w:r>
+        <w:t xml:space="preserve">Migliorare </w:t>
+      </w:r>
+      <w:proofErr w:type="spellStart"/>
+      <w:r>
+        <w:t>usabilita`</w:t>
+      </w:r>
+      <w:proofErr w:type="spellEnd"/>
+      <w:r>
+        <w:t xml:space="preserve"> sezione company.</w:t>
+      </w:r>
     </w:p>
     <w:p/>
     <w:p>
       <w:pPr>
-        <w:pStyle w:val="ListParagraph"/>
+        <w:pStyle w:val="Paragrafoelenco"/>
         <w:numPr>
           <w:ilvl w:val="0"/>
           <w:numId w:val="1"/>
         </w:numPr>
       </w:pPr>
       <w:r>
-        <w:t>Lavori minoritari:</w:t>
-      </w:r>
-    </w:p>
-    <w:p>
-      <w:pPr>
-        <w:pStyle w:val="ListParagraph"/>
+        <w:t>Prossime sessioni di lavoro</w:t>
+      </w:r>
+    </w:p>
+    <w:p>
+      <w:pPr>
+        <w:pStyle w:val="Paragrafoelenco"/>
         <w:numPr>
           <w:ilvl w:val="1"/>
           <w:numId w:val="1"/>
         </w:numPr>
       </w:pPr>
       <w:r>
-        <w:t>imposta layout pdf (per ulteriori grafiche e impostazioni chiedere al cliente).</w:t>
-      </w:r>
-    </w:p>
-    <w:p>
-      <w:pPr>
-        <w:pStyle w:val="ListParagraph"/>
-        <w:numPr>
-          <w:ilvl w:val="1"/>
-          <w:numId w:val="1"/>
-        </w:numPr>
-      </w:pPr>
-      <w:r>
-        <w:t xml:space="preserve">Vedi per mailing (html, </w:t>
-      </w:r>
-      <w:r>
-        <w:t>attachment, ecc.</w:t>
-      </w:r>
-      <w:r>
-        <w:t>).</w:t>
-      </w:r>
-    </w:p>
-    <w:p>
-      <w:pPr>
-        <w:pStyle w:val="ListParagraph"/>
-        <w:numPr>
-          <w:ilvl w:val="1"/>
-          <w:numId w:val="1"/>
-        </w:numPr>
-      </w:pPr>
-      <w:r>
-        <w:t>Su incremento  % prezzi i prezzi vengano convertiti in percentuali al ritorno</w:t>
-      </w:r>
-      <w:r>
-        <w:t xml:space="preserve">(e visualizzare anche sul page load , non funziona </w:t>
-      </w:r>
-      <w:r>
-        <w:sym w:font="Wingdings" w:char="F04C"/>
-      </w:r>
-      <w:r>
-        <w:t>)</w:t>
-      </w:r>
-      <w:r>
-        <w:t>.</w:t>
-      </w:r>
-    </w:p>
-    <w:p>
-      <w:pPr>
-        <w:pStyle w:val="ListParagraph"/>
-        <w:numPr>
-          <w:ilvl w:val="1"/>
-          <w:numId w:val="1"/>
-        </w:numPr>
-      </w:pPr>
-      <w:r>
-        <w:t>Barra di ricerca sui prodotti</w:t>
-      </w:r>
-      <w:r>
-        <w:rPr>
-          <w:b/>
-        </w:rPr>
-        <w:t>(precedenza pari a 0)</w:t>
-      </w:r>
-      <w:r>
-        <w:t>.</w:t>
-      </w:r>
-    </w:p>
-    <w:p/>
-    <w:p>
-      <w:pPr>
-        <w:pStyle w:val="ListParagraph"/>
-        <w:numPr>
-          <w:ilvl w:val="0"/>
-          <w:numId w:val="1"/>
-        </w:numPr>
-      </w:pPr>
-      <w:r>
-        <w:t>Prossime sessioni di lavoro</w:t>
-      </w:r>
-    </w:p>
-    <w:p>
-      <w:pPr>
-        <w:pStyle w:val="ListParagraph"/>
-        <w:numPr>
-          <w:ilvl w:val="1"/>
-          <w:numId w:val="1"/>
-        </w:numPr>
-      </w:pPr>
-      <w:r>
         <w:t xml:space="preserve">FRONT END: strutturazione </w:t>
       </w:r>
     </w:p>
     <w:p>
       <w:pPr>
-        <w:pStyle w:val="ListParagraph"/>
+        <w:pStyle w:val="Paragrafoelenco"/>
         <w:numPr>
           <w:ilvl w:val="2"/>
           <w:numId w:val="1"/>
@@ -367,7 +371,7 @@
       <w:hyperlink r:id="rId5" w:history="1">
         <w:r>
           <w:rPr>
-            <w:rStyle w:val="Hyperlink"/>
+            <w:rStyle w:val="Collegamentoipertestuale"/>
           </w:rPr>
           <w:t>www.cescoscap.it</w:t>
         </w:r>
@@ -381,7 +385,7 @@
     </w:p>
     <w:p>
       <w:pPr>
-        <w:pStyle w:val="ListParagraph"/>
+        <w:pStyle w:val="Paragrafoelenco"/>
         <w:numPr>
           <w:ilvl w:val="2"/>
           <w:numId w:val="1"/>
@@ -393,7 +397,7 @@
     </w:p>
     <w:p>
       <w:pPr>
-        <w:pStyle w:val="ListParagraph"/>
+        <w:pStyle w:val="Paragrafoelenco"/>
         <w:numPr>
           <w:ilvl w:val="2"/>
           <w:numId w:val="1"/>
@@ -411,7 +415,7 @@
     </w:p>
     <w:p>
       <w:pPr>
-        <w:pStyle w:val="ListParagraph"/>
+        <w:pStyle w:val="Paragrafoelenco"/>
         <w:numPr>
           <w:ilvl w:val="2"/>
           <w:numId w:val="1"/>
@@ -423,7 +427,7 @@
     </w:p>
     <w:p>
       <w:pPr>
-        <w:pStyle w:val="ListParagraph"/>
+        <w:pStyle w:val="Paragrafoelenco"/>
         <w:numPr>
           <w:ilvl w:val="2"/>
           <w:numId w:val="1"/>
@@ -435,7 +439,7 @@
     </w:p>
     <w:p>
       <w:pPr>
-        <w:pStyle w:val="ListParagraph"/>
+        <w:pStyle w:val="Paragrafoelenco"/>
         <w:numPr>
           <w:ilvl w:val="2"/>
           <w:numId w:val="1"/>
@@ -453,7 +457,7 @@
     </w:p>
     <w:p>
       <w:pPr>
-        <w:pStyle w:val="ListParagraph"/>
+        <w:pStyle w:val="Paragrafoelenco"/>
         <w:numPr>
           <w:ilvl w:val="1"/>
           <w:numId w:val="1"/>
@@ -471,48 +475,46 @@
     </w:p>
     <w:p>
       <w:pPr>
-        <w:pStyle w:val="ListParagraph"/>
+        <w:pStyle w:val="Paragrafoelenco"/>
         <w:numPr>
           <w:ilvl w:val="2"/>
           <w:numId w:val="1"/>
         </w:numPr>
       </w:pPr>
       <w:r>
-        <w:t xml:space="preserve">Creare meccanismo di registrazione </w:t>
-      </w:r>
-      <w:r>
-        <w:t>(</w:t>
-      </w:r>
-      <w:r>
-        <w:t>e recupero pwd</w:t>
-      </w:r>
-      <w:r>
-        <w:t>)</w:t>
-      </w:r>
-      <w:r>
-        <w:t>.</w:t>
-      </w:r>
+        <w:t xml:space="preserve">Vedere se vuole </w:t>
+      </w:r>
+      <w:proofErr w:type="spellStart"/>
+      <w:r>
+        <w:t>reupero</w:t>
+      </w:r>
+      <w:proofErr w:type="spellEnd"/>
       <w:r>
         <w:t xml:space="preserve"> </w:t>
       </w:r>
-      <w:r>
-        <w:rPr>
-          <w:b/>
-          <w:color w:val="FF0000"/>
-        </w:rPr>
-        <w:t>OK</w:t>
-      </w:r>
-      <w:r>
-        <w:rPr>
-          <w:color w:val="FF0000"/>
-        </w:rPr>
-        <w:t xml:space="preserve"> </w:t>
-      </w:r>
+      <w:proofErr w:type="spellStart"/>
+      <w:r>
+        <w:t>pwd</w:t>
+      </w:r>
+      <w:proofErr w:type="spellEnd"/>
+      <w:r>
+        <w:t xml:space="preserve">, </w:t>
+      </w:r>
+      <w:proofErr w:type="gramStart"/>
+      <w:r>
+        <w:t>sennò..</w:t>
+      </w:r>
+      <w:proofErr w:type="gramEnd"/>
+      <w:r>
+        <w:t xml:space="preserve"> SHHHHH…</w:t>
+      </w:r>
+      <w:bookmarkStart w:id="0" w:name="_GoBack"/>
+      <w:bookmarkEnd w:id="0"/>
     </w:p>
     <w:p/>
     <w:p>
       <w:pPr>
-        <w:pStyle w:val="ListParagraph"/>
+        <w:pStyle w:val="Paragrafoelenco"/>
         <w:ind w:left="360"/>
         <w:rPr>
           <w:b/>
@@ -524,7 +526,7 @@
     </w:p>
     <w:p>
       <w:pPr>
-        <w:pStyle w:val="ListParagraph"/>
+        <w:pStyle w:val="Paragrafoelenco"/>
         <w:ind w:left="360"/>
         <w:rPr>
           <w:b/>
@@ -536,7 +538,7 @@
     </w:p>
     <w:p>
       <w:pPr>
-        <w:pStyle w:val="ListParagraph"/>
+        <w:pStyle w:val="Paragrafoelenco"/>
         <w:ind w:left="360"/>
         <w:rPr>
           <w:b/>
@@ -548,7 +550,7 @@
     </w:p>
     <w:p>
       <w:pPr>
-        <w:pStyle w:val="ListParagraph"/>
+        <w:pStyle w:val="Paragrafoelenco"/>
         <w:ind w:left="360"/>
         <w:rPr>
           <w:b/>
@@ -560,7 +562,7 @@
     </w:p>
     <w:p>
       <w:pPr>
-        <w:pStyle w:val="ListParagraph"/>
+        <w:pStyle w:val="Paragrafoelenco"/>
         <w:ind w:left="360"/>
         <w:rPr>
           <w:b/>
@@ -582,6 +584,16 @@
     </w:p>
     <w:p>
       <w:pPr>
+        <w:rPr>
+          <w:b/>
+          <w:color w:val="8064A2" w:themeColor="accent4"/>
+          <w:sz w:val="28"/>
+          <w:szCs w:val="28"/>
+        </w:rPr>
+      </w:pPr>
+    </w:p>
+    <w:p>
+      <w:pPr>
         <w:spacing w:after="0" w:line="240" w:lineRule="auto"/>
         <w:jc w:val="both"/>
         <w:rPr>
@@ -625,7 +637,7 @@
     </w:p>
     <w:p>
       <w:pPr>
-        <w:pStyle w:val="ListParagraph"/>
+        <w:pStyle w:val="Paragrafoelenco"/>
         <w:ind w:left="360"/>
       </w:pPr>
       <w:r>
@@ -634,7 +646,7 @@
     </w:p>
     <w:p>
       <w:pPr>
-        <w:pStyle w:val="ListParagraph"/>
+        <w:pStyle w:val="Paragrafoelenco"/>
         <w:numPr>
           <w:ilvl w:val="0"/>
           <w:numId w:val="5"/>
@@ -646,7 +658,7 @@
     </w:p>
     <w:p>
       <w:pPr>
-        <w:pStyle w:val="ListParagraph"/>
+        <w:pStyle w:val="Paragrafoelenco"/>
         <w:numPr>
           <w:ilvl w:val="0"/>
           <w:numId w:val="5"/>
@@ -658,7 +670,7 @@
     </w:p>
     <w:p>
       <w:pPr>
-        <w:pStyle w:val="ListParagraph"/>
+        <w:pStyle w:val="Paragrafoelenco"/>
         <w:numPr>
           <w:ilvl w:val="0"/>
           <w:numId w:val="5"/>
@@ -670,7 +682,7 @@
     </w:p>
     <w:p>
       <w:pPr>
-        <w:pStyle w:val="ListParagraph"/>
+        <w:pStyle w:val="Paragrafoelenco"/>
         <w:numPr>
           <w:ilvl w:val="0"/>
           <w:numId w:val="5"/>
@@ -682,7 +694,7 @@
     </w:p>
     <w:p>
       <w:pPr>
-        <w:pStyle w:val="ListParagraph"/>
+        <w:pStyle w:val="Paragrafoelenco"/>
         <w:numPr>
           <w:ilvl w:val="0"/>
           <w:numId w:val="5"/>
@@ -694,7 +706,7 @@
     </w:p>
     <w:p>
       <w:pPr>
-        <w:pStyle w:val="ListParagraph"/>
+        <w:pStyle w:val="Paragrafoelenco"/>
         <w:numPr>
           <w:ilvl w:val="0"/>
           <w:numId w:val="5"/>
@@ -721,7 +733,7 @@
     </w:p>
     <w:p>
       <w:pPr>
-        <w:pStyle w:val="ListParagraph"/>
+        <w:pStyle w:val="Paragrafoelenco"/>
         <w:numPr>
           <w:ilvl w:val="0"/>
           <w:numId w:val="5"/>
@@ -740,7 +752,7 @@
     </w:p>
     <w:p>
       <w:pPr>
-        <w:pStyle w:val="ListParagraph"/>
+        <w:pStyle w:val="Paragrafoelenco"/>
         <w:numPr>
           <w:ilvl w:val="0"/>
           <w:numId w:val="3"/>
@@ -752,7 +764,7 @@
     </w:p>
     <w:p>
       <w:pPr>
-        <w:pStyle w:val="ListParagraph"/>
+        <w:pStyle w:val="Paragrafoelenco"/>
         <w:numPr>
           <w:ilvl w:val="1"/>
           <w:numId w:val="3"/>
@@ -776,7 +788,7 @@
     </w:p>
     <w:p>
       <w:pPr>
-        <w:pStyle w:val="ListParagraph"/>
+        <w:pStyle w:val="Paragrafoelenco"/>
         <w:numPr>
           <w:ilvl w:val="0"/>
           <w:numId w:val="3"/>
@@ -788,7 +800,7 @@
     </w:p>
     <w:p>
       <w:pPr>
-        <w:pStyle w:val="ListParagraph"/>
+        <w:pStyle w:val="Paragrafoelenco"/>
         <w:numPr>
           <w:ilvl w:val="1"/>
           <w:numId w:val="3"/>
@@ -809,59 +821,65 @@
     </w:p>
     <w:p>
       <w:pPr>
-        <w:pStyle w:val="ListParagraph"/>
+        <w:pStyle w:val="Paragrafoelenco"/>
         <w:numPr>
           <w:ilvl w:val="2"/>
           <w:numId w:val="3"/>
         </w:numPr>
       </w:pPr>
       <w:r>
-        <w:t>Inserire secondo slider(vedi compiti miei).</w:t>
-      </w:r>
-    </w:p>
-    <w:p>
-      <w:pPr>
-        <w:pStyle w:val="ListParagraph"/>
+        <w:t xml:space="preserve">Inserire secondo </w:t>
+      </w:r>
+      <w:proofErr w:type="spellStart"/>
+      <w:proofErr w:type="gramStart"/>
+      <w:r>
+        <w:t>slider</w:t>
+      </w:r>
+      <w:proofErr w:type="spellEnd"/>
+      <w:r>
+        <w:t>(</w:t>
+      </w:r>
+      <w:proofErr w:type="gramEnd"/>
+      <w:r>
+        <w:t>vedi compiti miei).</w:t>
+      </w:r>
+    </w:p>
+    <w:p>
+      <w:pPr>
+        <w:pStyle w:val="Paragrafoelenco"/>
         <w:numPr>
           <w:ilvl w:val="2"/>
           <w:numId w:val="3"/>
         </w:numPr>
       </w:pPr>
-      <w:r>
-        <w:t>Stilare pager.</w:t>
-      </w:r>
-    </w:p>
-    <w:p>
-      <w:pPr>
-        <w:pStyle w:val="ListParagraph"/>
+      <w:proofErr w:type="gramStart"/>
+      <w:r>
+        <w:t>creare</w:t>
+      </w:r>
+      <w:proofErr w:type="gramEnd"/>
+      <w:r>
+        <w:t xml:space="preserve"> visualizzazione prodotti per site. sia singoli che molteplici(quella admin è ovviamente troppo grezza, hai carta bianca)</w:t>
+      </w:r>
+      <w:r>
+        <w:t>.</w:t>
+      </w:r>
+    </w:p>
+    <w:p>
+      <w:pPr>
+        <w:pStyle w:val="Paragrafoelenco"/>
         <w:numPr>
           <w:ilvl w:val="2"/>
           <w:numId w:val="3"/>
         </w:numPr>
       </w:pPr>
       <w:r>
-        <w:t>creare visualizzazione prodotti per site. sia singoli che molteplici(quella admin è ovviamente troppo grezza, hai carta bianca)</w:t>
-      </w:r>
-      <w:r>
-        <w:t>.</w:t>
-      </w:r>
-    </w:p>
-    <w:p>
-      <w:pPr>
-        <w:pStyle w:val="ListParagraph"/>
-        <w:numPr>
-          <w:ilvl w:val="2"/>
-          <w:numId w:val="3"/>
-        </w:numPr>
-      </w:pPr>
-      <w:r>
         <w:t>dobbiamo pensare ad un layout per il carrello(anche se praticamente sarà una tabella essenzialmente, anche qui, carta bianca).</w:t>
       </w:r>
     </w:p>
     <w:p/>
     <w:p>
       <w:pPr>
-        <w:pStyle w:val="ListParagraph"/>
+        <w:pStyle w:val="Paragrafoelenco"/>
         <w:numPr>
           <w:ilvl w:val="0"/>
           <w:numId w:val="4"/>
@@ -879,7 +897,7 @@
     </w:p>
     <w:p>
       <w:pPr>
-        <w:pStyle w:val="ListParagraph"/>
+        <w:pStyle w:val="Paragrafoelenco"/>
         <w:numPr>
           <w:ilvl w:val="1"/>
           <w:numId w:val="4"/>
@@ -894,7 +912,7 @@
     </w:p>
     <w:p>
       <w:pPr>
-        <w:pStyle w:val="ListParagraph"/>
+        <w:pStyle w:val="Paragrafoelenco"/>
         <w:numPr>
           <w:ilvl w:val="1"/>
           <w:numId w:val="4"/>
@@ -909,13 +927,13 @@
     </w:p>
     <w:p>
       <w:pPr>
-        <w:pStyle w:val="ListParagraph"/>
+        <w:pStyle w:val="Paragrafoelenco"/>
         <w:ind w:left="0"/>
       </w:pPr>
     </w:p>
     <w:p>
       <w:pPr>
-        <w:pStyle w:val="ListParagraph"/>
+        <w:pStyle w:val="Paragrafoelenco"/>
         <w:ind w:left="0"/>
         <w:rPr>
           <w:b/>
@@ -927,7 +945,7 @@
     </w:p>
     <w:p>
       <w:pPr>
-        <w:pStyle w:val="ListParagraph"/>
+        <w:pStyle w:val="Paragrafoelenco"/>
         <w:ind w:left="0"/>
         <w:rPr>
           <w:b/>
@@ -939,7 +957,7 @@
     </w:p>
     <w:p>
       <w:pPr>
-        <w:pStyle w:val="ListParagraph"/>
+        <w:pStyle w:val="Paragrafoelenco"/>
         <w:ind w:left="0"/>
         <w:rPr>
           <w:b/>
@@ -951,7 +969,7 @@
     </w:p>
     <w:p>
       <w:pPr>
-        <w:pStyle w:val="ListParagraph"/>
+        <w:pStyle w:val="Paragrafoelenco"/>
         <w:ind w:left="0"/>
         <w:rPr>
           <w:b/>
@@ -963,7 +981,7 @@
     </w:p>
     <w:p>
       <w:pPr>
-        <w:pStyle w:val="ListParagraph"/>
+        <w:pStyle w:val="Paragrafoelenco"/>
         <w:ind w:left="0"/>
         <w:rPr>
           <w:b/>
@@ -975,7 +993,7 @@
     </w:p>
     <w:p>
       <w:pPr>
-        <w:pStyle w:val="ListParagraph"/>
+        <w:pStyle w:val="Paragrafoelenco"/>
         <w:ind w:left="0"/>
         <w:rPr>
           <w:b/>
@@ -987,7 +1005,7 @@
     </w:p>
     <w:p>
       <w:pPr>
-        <w:pStyle w:val="ListParagraph"/>
+        <w:pStyle w:val="Paragrafoelenco"/>
         <w:ind w:left="0"/>
         <w:rPr>
           <w:b/>
@@ -999,7 +1017,7 @@
     </w:p>
     <w:p>
       <w:pPr>
-        <w:pStyle w:val="ListParagraph"/>
+        <w:pStyle w:val="Paragrafoelenco"/>
         <w:ind w:left="0"/>
         <w:rPr>
           <w:b/>
@@ -1011,7 +1029,7 @@
     </w:p>
     <w:p>
       <w:pPr>
-        <w:pStyle w:val="ListParagraph"/>
+        <w:pStyle w:val="Paragrafoelenco"/>
         <w:ind w:left="0"/>
         <w:rPr>
           <w:b/>
@@ -1032,7 +1050,7 @@
     </w:p>
     <w:p>
       <w:pPr>
-        <w:pStyle w:val="ListParagraph"/>
+        <w:pStyle w:val="Paragrafoelenco"/>
         <w:numPr>
           <w:ilvl w:val="1"/>
           <w:numId w:val="1"/>
@@ -1047,7 +1065,7 @@
     </w:p>
     <w:p>
       <w:pPr>
-        <w:pStyle w:val="ListParagraph"/>
+        <w:pStyle w:val="Paragrafoelenco"/>
         <w:numPr>
           <w:ilvl w:val="1"/>
           <w:numId w:val="1"/>
@@ -1091,7 +1109,7 @@
     </w:p>
     <w:p>
       <w:pPr>
-        <w:pStyle w:val="ListParagraph"/>
+        <w:pStyle w:val="Paragrafoelenco"/>
         <w:ind w:left="360"/>
         <w:rPr>
           <w:b/>
@@ -1102,7 +1120,7 @@
     </w:p>
     <w:p>
       <w:pPr>
-        <w:pStyle w:val="ListParagraph"/>
+        <w:pStyle w:val="Paragrafoelenco"/>
         <w:ind w:left="360"/>
         <w:rPr>
           <w:b/>
@@ -1113,7 +1131,7 @@
     </w:p>
     <w:p>
       <w:pPr>
-        <w:pStyle w:val="ListParagraph"/>
+        <w:pStyle w:val="Paragrafoelenco"/>
         <w:ind w:left="0"/>
         <w:rPr>
           <w:b/>
@@ -1140,7 +1158,7 @@
     </w:p>
     <w:p>
       <w:pPr>
-        <w:pStyle w:val="ListParagraph"/>
+        <w:pStyle w:val="Paragrafoelenco"/>
         <w:numPr>
           <w:ilvl w:val="1"/>
           <w:numId w:val="1"/>
@@ -1181,7 +1199,7 @@
     </w:p>
     <w:p>
       <w:pPr>
-        <w:pStyle w:val="ListParagraph"/>
+        <w:pStyle w:val="Paragrafoelenco"/>
         <w:ind w:left="0"/>
         <w:rPr>
           <w:b/>
@@ -2161,18 +2179,18 @@
     <w:lsdException w:name="List Table 6 Colorful Accent 6" w:uiPriority="51"/>
     <w:lsdException w:name="List Table 7 Colorful Accent 6" w:uiPriority="52"/>
   </w:latentStyles>
-  <w:style w:type="paragraph" w:default="1" w:styleId="Normal">
+  <w:style w:type="paragraph" w:default="1" w:styleId="Normale">
     <w:name w:val="Normal"/>
     <w:qFormat/>
     <w:rsid w:val="0053704D"/>
   </w:style>
-  <w:style w:type="character" w:default="1" w:styleId="DefaultParagraphFont">
+  <w:style w:type="character" w:default="1" w:styleId="Carpredefinitoparagrafo">
     <w:name w:val="Default Paragraph Font"/>
     <w:uiPriority w:val="1"/>
     <w:semiHidden/>
     <w:unhideWhenUsed/>
   </w:style>
-  <w:style w:type="table" w:default="1" w:styleId="TableNormal">
+  <w:style w:type="table" w:default="1" w:styleId="Tabellanormale">
     <w:name w:val="Normal Table"/>
     <w:uiPriority w:val="99"/>
     <w:semiHidden/>
@@ -2187,15 +2205,15 @@
       </w:tblCellMar>
     </w:tblPr>
   </w:style>
-  <w:style w:type="numbering" w:default="1" w:styleId="NoList">
+  <w:style w:type="numbering" w:default="1" w:styleId="Nessunelenco">
     <w:name w:val="No List"/>
     <w:uiPriority w:val="99"/>
     <w:semiHidden/>
     <w:unhideWhenUsed/>
   </w:style>
-  <w:style w:type="paragraph" w:styleId="ListParagraph">
+  <w:style w:type="paragraph" w:styleId="Paragrafoelenco">
     <w:name w:val="List Paragraph"/>
-    <w:basedOn w:val="Normal"/>
+    <w:basedOn w:val="Normale"/>
     <w:uiPriority w:val="34"/>
     <w:qFormat/>
     <w:rsid w:val="002C56E4"/>
@@ -2204,9 +2222,9 @@
       <w:contextualSpacing/>
     </w:pPr>
   </w:style>
-  <w:style w:type="character" w:styleId="Hyperlink">
+  <w:style w:type="character" w:styleId="Collegamentoipertestuale">
     <w:name w:val="Hyperlink"/>
-    <w:basedOn w:val="DefaultParagraphFont"/>
+    <w:basedOn w:val="Carpredefinitoparagrafo"/>
     <w:uiPriority w:val="99"/>
     <w:unhideWhenUsed/>
     <w:rsid w:val="00851082"/>
